--- a/Word/Write Up.docx
+++ b/Word/Write Up.docx
@@ -12,9 +12,11 @@
     </w:p>
     <w:p/>
     <w:p>
+      <w:proofErr w:type="spellStart"/>
       <w:r>
         <w:t>Abastract</w:t>
       </w:r>
+      <w:proofErr w:type="spellEnd"/>
     </w:p>
     <w:p>
       <w:r>
@@ -113,9 +115,11 @@
           <w:numId w:val="2"/>
         </w:numPr>
       </w:pPr>
+      <w:proofErr w:type="spellStart"/>
       <w:r>
         <w:t>Norad</w:t>
       </w:r>
+      <w:proofErr w:type="spellEnd"/>
     </w:p>
     <w:p>
       <w:pPr>
@@ -197,9 +201,11 @@
           <w:numId w:val="3"/>
         </w:numPr>
       </w:pPr>
+      <w:proofErr w:type="spellStart"/>
       <w:r>
         <w:t>Acknolwdments</w:t>
       </w:r>
+      <w:proofErr w:type="spellEnd"/>
     </w:p>
     <w:p>
       <w:pPr>
@@ -246,8 +252,13 @@
         </w:numPr>
       </w:pPr>
       <w:r>
-        <w:t>Cube Sats</w:t>
-      </w:r>
+        <w:t xml:space="preserve">Cube </w:t>
+      </w:r>
+      <w:proofErr w:type="spellStart"/>
+      <w:r>
+        <w:t>Sats</w:t>
+      </w:r>
+      <w:proofErr w:type="spellEnd"/>
     </w:p>
     <w:p>
       <w:pPr>
@@ -281,8 +292,13 @@
           <w:numId w:val="3"/>
         </w:numPr>
       </w:pPr>
-      <w:r>
-        <w:t>Desribe how they work and stuff</w:t>
+      <w:proofErr w:type="spellStart"/>
+      <w:r>
+        <w:t>Desribe</w:t>
+      </w:r>
+      <w:proofErr w:type="spellEnd"/>
+      <w:r>
+        <w:t xml:space="preserve"> how they work and stuff</w:t>
       </w:r>
     </w:p>
     <w:p>
@@ -318,7 +334,24 @@
         </w:numPr>
       </w:pPr>
       <w:r>
-        <w:t xml:space="preserve">Querys </w:t>
+        <w:t>Explain they give SATCAT and TLE</w:t>
+      </w:r>
+    </w:p>
+    <w:p>
+      <w:pPr>
+        <w:pStyle w:val="ListParagraph"/>
+        <w:numPr>
+          <w:ilvl w:val="1"/>
+          <w:numId w:val="3"/>
+        </w:numPr>
+      </w:pPr>
+      <w:proofErr w:type="spellStart"/>
+      <w:r>
+        <w:t>Querys</w:t>
+      </w:r>
+      <w:proofErr w:type="spellEnd"/>
+      <w:r>
+        <w:t xml:space="preserve"> </w:t>
       </w:r>
     </w:p>
     <w:p>
@@ -332,8 +365,6 @@
       <w:r>
         <w:t>The Code</w:t>
       </w:r>
-      <w:bookmarkStart w:id="0" w:name="_GoBack"/>
-      <w:bookmarkEnd w:id="0"/>
     </w:p>
     <w:p/>
     <w:p/>
@@ -345,8 +376,21 @@
     </w:p>
     <w:p>
       <w:r>
-        <w:t>Use ciataiton file on github</w:t>
-      </w:r>
+        <w:t xml:space="preserve">Use </w:t>
+      </w:r>
+      <w:proofErr w:type="spellStart"/>
+      <w:r>
+        <w:t>ciataiton</w:t>
+      </w:r>
+      <w:proofErr w:type="spellEnd"/>
+      <w:r>
+        <w:t xml:space="preserve"> file on </w:t>
+      </w:r>
+      <w:proofErr w:type="spellStart"/>
+      <w:r>
+        <w:t>github</w:t>
+      </w:r>
+      <w:proofErr w:type="spellEnd"/>
     </w:p>
     <w:p>
       <w:r>
@@ -367,6 +411,96 @@
           <w:rFonts w:eastAsiaTheme="minorEastAsia"/>
         </w:rPr>
       </w:pPr>
+      <w:proofErr w:type="spellStart"/>
+      <w:r>
+        <w:rPr>
+          <w:rFonts w:eastAsiaTheme="minorEastAsia"/>
+        </w:rPr>
+        <w:t>Get_SATCAT.m</w:t>
+      </w:r>
+      <w:proofErr w:type="spellEnd"/>
+      <w:r>
+        <w:rPr>
+          <w:rFonts w:eastAsiaTheme="minorEastAsia"/>
+        </w:rPr>
+        <w:t xml:space="preserve"> is the </w:t>
+      </w:r>
+      <w:r>
+        <w:rPr>
+          <w:rFonts w:eastAsiaTheme="minorEastAsia"/>
+        </w:rPr>
+        <w:t>MATLAB</w:t>
+      </w:r>
+      <w:r>
+        <w:rPr>
+          <w:rFonts w:eastAsiaTheme="minorEastAsia"/>
+        </w:rPr>
+        <w:t xml:space="preserve"> file that gets the satellite </w:t>
+      </w:r>
+      <w:r>
+        <w:rPr>
+          <w:rFonts w:eastAsiaTheme="minorEastAsia"/>
+        </w:rPr>
+        <w:t xml:space="preserve">catalog </w:t>
+      </w:r>
+      <w:r>
+        <w:rPr>
+          <w:rFonts w:eastAsiaTheme="minorEastAsia"/>
+        </w:rPr>
+        <w:t xml:space="preserve"> numbers of all orbital debris </w:t>
+      </w:r>
+      <w:r>
+        <w:rPr>
+          <w:rFonts w:eastAsiaTheme="minorEastAsia"/>
+        </w:rPr>
+        <w:t>launched</w:t>
+      </w:r>
+      <w:r>
+        <w:rPr>
+          <w:rFonts w:eastAsiaTheme="minorEastAsia"/>
+        </w:rPr>
+        <w:t xml:space="preserve"> after a given year and with the </w:t>
+      </w:r>
+      <w:r>
+        <w:rPr>
+          <w:rFonts w:eastAsiaTheme="minorEastAsia"/>
+        </w:rPr>
+        <w:t>“</w:t>
+      </w:r>
+      <w:r>
+        <w:rPr>
+          <w:rFonts w:eastAsiaTheme="minorEastAsia"/>
+        </w:rPr>
+        <w:t>R</w:t>
+      </w:r>
+      <w:r>
+        <w:rPr>
+          <w:rFonts w:eastAsiaTheme="minorEastAsia"/>
+        </w:rPr>
+        <w:t>CS_SIZE” value equal to “SMALL”</w:t>
+      </w:r>
+      <w:bookmarkStart w:id="0" w:name="_GoBack"/>
+      <w:bookmarkEnd w:id="0"/>
+      <w:r>
+        <w:rPr>
+          <w:rFonts w:eastAsiaTheme="minorEastAsia"/>
+        </w:rPr>
+        <w:t xml:space="preserve">. They want </w:t>
+      </w:r>
+      <w:proofErr w:type="spellStart"/>
+      <w:r>
+        <w:rPr>
+          <w:rFonts w:eastAsiaTheme="minorEastAsia"/>
+        </w:rPr>
+        <w:t>your</w:t>
+      </w:r>
+      <w:proofErr w:type="spellEnd"/>
+      <w:r>
+        <w:rPr>
+          <w:rFonts w:eastAsiaTheme="minorEastAsia"/>
+        </w:rPr>
+        <w:t xml:space="preserve"> can be determined by the user's input by default is sets 1990 however if you desire more or less information it can be adjusted. No hear that putting the launch here as earlier than 1990 can cause a timeout error as the values to a large if this occurs the timeout value should be adjusted to be longer.</w:t>
+      </w:r>
     </w:p>
     <w:sectPr>
       <w:pgSz w:w="12240" w:h="15840"/>

--- a/Word/Write Up.docx
+++ b/Word/Write Up.docx
@@ -437,6 +437,7 @@
         </w:rPr>
         <w:t xml:space="preserve"> file that gets the satellite </w:t>
       </w:r>
+      <w:proofErr w:type="gramStart"/>
       <w:r>
         <w:rPr>
           <w:rFonts w:eastAsiaTheme="minorEastAsia"/>
@@ -447,7 +448,14 @@
         <w:rPr>
           <w:rFonts w:eastAsiaTheme="minorEastAsia"/>
         </w:rPr>
-        <w:t xml:space="preserve"> numbers of all orbital debris </w:t>
+        <w:t xml:space="preserve"> numbers</w:t>
+      </w:r>
+      <w:proofErr w:type="gramEnd"/>
+      <w:r>
+        <w:rPr>
+          <w:rFonts w:eastAsiaTheme="minorEastAsia"/>
+        </w:rPr>
+        <w:t xml:space="preserve"> of all orbital debris </w:t>
       </w:r>
       <w:r>
         <w:rPr>
@@ -478,6 +486,1557 @@
           <w:rFonts w:eastAsiaTheme="minorEastAsia"/>
         </w:rPr>
         <w:t>CS_SIZE” value equal to “SMALL”</w:t>
+      </w:r>
+      <w:r>
+        <w:rPr>
+          <w:rFonts w:eastAsiaTheme="minorEastAsia"/>
+        </w:rPr>
+        <w:t xml:space="preserve">. </w:t>
+      </w:r>
+      <w:r>
+        <w:rPr>
+          <w:rFonts w:eastAsiaTheme="minorEastAsia"/>
+        </w:rPr>
+        <w:t xml:space="preserve">The Launch Year can be set by the values given by the user in </w:t>
+      </w:r>
+      <w:proofErr w:type="spellStart"/>
+      <w:r>
+        <w:rPr>
+          <w:rFonts w:eastAsiaTheme="minorEastAsia"/>
+        </w:rPr>
+        <w:t>VarStore.m</w:t>
+      </w:r>
+      <w:proofErr w:type="spellEnd"/>
+      <w:r>
+        <w:rPr>
+          <w:rFonts w:eastAsiaTheme="minorEastAsia"/>
+        </w:rPr>
+        <w:t xml:space="preserve"> The default launch year is set to 1990. Note that an earlier launch year will provide more data, and thus it will take more time to process. This may cause a time out error. Should this happen the </w:t>
+      </w:r>
+      <w:proofErr w:type="spellStart"/>
+      <w:r>
+        <w:rPr>
+          <w:rFonts w:eastAsiaTheme="minorEastAsia"/>
+        </w:rPr>
+        <w:t>timeOutVal</w:t>
+      </w:r>
+      <w:proofErr w:type="spellEnd"/>
+      <w:r>
+        <w:rPr>
+          <w:rFonts w:eastAsiaTheme="minorEastAsia"/>
+        </w:rPr>
+        <w:t xml:space="preserve"> in </w:t>
+      </w:r>
+      <w:proofErr w:type="spellStart"/>
+      <w:r>
+        <w:rPr>
+          <w:rFonts w:eastAsiaTheme="minorEastAsia"/>
+        </w:rPr>
+        <w:t>VarStore.m</w:t>
+      </w:r>
+      <w:proofErr w:type="spellEnd"/>
+      <w:r>
+        <w:rPr>
+          <w:rFonts w:eastAsiaTheme="minorEastAsia"/>
+        </w:rPr>
+        <w:t xml:space="preserve"> should be </w:t>
+      </w:r>
+      <w:r>
+        <w:rPr>
+          <w:rFonts w:eastAsiaTheme="minorEastAsia"/>
+        </w:rPr>
+        <w:t>adjusted to be longer.</w:t>
+      </w:r>
+    </w:p>
+    <w:p>
+      <w:pPr>
+        <w:rPr>
+          <w:rFonts w:eastAsiaTheme="minorEastAsia"/>
+        </w:rPr>
+      </w:pPr>
+    </w:p>
+    <w:p>
+      <w:pPr>
+        <w:rPr>
+          <w:rFonts w:eastAsiaTheme="minorEastAsia"/>
+        </w:rPr>
+      </w:pPr>
+    </w:p>
+    <w:p>
+      <w:pPr>
+        <w:rPr>
+          <w:rFonts w:eastAsiaTheme="minorEastAsia"/>
+        </w:rPr>
+      </w:pPr>
+      <w:r>
+        <w:rPr>
+          <w:rFonts w:eastAsiaTheme="minorEastAsia"/>
+        </w:rPr>
+        <w:t>To do now</w:t>
+      </w:r>
+    </w:p>
+    <w:p>
+      <w:pPr>
+        <w:rPr>
+          <w:rFonts w:eastAsiaTheme="minorEastAsia"/>
+        </w:rPr>
+      </w:pPr>
+      <w:r>
+        <w:rPr>
+          <w:rFonts w:eastAsiaTheme="minorEastAsia"/>
+        </w:rPr>
+        <w:t>Write up / document the code</w:t>
+      </w:r>
+    </w:p>
+    <w:p>
+      <w:pPr>
+        <w:rPr>
+          <w:rFonts w:eastAsiaTheme="minorEastAsia"/>
+        </w:rPr>
+      </w:pPr>
+      <w:r>
+        <w:rPr>
+          <w:rFonts w:eastAsiaTheme="minorEastAsia"/>
+        </w:rPr>
+        <w:t>Mostly do write up today</w:t>
+      </w:r>
+    </w:p>
+    <w:p>
+      <w:pPr>
+        <w:rPr>
+          <w:rFonts w:eastAsiaTheme="minorEastAsia"/>
+        </w:rPr>
+      </w:pPr>
+      <w:r>
+        <w:rPr>
+          <w:rFonts w:eastAsiaTheme="minorEastAsia"/>
+        </w:rPr>
+        <w:t>Explain the problem. Explain TLEs</w:t>
+      </w:r>
+    </w:p>
+    <w:p>
+      <w:pPr>
+        <w:rPr>
+          <w:rFonts w:eastAsiaTheme="minorEastAsia"/>
+        </w:rPr>
+      </w:pPr>
+      <w:r>
+        <w:rPr>
+          <w:rFonts w:eastAsiaTheme="minorEastAsia"/>
+        </w:rPr>
+        <w:t>Email OGE‼‼!</w:t>
+      </w:r>
+    </w:p>
+    <w:p>
+      <w:pPr>
+        <w:rPr>
+          <w:rFonts w:eastAsiaTheme="minorEastAsia"/>
+        </w:rPr>
+      </w:pPr>
+      <w:r>
+        <w:rPr>
+          <w:rFonts w:eastAsiaTheme="minorEastAsia"/>
+        </w:rPr>
+        <w:t>Citing stuff‼</w:t>
+      </w:r>
+    </w:p>
+    <w:p>
+      <w:pPr>
+        <w:rPr>
+          <w:rFonts w:eastAsiaTheme="minorEastAsia"/>
+        </w:rPr>
+      </w:pPr>
+    </w:p>
+    <w:p>
+      <w:pPr>
+        <w:rPr>
+          <w:rFonts w:eastAsiaTheme="minorEastAsia"/>
+        </w:rPr>
+      </w:pPr>
+      <w:r>
+        <w:rPr>
+          <w:rFonts w:eastAsiaTheme="minorEastAsia"/>
+        </w:rPr>
+        <w:t>Dan, talk</w:t>
+      </w:r>
+    </w:p>
+    <w:p>
+      <w:pPr>
+        <w:rPr>
+          <w:rFonts w:eastAsiaTheme="minorEastAsia"/>
+        </w:rPr>
+      </w:pPr>
+      <w:r>
+        <w:rPr>
+          <w:rFonts w:eastAsiaTheme="minorEastAsia"/>
+        </w:rPr>
+        <w:t xml:space="preserve">has </w:t>
+      </w:r>
+      <w:proofErr w:type="spellStart"/>
+      <w:r>
+        <w:rPr>
+          <w:rFonts w:eastAsiaTheme="minorEastAsia"/>
+        </w:rPr>
+        <w:t>snesor</w:t>
+      </w:r>
+      <w:proofErr w:type="spellEnd"/>
+      <w:r>
+        <w:rPr>
+          <w:rFonts w:eastAsiaTheme="minorEastAsia"/>
+        </w:rPr>
+        <w:t xml:space="preserve">, </w:t>
+      </w:r>
+      <w:proofErr w:type="spellStart"/>
+      <w:r>
+        <w:rPr>
+          <w:rFonts w:eastAsiaTheme="minorEastAsia"/>
+        </w:rPr>
+        <w:t>geting</w:t>
+      </w:r>
+      <w:proofErr w:type="spellEnd"/>
+      <w:r>
+        <w:rPr>
+          <w:rFonts w:eastAsiaTheme="minorEastAsia"/>
+        </w:rPr>
+        <w:t xml:space="preserve"> 5 </w:t>
+      </w:r>
+      <w:proofErr w:type="spellStart"/>
+      <w:r>
+        <w:rPr>
+          <w:rFonts w:eastAsiaTheme="minorEastAsia"/>
+        </w:rPr>
+        <w:t>measurments</w:t>
+      </w:r>
+      <w:proofErr w:type="spellEnd"/>
+    </w:p>
+    <w:p>
+      <w:pPr>
+        <w:rPr>
+          <w:rFonts w:eastAsiaTheme="minorEastAsia"/>
+        </w:rPr>
+      </w:pPr>
+      <w:r>
+        <w:rPr>
+          <w:rFonts w:eastAsiaTheme="minorEastAsia"/>
+        </w:rPr>
+        <w:t xml:space="preserve">talk about </w:t>
+      </w:r>
+    </w:p>
+    <w:p>
+      <w:pPr>
+        <w:rPr>
+          <w:rFonts w:eastAsiaTheme="minorEastAsia"/>
+        </w:rPr>
+      </w:pPr>
+    </w:p>
+    <w:p>
+      <w:pPr>
+        <w:rPr>
+          <w:rFonts w:eastAsiaTheme="minorEastAsia"/>
+        </w:rPr>
+      </w:pPr>
+      <w:r>
+        <w:rPr>
+          <w:rFonts w:eastAsiaTheme="minorEastAsia"/>
+        </w:rPr>
+        <w:t>Citing code</w:t>
+      </w:r>
+    </w:p>
+    <w:p>
+      <w:pPr>
+        <w:rPr>
+          <w:rFonts w:eastAsiaTheme="minorEastAsia"/>
+        </w:rPr>
+      </w:pPr>
+      <w:r>
+        <w:rPr>
+          <w:rFonts w:eastAsiaTheme="minorEastAsia"/>
+        </w:rPr>
+        <w:t>* Check on web</w:t>
+      </w:r>
+    </w:p>
+    <w:p>
+      <w:pPr>
+        <w:rPr>
+          <w:rFonts w:eastAsiaTheme="minorEastAsia"/>
+        </w:rPr>
+      </w:pPr>
+      <w:r>
+        <w:rPr>
+          <w:rFonts w:eastAsiaTheme="minorEastAsia"/>
+        </w:rPr>
+        <w:t xml:space="preserve">* Citing documentation </w:t>
+      </w:r>
+      <w:proofErr w:type="spellStart"/>
+      <w:r>
+        <w:rPr>
+          <w:rFonts w:eastAsiaTheme="minorEastAsia"/>
+        </w:rPr>
+        <w:t>acossicated</w:t>
+      </w:r>
+      <w:proofErr w:type="spellEnd"/>
+      <w:r>
+        <w:rPr>
+          <w:rFonts w:eastAsiaTheme="minorEastAsia"/>
+        </w:rPr>
+        <w:t xml:space="preserve"> with code</w:t>
+      </w:r>
+    </w:p>
+    <w:p>
+      <w:pPr>
+        <w:rPr>
+          <w:rFonts w:eastAsiaTheme="minorEastAsia"/>
+        </w:rPr>
+      </w:pPr>
+      <w:r>
+        <w:rPr>
+          <w:rFonts w:eastAsiaTheme="minorEastAsia"/>
+        </w:rPr>
+        <w:t xml:space="preserve">* * Citing webpage or </w:t>
+      </w:r>
+      <w:proofErr w:type="spellStart"/>
+      <w:r>
+        <w:rPr>
+          <w:rFonts w:eastAsiaTheme="minorEastAsia"/>
+        </w:rPr>
+        <w:t>docuemtnationg</w:t>
+      </w:r>
+      <w:proofErr w:type="spellEnd"/>
+      <w:r>
+        <w:rPr>
+          <w:rFonts w:eastAsiaTheme="minorEastAsia"/>
+        </w:rPr>
+        <w:t xml:space="preserve"> </w:t>
+      </w:r>
+    </w:p>
+    <w:p>
+      <w:pPr>
+        <w:rPr>
+          <w:rFonts w:eastAsiaTheme="minorEastAsia"/>
+        </w:rPr>
+      </w:pPr>
+      <w:r>
+        <w:rPr>
+          <w:rFonts w:eastAsiaTheme="minorEastAsia"/>
+        </w:rPr>
+        <w:t>* Contact OGE or grad Ed</w:t>
+      </w:r>
+    </w:p>
+    <w:p>
+      <w:pPr>
+        <w:rPr>
+          <w:rFonts w:eastAsiaTheme="minorEastAsia"/>
+        </w:rPr>
+      </w:pPr>
+    </w:p>
+    <w:p>
+      <w:pPr>
+        <w:rPr>
+          <w:rFonts w:eastAsiaTheme="minorEastAsia"/>
+        </w:rPr>
+      </w:pPr>
+      <w:r>
+        <w:rPr>
+          <w:rFonts w:eastAsiaTheme="minorEastAsia"/>
+        </w:rPr>
+        <w:t>So</w:t>
+      </w:r>
+    </w:p>
+    <w:p>
+      <w:pPr>
+        <w:pStyle w:val="ListParagraph"/>
+        <w:numPr>
+          <w:ilvl w:val="0"/>
+          <w:numId w:val="4"/>
+        </w:numPr>
+        <w:rPr>
+          <w:rFonts w:eastAsiaTheme="minorEastAsia"/>
+        </w:rPr>
+      </w:pPr>
+      <w:r>
+        <w:rPr>
+          <w:rFonts w:eastAsiaTheme="minorEastAsia"/>
+        </w:rPr>
+        <w:t>Prelim stuff</w:t>
+      </w:r>
+    </w:p>
+    <w:p>
+      <w:pPr>
+        <w:pStyle w:val="ListParagraph"/>
+        <w:numPr>
+          <w:ilvl w:val="1"/>
+          <w:numId w:val="4"/>
+        </w:numPr>
+        <w:rPr>
+          <w:rFonts w:eastAsiaTheme="minorEastAsia"/>
+        </w:rPr>
+      </w:pPr>
+      <w:r>
+        <w:rPr>
+          <w:rFonts w:eastAsiaTheme="minorEastAsia"/>
+        </w:rPr>
+        <w:t>This is written in MATLAB to make it useable for people like me</w:t>
+      </w:r>
+    </w:p>
+    <w:p>
+      <w:pPr>
+        <w:pStyle w:val="ListParagraph"/>
+        <w:numPr>
+          <w:ilvl w:val="2"/>
+          <w:numId w:val="4"/>
+        </w:numPr>
+        <w:rPr>
+          <w:rFonts w:eastAsiaTheme="minorEastAsia"/>
+        </w:rPr>
+      </w:pPr>
+      <w:r>
+        <w:rPr>
+          <w:rFonts w:eastAsiaTheme="minorEastAsia"/>
+        </w:rPr>
+        <w:t>Other languages might be better for web scraping, but this is preferable to the math</w:t>
+      </w:r>
+    </w:p>
+    <w:p>
+      <w:pPr>
+        <w:pStyle w:val="ListParagraph"/>
+        <w:numPr>
+          <w:ilvl w:val="1"/>
+          <w:numId w:val="4"/>
+        </w:numPr>
+        <w:rPr>
+          <w:rFonts w:eastAsiaTheme="minorEastAsia"/>
+        </w:rPr>
+      </w:pPr>
+    </w:p>
+    <w:p>
+      <w:pPr>
+        <w:pStyle w:val="ListParagraph"/>
+        <w:numPr>
+          <w:ilvl w:val="0"/>
+          <w:numId w:val="4"/>
+        </w:numPr>
+        <w:rPr>
+          <w:rFonts w:eastAsiaTheme="minorEastAsia"/>
+        </w:rPr>
+      </w:pPr>
+      <w:r>
+        <w:rPr>
+          <w:rFonts w:eastAsiaTheme="minorEastAsia"/>
+        </w:rPr>
+        <w:t xml:space="preserve">Purpose of </w:t>
+      </w:r>
+      <w:r>
+        <w:rPr>
+          <w:rFonts w:eastAsiaTheme="minorEastAsia"/>
+        </w:rPr>
+        <w:t>project/</w:t>
+      </w:r>
+      <w:r>
+        <w:rPr>
+          <w:rFonts w:eastAsiaTheme="minorEastAsia"/>
+        </w:rPr>
+        <w:t>code</w:t>
+      </w:r>
+    </w:p>
+    <w:p>
+      <w:pPr>
+        <w:pStyle w:val="ListParagraph"/>
+        <w:numPr>
+          <w:ilvl w:val="1"/>
+          <w:numId w:val="4"/>
+        </w:numPr>
+        <w:rPr>
+          <w:rFonts w:eastAsiaTheme="minorEastAsia"/>
+        </w:rPr>
+      </w:pPr>
+      <w:r>
+        <w:rPr>
+          <w:rFonts w:eastAsiaTheme="minorEastAsia"/>
+        </w:rPr>
+        <w:t>We want to get the orbital elements of space debris.</w:t>
+      </w:r>
+    </w:p>
+    <w:p>
+      <w:pPr>
+        <w:pStyle w:val="ListParagraph"/>
+        <w:numPr>
+          <w:ilvl w:val="1"/>
+          <w:numId w:val="4"/>
+        </w:numPr>
+        <w:rPr>
+          <w:rFonts w:eastAsiaTheme="minorEastAsia"/>
+        </w:rPr>
+      </w:pPr>
+      <w:r>
+        <w:rPr>
+          <w:rFonts w:eastAsiaTheme="minorEastAsia"/>
+        </w:rPr>
+        <w:t>We want to get them in a usable form</w:t>
+      </w:r>
+    </w:p>
+    <w:p>
+      <w:pPr>
+        <w:pStyle w:val="ListParagraph"/>
+        <w:numPr>
+          <w:ilvl w:val="1"/>
+          <w:numId w:val="4"/>
+        </w:numPr>
+        <w:rPr>
+          <w:rFonts w:eastAsiaTheme="minorEastAsia"/>
+        </w:rPr>
+      </w:pPr>
+      <w:r>
+        <w:rPr>
+          <w:rFonts w:eastAsiaTheme="minorEastAsia"/>
+        </w:rPr>
+        <w:t>Put in details about Oscar for what we want</w:t>
+      </w:r>
+    </w:p>
+    <w:p>
+      <w:pPr>
+        <w:pStyle w:val="ListParagraph"/>
+        <w:numPr>
+          <w:ilvl w:val="0"/>
+          <w:numId w:val="4"/>
+        </w:numPr>
+        <w:rPr>
+          <w:rFonts w:eastAsiaTheme="minorEastAsia"/>
+        </w:rPr>
+      </w:pPr>
+      <w:r>
+        <w:rPr>
+          <w:rFonts w:eastAsiaTheme="minorEastAsia"/>
+        </w:rPr>
+        <w:t>Where do we get these from?</w:t>
+      </w:r>
+    </w:p>
+    <w:p>
+      <w:pPr>
+        <w:pStyle w:val="ListParagraph"/>
+        <w:numPr>
+          <w:ilvl w:val="1"/>
+          <w:numId w:val="4"/>
+        </w:numPr>
+        <w:rPr>
+          <w:rFonts w:eastAsiaTheme="minorEastAsia"/>
+        </w:rPr>
+      </w:pPr>
+      <w:r>
+        <w:rPr>
+          <w:rFonts w:eastAsiaTheme="minorEastAsia"/>
+        </w:rPr>
+        <w:t>NORAD Publishes information about space debris</w:t>
+      </w:r>
+    </w:p>
+    <w:p>
+      <w:pPr>
+        <w:pStyle w:val="ListParagraph"/>
+        <w:numPr>
+          <w:ilvl w:val="1"/>
+          <w:numId w:val="4"/>
+        </w:numPr>
+        <w:rPr>
+          <w:rFonts w:eastAsiaTheme="minorEastAsia"/>
+        </w:rPr>
+      </w:pPr>
+      <w:r>
+        <w:rPr>
+          <w:rFonts w:eastAsiaTheme="minorEastAsia"/>
+        </w:rPr>
+        <w:t>The most common format is a Two Line Element</w:t>
+      </w:r>
+    </w:p>
+    <w:p>
+      <w:pPr>
+        <w:pStyle w:val="ListParagraph"/>
+        <w:numPr>
+          <w:ilvl w:val="2"/>
+          <w:numId w:val="4"/>
+        </w:numPr>
+        <w:rPr>
+          <w:rFonts w:eastAsiaTheme="minorEastAsia"/>
+        </w:rPr>
+      </w:pPr>
+      <w:r>
+        <w:rPr>
+          <w:rFonts w:eastAsiaTheme="minorEastAsia"/>
+        </w:rPr>
+        <w:t xml:space="preserve">Put </w:t>
+      </w:r>
+      <w:proofErr w:type="spellStart"/>
+      <w:r>
+        <w:rPr>
+          <w:rFonts w:eastAsiaTheme="minorEastAsia"/>
+        </w:rPr>
+        <w:t>detalins</w:t>
+      </w:r>
+      <w:proofErr w:type="spellEnd"/>
+      <w:r>
+        <w:rPr>
+          <w:rFonts w:eastAsiaTheme="minorEastAsia"/>
+        </w:rPr>
+        <w:t xml:space="preserve"> about TLE here + explanation</w:t>
+      </w:r>
+    </w:p>
+    <w:p>
+      <w:pPr>
+        <w:pStyle w:val="ListParagraph"/>
+        <w:numPr>
+          <w:ilvl w:val="0"/>
+          <w:numId w:val="4"/>
+        </w:numPr>
+        <w:rPr>
+          <w:rFonts w:eastAsiaTheme="minorEastAsia"/>
+        </w:rPr>
+      </w:pPr>
+      <w:r>
+        <w:rPr>
+          <w:rFonts w:eastAsiaTheme="minorEastAsia"/>
+        </w:rPr>
+        <w:t xml:space="preserve">How do we get </w:t>
+      </w:r>
+      <w:proofErr w:type="gramStart"/>
+      <w:r>
+        <w:rPr>
+          <w:rFonts w:eastAsiaTheme="minorEastAsia"/>
+        </w:rPr>
+        <w:t>them</w:t>
+      </w:r>
+      <w:proofErr w:type="gramEnd"/>
+    </w:p>
+    <w:p>
+      <w:pPr>
+        <w:pStyle w:val="ListParagraph"/>
+        <w:numPr>
+          <w:ilvl w:val="1"/>
+          <w:numId w:val="4"/>
+        </w:numPr>
+        <w:rPr>
+          <w:rFonts w:eastAsiaTheme="minorEastAsia"/>
+        </w:rPr>
+      </w:pPr>
+      <w:r>
+        <w:rPr>
+          <w:rFonts w:eastAsiaTheme="minorEastAsia"/>
+        </w:rPr>
+        <w:t>Explain the post script and stuff</w:t>
+      </w:r>
+    </w:p>
+    <w:p>
+      <w:pPr>
+        <w:pStyle w:val="ListParagraph"/>
+        <w:numPr>
+          <w:ilvl w:val="2"/>
+          <w:numId w:val="4"/>
+        </w:numPr>
+        <w:rPr>
+          <w:rFonts w:eastAsiaTheme="minorEastAsia"/>
+        </w:rPr>
+      </w:pPr>
+      <w:r>
+        <w:rPr>
+          <w:rFonts w:eastAsiaTheme="minorEastAsia"/>
+        </w:rPr>
+        <w:t>Explain how this is older and thus we have to do funky things with it.</w:t>
+      </w:r>
+      <w:r>
+        <w:rPr>
+          <w:rFonts w:eastAsiaTheme="minorEastAsia"/>
+        </w:rPr>
+        <w:t xml:space="preserve"> This is why the code is so weird.</w:t>
+      </w:r>
+      <w:r>
+        <w:rPr>
+          <w:rFonts w:eastAsiaTheme="minorEastAsia"/>
+        </w:rPr>
+        <w:t xml:space="preserve"> (But not that exact word)</w:t>
+      </w:r>
+    </w:p>
+    <w:p>
+      <w:pPr>
+        <w:pStyle w:val="ListParagraph"/>
+        <w:numPr>
+          <w:ilvl w:val="0"/>
+          <w:numId w:val="4"/>
+        </w:numPr>
+        <w:rPr>
+          <w:rFonts w:eastAsiaTheme="minorEastAsia"/>
+        </w:rPr>
+      </w:pPr>
+      <w:r>
+        <w:rPr>
+          <w:rFonts w:eastAsiaTheme="minorEastAsia"/>
+        </w:rPr>
+        <w:t>How we get them.</w:t>
+      </w:r>
+    </w:p>
+    <w:p>
+      <w:pPr>
+        <w:pStyle w:val="ListParagraph"/>
+        <w:numPr>
+          <w:ilvl w:val="1"/>
+          <w:numId w:val="4"/>
+        </w:numPr>
+        <w:rPr>
+          <w:rFonts w:eastAsiaTheme="minorEastAsia"/>
+        </w:rPr>
+      </w:pPr>
+      <w:r>
+        <w:rPr>
+          <w:rFonts w:eastAsiaTheme="minorEastAsia"/>
+        </w:rPr>
+        <w:t xml:space="preserve">Summary. The code works in the following steps. 1 Do we already have these values? 2 get the desired </w:t>
+      </w:r>
+      <w:proofErr w:type="spellStart"/>
+      <w:r>
+        <w:rPr>
+          <w:rFonts w:eastAsiaTheme="minorEastAsia"/>
+        </w:rPr>
+        <w:t>norad</w:t>
+      </w:r>
+      <w:proofErr w:type="spellEnd"/>
+      <w:r>
+        <w:rPr>
+          <w:rFonts w:eastAsiaTheme="minorEastAsia"/>
+        </w:rPr>
+        <w:t xml:space="preserve"> Ids. (Get </w:t>
+      </w:r>
+      <w:proofErr w:type="spellStart"/>
+      <w:r>
+        <w:rPr>
+          <w:rFonts w:eastAsiaTheme="minorEastAsia"/>
+        </w:rPr>
+        <w:t>satcat</w:t>
+      </w:r>
+      <w:proofErr w:type="spellEnd"/>
+      <w:r>
+        <w:rPr>
+          <w:rFonts w:eastAsiaTheme="minorEastAsia"/>
+        </w:rPr>
+        <w:t xml:space="preserve">) 3 get the TLEs from these IDs and save them in text files. (Get TLE) </w:t>
+      </w:r>
+      <w:proofErr w:type="gramStart"/>
+      <w:r>
+        <w:rPr>
+          <w:rFonts w:eastAsiaTheme="minorEastAsia"/>
+        </w:rPr>
+        <w:t>4  get</w:t>
+      </w:r>
+      <w:proofErr w:type="gramEnd"/>
+      <w:r>
+        <w:rPr>
+          <w:rFonts w:eastAsiaTheme="minorEastAsia"/>
+        </w:rPr>
+        <w:t xml:space="preserve"> the data from the txt files into a matrix</w:t>
+      </w:r>
+      <w:r>
+        <w:rPr>
+          <w:rFonts w:eastAsiaTheme="minorEastAsia"/>
+        </w:rPr>
+        <w:t xml:space="preserve"> (</w:t>
+      </w:r>
+      <w:proofErr w:type="spellStart"/>
+      <w:r>
+        <w:rPr>
+          <w:rFonts w:eastAsiaTheme="minorEastAsia"/>
+        </w:rPr>
+        <w:t>read_tle_txt</w:t>
+      </w:r>
+      <w:proofErr w:type="spellEnd"/>
+      <w:r>
+        <w:rPr>
+          <w:rFonts w:eastAsiaTheme="minorEastAsia"/>
+        </w:rPr>
+        <w:t>)</w:t>
+      </w:r>
+      <w:r>
+        <w:rPr>
+          <w:rFonts w:eastAsiaTheme="minorEastAsia"/>
+        </w:rPr>
+        <w:t xml:space="preserve"> 5 remove duplicates and ones that have no data. </w:t>
+      </w:r>
+      <w:r>
+        <w:rPr>
+          <w:rFonts w:eastAsiaTheme="minorEastAsia"/>
+        </w:rPr>
+        <w:t xml:space="preserve"> (check TLE)</w:t>
+      </w:r>
+      <w:r>
+        <w:rPr>
+          <w:rFonts w:eastAsiaTheme="minorEastAsia"/>
+        </w:rPr>
+        <w:t>.</w:t>
+      </w:r>
+    </w:p>
+    <w:p>
+      <w:pPr>
+        <w:pStyle w:val="ListParagraph"/>
+        <w:numPr>
+          <w:ilvl w:val="1"/>
+          <w:numId w:val="4"/>
+        </w:numPr>
+        <w:rPr>
+          <w:rFonts w:eastAsiaTheme="minorEastAsia"/>
+        </w:rPr>
+      </w:pPr>
+      <w:r>
+        <w:rPr>
+          <w:rFonts w:eastAsiaTheme="minorEastAsia"/>
+        </w:rPr>
+        <w:t>First we see if we already have them</w:t>
+      </w:r>
+      <w:r>
+        <w:rPr>
+          <w:rFonts w:eastAsiaTheme="minorEastAsia"/>
+        </w:rPr>
+        <w:t xml:space="preserve"> and they are in date. </w:t>
+      </w:r>
+    </w:p>
+    <w:p>
+      <w:pPr>
+        <w:pStyle w:val="ListParagraph"/>
+        <w:numPr>
+          <w:ilvl w:val="1"/>
+          <w:numId w:val="4"/>
+        </w:numPr>
+        <w:rPr>
+          <w:rFonts w:eastAsiaTheme="minorEastAsia"/>
+        </w:rPr>
+      </w:pPr>
+      <w:r>
+        <w:rPr>
+          <w:rFonts w:eastAsiaTheme="minorEastAsia"/>
+        </w:rPr>
+        <w:t xml:space="preserve">First we get the objects that are small, as that is what we want. </w:t>
+      </w:r>
+    </w:p>
+    <w:p>
+      <w:pPr>
+        <w:pStyle w:val="ListParagraph"/>
+        <w:numPr>
+          <w:ilvl w:val="2"/>
+          <w:numId w:val="4"/>
+        </w:numPr>
+        <w:rPr>
+          <w:rFonts w:eastAsiaTheme="minorEastAsia"/>
+        </w:rPr>
+      </w:pPr>
+      <w:r>
+        <w:rPr>
+          <w:rFonts w:eastAsiaTheme="minorEastAsia"/>
+        </w:rPr>
+        <w:t xml:space="preserve">Walk through what </w:t>
+      </w:r>
+      <w:proofErr w:type="spellStart"/>
+      <w:r>
+        <w:rPr>
+          <w:rFonts w:eastAsiaTheme="minorEastAsia"/>
+        </w:rPr>
+        <w:t>get_SATCAT</w:t>
+      </w:r>
+      <w:proofErr w:type="spellEnd"/>
+      <w:r>
+        <w:rPr>
+          <w:rFonts w:eastAsiaTheme="minorEastAsia"/>
+        </w:rPr>
+        <w:t xml:space="preserve"> does</w:t>
+      </w:r>
+      <w:r>
+        <w:rPr>
+          <w:rFonts w:eastAsiaTheme="minorEastAsia"/>
+        </w:rPr>
+        <w:t xml:space="preserve">; </w:t>
+      </w:r>
+      <w:proofErr w:type="spellStart"/>
+      <w:r>
+        <w:rPr>
+          <w:rFonts w:eastAsiaTheme="minorEastAsia"/>
+        </w:rPr>
+        <w:t>get_SATCAT</w:t>
+      </w:r>
+      <w:proofErr w:type="spellEnd"/>
+      <w:r>
+        <w:rPr>
+          <w:rFonts w:eastAsiaTheme="minorEastAsia"/>
+        </w:rPr>
+        <w:t xml:space="preserve"> gets them by SATCAT id, and strips them to be usable.</w:t>
+      </w:r>
+      <w:r>
+        <w:rPr>
+          <w:rFonts w:eastAsiaTheme="minorEastAsia"/>
+        </w:rPr>
+        <w:t xml:space="preserve"> Now we know what IDs to get</w:t>
+      </w:r>
+    </w:p>
+    <w:p>
+      <w:pPr>
+        <w:pStyle w:val="ListParagraph"/>
+        <w:numPr>
+          <w:ilvl w:val="1"/>
+          <w:numId w:val="4"/>
+        </w:numPr>
+        <w:rPr>
+          <w:rFonts w:eastAsiaTheme="minorEastAsia"/>
+        </w:rPr>
+      </w:pPr>
+      <w:r>
+        <w:rPr>
+          <w:rFonts w:eastAsiaTheme="minorEastAsia"/>
+        </w:rPr>
+        <w:t>Now we get the TLEs</w:t>
+      </w:r>
+    </w:p>
+    <w:p>
+      <w:pPr>
+        <w:pStyle w:val="ListParagraph"/>
+        <w:numPr>
+          <w:ilvl w:val="2"/>
+          <w:numId w:val="4"/>
+        </w:numPr>
+        <w:rPr>
+          <w:rFonts w:eastAsiaTheme="minorEastAsia"/>
+        </w:rPr>
+      </w:pPr>
+      <w:r>
+        <w:rPr>
+          <w:rFonts w:eastAsiaTheme="minorEastAsia"/>
+        </w:rPr>
+        <w:t xml:space="preserve">The code then downloads the TLEs from the Ids and saves as txt files. It does this in groups. The groups are so that it does not have to contact the webpage </w:t>
+      </w:r>
+      <w:proofErr w:type="spellStart"/>
+      <w:r>
+        <w:rPr>
+          <w:rFonts w:eastAsiaTheme="minorEastAsia"/>
+        </w:rPr>
+        <w:t>thosdands</w:t>
+      </w:r>
+      <w:proofErr w:type="spellEnd"/>
+      <w:r>
+        <w:rPr>
+          <w:rFonts w:eastAsiaTheme="minorEastAsia"/>
+        </w:rPr>
+        <w:t xml:space="preserve"> of times, but also if it fails it does not need to be all </w:t>
+      </w:r>
+      <w:proofErr w:type="spellStart"/>
+      <w:r>
+        <w:rPr>
+          <w:rFonts w:eastAsiaTheme="minorEastAsia"/>
+        </w:rPr>
+        <w:t>repreded</w:t>
+      </w:r>
+      <w:proofErr w:type="spellEnd"/>
+      <w:r>
+        <w:rPr>
+          <w:rFonts w:eastAsiaTheme="minorEastAsia"/>
+        </w:rPr>
+        <w:t xml:space="preserve">. </w:t>
+      </w:r>
+    </w:p>
+    <w:p>
+      <w:pPr>
+        <w:pStyle w:val="ListParagraph"/>
+        <w:numPr>
+          <w:ilvl w:val="1"/>
+          <w:numId w:val="4"/>
+        </w:numPr>
+        <w:rPr>
+          <w:rFonts w:eastAsiaTheme="minorEastAsia"/>
+        </w:rPr>
+      </w:pPr>
+      <w:r>
+        <w:rPr>
+          <w:rFonts w:eastAsiaTheme="minorEastAsia"/>
+        </w:rPr>
+        <w:t>Next we read the txt files</w:t>
+      </w:r>
+    </w:p>
+    <w:p>
+      <w:pPr>
+        <w:pStyle w:val="ListParagraph"/>
+        <w:numPr>
+          <w:ilvl w:val="2"/>
+          <w:numId w:val="4"/>
+        </w:numPr>
+        <w:rPr>
+          <w:rFonts w:eastAsiaTheme="minorEastAsia"/>
+        </w:rPr>
+      </w:pPr>
+      <w:r>
+        <w:rPr>
+          <w:rFonts w:eastAsiaTheme="minorEastAsia"/>
+        </w:rPr>
+        <w:t xml:space="preserve">The </w:t>
+      </w:r>
+      <w:proofErr w:type="spellStart"/>
+      <w:r>
+        <w:rPr>
+          <w:rFonts w:eastAsiaTheme="minorEastAsia"/>
+        </w:rPr>
+        <w:t>tles</w:t>
+      </w:r>
+      <w:proofErr w:type="spellEnd"/>
+      <w:r>
+        <w:rPr>
+          <w:rFonts w:eastAsiaTheme="minorEastAsia"/>
+        </w:rPr>
+        <w:t xml:space="preserve"> are stored in the txt files. They are parsed into a</w:t>
+      </w:r>
+      <w:r>
+        <w:rPr>
+          <w:rFonts w:eastAsiaTheme="minorEastAsia"/>
+        </w:rPr>
+        <w:t xml:space="preserve"> MATLAB array by this function.</w:t>
+      </w:r>
+    </w:p>
+    <w:p>
+      <w:pPr>
+        <w:pStyle w:val="ListParagraph"/>
+        <w:numPr>
+          <w:ilvl w:val="1"/>
+          <w:numId w:val="4"/>
+        </w:numPr>
+        <w:rPr>
+          <w:rFonts w:eastAsiaTheme="minorEastAsia"/>
+        </w:rPr>
+      </w:pPr>
+      <w:proofErr w:type="gramStart"/>
+      <w:r>
+        <w:rPr>
+          <w:rFonts w:eastAsiaTheme="minorEastAsia"/>
+        </w:rPr>
+        <w:t>Finally</w:t>
+      </w:r>
+      <w:proofErr w:type="gramEnd"/>
+      <w:r>
+        <w:rPr>
+          <w:rFonts w:eastAsiaTheme="minorEastAsia"/>
+        </w:rPr>
+        <w:t xml:space="preserve"> we removed the duplicated </w:t>
+      </w:r>
+      <w:proofErr w:type="spellStart"/>
+      <w:r>
+        <w:rPr>
+          <w:rFonts w:eastAsiaTheme="minorEastAsia"/>
+        </w:rPr>
+        <w:t>tles</w:t>
+      </w:r>
+      <w:proofErr w:type="spellEnd"/>
+      <w:r>
+        <w:rPr>
+          <w:rFonts w:eastAsiaTheme="minorEastAsia"/>
+        </w:rPr>
+        <w:t xml:space="preserve"> from the matrix and store it as a mat file. It is now in a far more usable format, and can be utilized by </w:t>
+      </w:r>
+      <w:proofErr w:type="gramStart"/>
+      <w:r>
+        <w:rPr>
+          <w:rFonts w:eastAsiaTheme="minorEastAsia"/>
+        </w:rPr>
+        <w:t>an</w:t>
+      </w:r>
+      <w:proofErr w:type="gramEnd"/>
+      <w:r>
+        <w:rPr>
+          <w:rFonts w:eastAsiaTheme="minorEastAsia"/>
+        </w:rPr>
+        <w:t xml:space="preserve"> space guy w.</w:t>
+      </w:r>
+    </w:p>
+    <w:p>
+      <w:pPr>
+        <w:pStyle w:val="ListParagraph"/>
+        <w:numPr>
+          <w:ilvl w:val="0"/>
+          <w:numId w:val="4"/>
+        </w:numPr>
+        <w:rPr>
+          <w:rFonts w:eastAsiaTheme="minorEastAsia"/>
+        </w:rPr>
+      </w:pPr>
+      <w:proofErr w:type="spellStart"/>
+      <w:r>
+        <w:rPr>
+          <w:rFonts w:eastAsiaTheme="minorEastAsia"/>
+        </w:rPr>
+        <w:t>Conc</w:t>
+      </w:r>
+      <w:proofErr w:type="spellEnd"/>
+      <w:r>
+        <w:rPr>
+          <w:rFonts w:eastAsiaTheme="minorEastAsia"/>
+        </w:rPr>
+        <w:t xml:space="preserve"> / Future work</w:t>
+      </w:r>
+    </w:p>
+    <w:p>
+      <w:pPr>
+        <w:pStyle w:val="ListParagraph"/>
+        <w:numPr>
+          <w:ilvl w:val="1"/>
+          <w:numId w:val="4"/>
+        </w:numPr>
+        <w:rPr>
+          <w:rFonts w:eastAsiaTheme="minorEastAsia"/>
+        </w:rPr>
+      </w:pPr>
+      <w:r>
+        <w:rPr>
+          <w:rFonts w:eastAsiaTheme="minorEastAsia"/>
+        </w:rPr>
+        <w:t>Start putting in math for this?</w:t>
+      </w:r>
+    </w:p>
+    <w:p>
+      <w:pPr>
+        <w:rPr>
+          <w:rFonts w:eastAsiaTheme="minorEastAsia"/>
+        </w:rPr>
+      </w:pPr>
+    </w:p>
+    <w:p>
+      <w:pPr>
+        <w:rPr>
+          <w:rFonts w:eastAsiaTheme="minorEastAsia"/>
+        </w:rPr>
+      </w:pPr>
+    </w:p>
+    <w:p>
+      <w:pPr>
+        <w:rPr>
+          <w:rFonts w:eastAsiaTheme="minorEastAsia"/>
+        </w:rPr>
+      </w:pPr>
+      <w:r>
+        <w:rPr>
+          <w:rFonts w:eastAsiaTheme="minorEastAsia"/>
+        </w:rPr>
+        <w:lastRenderedPageBreak/>
+        <w:t>Email for meeting with prof Anderson (Thursday morning maybe?)</w:t>
+      </w:r>
+      <w:r>
+        <w:rPr>
+          <w:rFonts w:eastAsiaTheme="minorEastAsia"/>
+        </w:rPr>
+        <w:t xml:space="preserve"> (Do by 1)</w:t>
+      </w:r>
+    </w:p>
+    <w:p>
+      <w:pPr>
+        <w:rPr>
+          <w:rFonts w:eastAsiaTheme="minorEastAsia"/>
+        </w:rPr>
+      </w:pPr>
+    </w:p>
+    <w:p>
+      <w:pPr>
+        <w:rPr>
+          <w:rFonts w:eastAsiaTheme="minorEastAsia"/>
+        </w:rPr>
+      </w:pPr>
+    </w:p>
+    <w:p>
+      <w:pPr>
+        <w:rPr>
+          <w:rFonts w:eastAsiaTheme="minorEastAsia"/>
+        </w:rPr>
+      </w:pPr>
+      <w:r>
+        <w:rPr>
+          <w:rFonts w:eastAsiaTheme="minorEastAsia"/>
+        </w:rPr>
+        <w:t>Now write up</w:t>
+      </w:r>
+    </w:p>
+    <w:p>
+      <w:pPr>
+        <w:pStyle w:val="ListParagraph"/>
+        <w:numPr>
+          <w:ilvl w:val="0"/>
+          <w:numId w:val="4"/>
+        </w:numPr>
+        <w:rPr>
+          <w:rFonts w:eastAsiaTheme="minorEastAsia"/>
+        </w:rPr>
+      </w:pPr>
+      <w:r>
+        <w:rPr>
+          <w:rFonts w:eastAsiaTheme="minorEastAsia"/>
+        </w:rPr>
+        <w:t xml:space="preserve">Purpose of </w:t>
+      </w:r>
+      <w:r>
+        <w:rPr>
+          <w:rFonts w:eastAsiaTheme="minorEastAsia"/>
+        </w:rPr>
+        <w:t>project/</w:t>
+      </w:r>
+      <w:r>
+        <w:rPr>
+          <w:rFonts w:eastAsiaTheme="minorEastAsia"/>
+        </w:rPr>
+        <w:t>code</w:t>
+      </w:r>
+      <w:r>
+        <w:rPr>
+          <w:rFonts w:eastAsiaTheme="minorEastAsia"/>
+        </w:rPr>
+        <w:t xml:space="preserve"> (abstract) / intro</w:t>
+      </w:r>
+    </w:p>
+    <w:p>
+      <w:pPr>
+        <w:pStyle w:val="ListParagraph"/>
+        <w:numPr>
+          <w:ilvl w:val="1"/>
+          <w:numId w:val="4"/>
+        </w:numPr>
+        <w:rPr>
+          <w:rFonts w:eastAsiaTheme="minorEastAsia"/>
+        </w:rPr>
+      </w:pPr>
+      <w:r>
+        <w:rPr>
+          <w:rFonts w:eastAsiaTheme="minorEastAsia"/>
+        </w:rPr>
+        <w:t>Talk about space debris / cleaning up junk / Oscar?</w:t>
+      </w:r>
+    </w:p>
+    <w:p>
+      <w:pPr>
+        <w:pStyle w:val="ListParagraph"/>
+        <w:numPr>
+          <w:ilvl w:val="1"/>
+          <w:numId w:val="4"/>
+        </w:numPr>
+        <w:rPr>
+          <w:rFonts w:eastAsiaTheme="minorEastAsia"/>
+        </w:rPr>
+      </w:pPr>
+      <w:r>
+        <w:rPr>
+          <w:rFonts w:eastAsiaTheme="minorEastAsia"/>
+        </w:rPr>
+        <w:t xml:space="preserve">The purpose of this project is to </w:t>
+      </w:r>
+      <w:r>
+        <w:rPr>
+          <w:rFonts w:eastAsiaTheme="minorEastAsia"/>
+        </w:rPr>
+        <w:t>acquire</w:t>
+      </w:r>
+      <w:r>
+        <w:rPr>
+          <w:rFonts w:eastAsiaTheme="minorEastAsia"/>
+        </w:rPr>
+        <w:t xml:space="preserve"> information about earth orbiting debris</w:t>
+      </w:r>
+      <w:r>
+        <w:rPr>
+          <w:rFonts w:eastAsiaTheme="minorEastAsia"/>
+        </w:rPr>
+        <w:t>, turn the information into a usable format,</w:t>
+      </w:r>
+      <w:r>
+        <w:rPr>
+          <w:rFonts w:eastAsiaTheme="minorEastAsia"/>
+        </w:rPr>
+        <w:t xml:space="preserve"> and develop a </w:t>
+      </w:r>
+      <w:r>
+        <w:rPr>
+          <w:rFonts w:eastAsiaTheme="minorEastAsia"/>
+        </w:rPr>
+        <w:t>targeting</w:t>
+      </w:r>
+      <w:r>
+        <w:rPr>
+          <w:rFonts w:eastAsiaTheme="minorEastAsia"/>
+        </w:rPr>
+        <w:t xml:space="preserve"> </w:t>
+      </w:r>
+      <w:r>
+        <w:rPr>
+          <w:rFonts w:eastAsiaTheme="minorEastAsia"/>
+        </w:rPr>
+        <w:t>algorithm</w:t>
+      </w:r>
+      <w:r>
+        <w:rPr>
+          <w:rFonts w:eastAsiaTheme="minorEastAsia"/>
+        </w:rPr>
+        <w:t xml:space="preserve"> for the OSCAR </w:t>
+      </w:r>
+      <w:r>
+        <w:rPr>
+          <w:rFonts w:eastAsiaTheme="minorEastAsia"/>
+        </w:rPr>
+        <w:t>satellite</w:t>
+      </w:r>
+      <w:r>
+        <w:rPr>
+          <w:rFonts w:eastAsiaTheme="minorEastAsia"/>
+        </w:rPr>
+        <w:t xml:space="preserve">. </w:t>
+      </w:r>
+    </w:p>
+    <w:p>
+      <w:pPr>
+        <w:pStyle w:val="ListParagraph"/>
+        <w:numPr>
+          <w:ilvl w:val="2"/>
+          <w:numId w:val="4"/>
+        </w:numPr>
+        <w:rPr>
+          <w:rFonts w:eastAsiaTheme="minorEastAsia"/>
+        </w:rPr>
+      </w:pPr>
+      <w:r>
+        <w:rPr>
+          <w:rFonts w:eastAsiaTheme="minorEastAsia"/>
+        </w:rPr>
+        <w:t>Step 1 Information accessed</w:t>
+      </w:r>
+    </w:p>
+    <w:p>
+      <w:pPr>
+        <w:pStyle w:val="ListParagraph"/>
+        <w:numPr>
+          <w:ilvl w:val="2"/>
+          <w:numId w:val="4"/>
+        </w:numPr>
+        <w:rPr>
+          <w:rFonts w:eastAsiaTheme="minorEastAsia"/>
+        </w:rPr>
+      </w:pPr>
+      <w:r>
+        <w:rPr>
+          <w:rFonts w:eastAsiaTheme="minorEastAsia"/>
+        </w:rPr>
+        <w:t xml:space="preserve">Step 2 Code will be written to turn the information about space debris into a format </w:t>
+      </w:r>
+      <w:proofErr w:type="spellStart"/>
+      <w:r>
+        <w:rPr>
+          <w:rFonts w:eastAsiaTheme="minorEastAsia"/>
+        </w:rPr>
+        <w:t>understabadle</w:t>
+      </w:r>
+      <w:proofErr w:type="spellEnd"/>
+      <w:r>
+        <w:rPr>
+          <w:rFonts w:eastAsiaTheme="minorEastAsia"/>
+        </w:rPr>
+        <w:t xml:space="preserve"> by someone who has </w:t>
+      </w:r>
+      <w:proofErr w:type="spellStart"/>
+      <w:r>
+        <w:rPr>
+          <w:rFonts w:eastAsiaTheme="minorEastAsia"/>
+        </w:rPr>
+        <w:t>knowlages</w:t>
+      </w:r>
+      <w:proofErr w:type="spellEnd"/>
+      <w:r>
+        <w:rPr>
+          <w:rFonts w:eastAsiaTheme="minorEastAsia"/>
+        </w:rPr>
+        <w:t xml:space="preserve"> of spaceflight mechanics. </w:t>
+      </w:r>
+    </w:p>
+    <w:p>
+      <w:pPr>
+        <w:pStyle w:val="ListParagraph"/>
+        <w:numPr>
+          <w:ilvl w:val="2"/>
+          <w:numId w:val="4"/>
+        </w:numPr>
+        <w:rPr>
+          <w:rFonts w:eastAsiaTheme="minorEastAsia"/>
+        </w:rPr>
+      </w:pPr>
+      <w:r>
+        <w:rPr>
+          <w:rFonts w:eastAsiaTheme="minorEastAsia"/>
+        </w:rPr>
+        <w:t xml:space="preserve">Step 3 With this information an </w:t>
+      </w:r>
+      <w:proofErr w:type="spellStart"/>
+      <w:r>
+        <w:rPr>
+          <w:rFonts w:eastAsiaTheme="minorEastAsia"/>
+        </w:rPr>
+        <w:t>alogritum</w:t>
+      </w:r>
+      <w:proofErr w:type="spellEnd"/>
+      <w:r>
+        <w:rPr>
+          <w:rFonts w:eastAsiaTheme="minorEastAsia"/>
+        </w:rPr>
+        <w:t xml:space="preserve"> to target orbital debris will be developed using information provided about an Oscar </w:t>
+      </w:r>
+      <w:proofErr w:type="spellStart"/>
+      <w:r>
+        <w:rPr>
+          <w:rFonts w:eastAsiaTheme="minorEastAsia"/>
+        </w:rPr>
+        <w:t>stilited</w:t>
+      </w:r>
+      <w:proofErr w:type="spellEnd"/>
+      <w:r>
+        <w:rPr>
+          <w:rFonts w:eastAsiaTheme="minorEastAsia"/>
+        </w:rPr>
+        <w:t xml:space="preserve">. </w:t>
+      </w:r>
+    </w:p>
+    <w:p>
+      <w:pPr>
+        <w:pStyle w:val="ListParagraph"/>
+        <w:numPr>
+          <w:ilvl w:val="0"/>
+          <w:numId w:val="4"/>
+        </w:numPr>
+        <w:rPr>
+          <w:rFonts w:eastAsiaTheme="minorEastAsia"/>
+        </w:rPr>
+      </w:pPr>
+      <w:r>
+        <w:rPr>
+          <w:rFonts w:eastAsiaTheme="minorEastAsia"/>
+        </w:rPr>
+        <w:t>Prelim stuff</w:t>
+      </w:r>
+      <w:r>
+        <w:rPr>
+          <w:rFonts w:eastAsiaTheme="minorEastAsia"/>
+        </w:rPr>
+        <w:t xml:space="preserve"> </w:t>
+      </w:r>
+      <w:proofErr w:type="gramStart"/>
+      <w:r>
+        <w:rPr>
+          <w:rFonts w:eastAsiaTheme="minorEastAsia"/>
+        </w:rPr>
+        <w:t>( put</w:t>
+      </w:r>
+      <w:proofErr w:type="gramEnd"/>
+      <w:r>
+        <w:rPr>
+          <w:rFonts w:eastAsiaTheme="minorEastAsia"/>
+        </w:rPr>
+        <w:t xml:space="preserve"> in intro)</w:t>
+      </w:r>
+    </w:p>
+    <w:p>
+      <w:pPr>
+        <w:pStyle w:val="ListParagraph"/>
+        <w:numPr>
+          <w:ilvl w:val="1"/>
+          <w:numId w:val="4"/>
+        </w:numPr>
+        <w:rPr>
+          <w:rFonts w:eastAsiaTheme="minorEastAsia"/>
+        </w:rPr>
+      </w:pPr>
+      <w:r>
+        <w:rPr>
+          <w:rFonts w:eastAsiaTheme="minorEastAsia"/>
+        </w:rPr>
+        <w:t xml:space="preserve">The code is written in MATLAB for accessibility. While other languages might be better for the web interface, they are not often used for [space related] activities and [by space engineers]. As such they will be easier to debug </w:t>
+      </w:r>
+      <w:r>
+        <w:rPr>
+          <w:rFonts w:eastAsiaTheme="minorEastAsia"/>
+        </w:rPr>
+        <w:t>by the average [space engineer].</w:t>
+      </w:r>
+      <w:r>
+        <w:rPr>
+          <w:rFonts w:eastAsiaTheme="minorEastAsia"/>
+        </w:rPr>
+        <w:t xml:space="preserve"> </w:t>
+      </w:r>
+      <w:proofErr w:type="gramStart"/>
+      <w:r>
+        <w:rPr>
+          <w:rFonts w:eastAsiaTheme="minorEastAsia"/>
+        </w:rPr>
+        <w:t>Additionally</w:t>
+      </w:r>
+      <w:proofErr w:type="gramEnd"/>
+      <w:r>
+        <w:rPr>
+          <w:rFonts w:eastAsiaTheme="minorEastAsia"/>
+        </w:rPr>
+        <w:t xml:space="preserve"> MATLAB is preferable for the tools that can be downloaded for [space related activities].</w:t>
+      </w:r>
+    </w:p>
+    <w:p>
+      <w:pPr>
+        <w:pStyle w:val="ListParagraph"/>
+        <w:numPr>
+          <w:ilvl w:val="1"/>
+          <w:numId w:val="4"/>
+        </w:numPr>
+        <w:rPr>
+          <w:rFonts w:eastAsiaTheme="minorEastAsia"/>
+        </w:rPr>
+      </w:pPr>
+      <w:r>
+        <w:rPr>
+          <w:rFonts w:eastAsiaTheme="minorEastAsia"/>
+        </w:rPr>
+        <w:t xml:space="preserve">The code (like most codes) is designed not to fail. It has built in </w:t>
+      </w:r>
+      <w:r>
+        <w:rPr>
+          <w:rFonts w:eastAsiaTheme="minorEastAsia"/>
+        </w:rPr>
+        <w:t>mechanisms</w:t>
+      </w:r>
+      <w:r>
+        <w:rPr>
+          <w:rFonts w:eastAsiaTheme="minorEastAsia"/>
+        </w:rPr>
+        <w:t xml:space="preserve"> </w:t>
+      </w:r>
+      <w:r>
+        <w:rPr>
+          <w:rFonts w:eastAsiaTheme="minorEastAsia"/>
+        </w:rPr>
+        <w:t>against</w:t>
+      </w:r>
+      <w:r>
+        <w:rPr>
+          <w:rFonts w:eastAsiaTheme="minorEastAsia"/>
+        </w:rPr>
+        <w:t xml:space="preserve"> some of the most common errors that occur, [(more on this in in code section)]. </w:t>
+      </w:r>
+      <w:proofErr w:type="gramStart"/>
+      <w:r>
+        <w:rPr>
+          <w:rFonts w:eastAsiaTheme="minorEastAsia"/>
+        </w:rPr>
+        <w:t>However</w:t>
+      </w:r>
+      <w:proofErr w:type="gramEnd"/>
+      <w:r>
+        <w:rPr>
+          <w:rFonts w:eastAsiaTheme="minorEastAsia"/>
+        </w:rPr>
+        <w:t xml:space="preserve"> it also has </w:t>
+      </w:r>
+      <w:r>
+        <w:rPr>
+          <w:rFonts w:eastAsiaTheme="minorEastAsia"/>
+        </w:rPr>
+        <w:t>thorough</w:t>
+      </w:r>
+      <w:r>
+        <w:rPr>
+          <w:rFonts w:eastAsiaTheme="minorEastAsia"/>
+        </w:rPr>
+        <w:t xml:space="preserve"> docume</w:t>
       </w:r>
       <w:bookmarkStart w:id="0" w:name="_GoBack"/>
       <w:bookmarkEnd w:id="0"/>
@@ -485,21 +2044,775 @@
         <w:rPr>
           <w:rFonts w:eastAsiaTheme="minorEastAsia"/>
         </w:rPr>
-        <w:t xml:space="preserve">. They want </w:t>
-      </w:r>
-      <w:proofErr w:type="spellStart"/>
-      <w:r>
-        <w:rPr>
-          <w:rFonts w:eastAsiaTheme="minorEastAsia"/>
-        </w:rPr>
-        <w:t>your</w:t>
-      </w:r>
-      <w:proofErr w:type="spellEnd"/>
-      <w:r>
-        <w:rPr>
-          <w:rFonts w:eastAsiaTheme="minorEastAsia"/>
-        </w:rPr>
-        <w:t xml:space="preserve"> can be determined by the user's input by default is sets 1990 however if you desire more or less information it can be adjusted. No hear that putting the launch here as earlier than 1990 can cause a timeout error as the values to a large if this occurs the timeout value should be adjusted to be longer.</w:t>
+        <w:t xml:space="preserve">ntation to help a user should other errors occur. </w:t>
+      </w:r>
+    </w:p>
+    <w:p>
+      <w:pPr>
+        <w:pStyle w:val="ListParagraph"/>
+        <w:numPr>
+          <w:ilvl w:val="1"/>
+          <w:numId w:val="4"/>
+        </w:numPr>
+        <w:rPr>
+          <w:rFonts w:eastAsiaTheme="minorEastAsia"/>
+        </w:rPr>
+      </w:pPr>
+      <w:r>
+        <w:rPr>
+          <w:rFonts w:eastAsiaTheme="minorEastAsia"/>
+        </w:rPr>
+        <w:t xml:space="preserve">This code assumes the user has at least a basic understanding of spaceflight mechanics. </w:t>
+      </w:r>
+      <w:r>
+        <w:rPr>
+          <w:rFonts w:eastAsiaTheme="minorEastAsia"/>
+        </w:rPr>
+        <w:t>[More here]</w:t>
+      </w:r>
+    </w:p>
+    <w:p>
+      <w:pPr>
+        <w:pStyle w:val="ListParagraph"/>
+        <w:numPr>
+          <w:ilvl w:val="0"/>
+          <w:numId w:val="4"/>
+        </w:numPr>
+        <w:rPr>
+          <w:rFonts w:eastAsiaTheme="minorEastAsia"/>
+        </w:rPr>
+      </w:pPr>
+      <w:r>
+        <w:rPr>
+          <w:rFonts w:eastAsiaTheme="minorEastAsia"/>
+        </w:rPr>
+        <w:t>Where do we get these from?</w:t>
+      </w:r>
+    </w:p>
+    <w:p>
+      <w:pPr>
+        <w:pStyle w:val="ListParagraph"/>
+        <w:numPr>
+          <w:ilvl w:val="1"/>
+          <w:numId w:val="4"/>
+        </w:numPr>
+        <w:rPr>
+          <w:rFonts w:eastAsiaTheme="minorEastAsia"/>
+        </w:rPr>
+      </w:pPr>
+      <w:r>
+        <w:rPr>
+          <w:rFonts w:eastAsiaTheme="minorEastAsia"/>
+        </w:rPr>
+        <w:t xml:space="preserve">Information about objects in space may be found from the website space-track.org. </w:t>
+      </w:r>
+    </w:p>
+    <w:p>
+      <w:pPr>
+        <w:pStyle w:val="ListParagraph"/>
+        <w:numPr>
+          <w:ilvl w:val="1"/>
+          <w:numId w:val="4"/>
+        </w:numPr>
+        <w:rPr>
+          <w:rFonts w:eastAsiaTheme="minorEastAsia"/>
+        </w:rPr>
+      </w:pPr>
+      <w:r>
+        <w:rPr>
+          <w:rFonts w:eastAsiaTheme="minorEastAsia"/>
+        </w:rPr>
+        <w:t xml:space="preserve">The first task is to find where </w:t>
+      </w:r>
+      <w:r>
+        <w:rPr>
+          <w:rFonts w:eastAsiaTheme="minorEastAsia"/>
+        </w:rPr>
+        <w:t>information about space debris is published</w:t>
+      </w:r>
+    </w:p>
+    <w:p>
+      <w:pPr>
+        <w:pStyle w:val="ListParagraph"/>
+        <w:numPr>
+          <w:ilvl w:val="1"/>
+          <w:numId w:val="4"/>
+        </w:numPr>
+        <w:rPr>
+          <w:rFonts w:eastAsiaTheme="minorEastAsia"/>
+        </w:rPr>
+      </w:pPr>
+      <w:r>
+        <w:rPr>
+          <w:rFonts w:eastAsiaTheme="minorEastAsia"/>
+        </w:rPr>
+        <w:t xml:space="preserve">Talk about space track here </w:t>
+      </w:r>
+    </w:p>
+    <w:p>
+      <w:pPr>
+        <w:pStyle w:val="ListParagraph"/>
+        <w:numPr>
+          <w:ilvl w:val="1"/>
+          <w:numId w:val="4"/>
+        </w:numPr>
+        <w:rPr>
+          <w:rFonts w:eastAsiaTheme="minorEastAsia"/>
+        </w:rPr>
+      </w:pPr>
+      <w:r>
+        <w:rPr>
+          <w:rFonts w:eastAsiaTheme="minorEastAsia"/>
+        </w:rPr>
+        <w:t>NORAD Publishes information about space debris</w:t>
+      </w:r>
+    </w:p>
+    <w:p>
+      <w:pPr>
+        <w:pStyle w:val="ListParagraph"/>
+        <w:numPr>
+          <w:ilvl w:val="1"/>
+          <w:numId w:val="4"/>
+        </w:numPr>
+        <w:rPr>
+          <w:rFonts w:eastAsiaTheme="minorEastAsia"/>
+        </w:rPr>
+      </w:pPr>
+      <w:r>
+        <w:rPr>
+          <w:rFonts w:eastAsiaTheme="minorEastAsia"/>
+        </w:rPr>
+        <w:t>The most common format is a Two Line Element</w:t>
+      </w:r>
+    </w:p>
+    <w:p>
+      <w:pPr>
+        <w:pStyle w:val="ListParagraph"/>
+        <w:numPr>
+          <w:ilvl w:val="2"/>
+          <w:numId w:val="4"/>
+        </w:numPr>
+        <w:rPr>
+          <w:rFonts w:eastAsiaTheme="minorEastAsia"/>
+        </w:rPr>
+      </w:pPr>
+      <w:r>
+        <w:rPr>
+          <w:rFonts w:eastAsiaTheme="minorEastAsia"/>
+        </w:rPr>
+        <w:t xml:space="preserve">Put </w:t>
+      </w:r>
+      <w:proofErr w:type="spellStart"/>
+      <w:r>
+        <w:rPr>
+          <w:rFonts w:eastAsiaTheme="minorEastAsia"/>
+        </w:rPr>
+        <w:t>detalins</w:t>
+      </w:r>
+      <w:proofErr w:type="spellEnd"/>
+      <w:r>
+        <w:rPr>
+          <w:rFonts w:eastAsiaTheme="minorEastAsia"/>
+        </w:rPr>
+        <w:t xml:space="preserve"> about TLE here + explanation</w:t>
+      </w:r>
+    </w:p>
+    <w:p>
+      <w:pPr>
+        <w:pStyle w:val="ListParagraph"/>
+        <w:numPr>
+          <w:ilvl w:val="1"/>
+          <w:numId w:val="4"/>
+        </w:numPr>
+        <w:rPr>
+          <w:rFonts w:eastAsiaTheme="minorEastAsia"/>
+        </w:rPr>
+      </w:pPr>
+      <w:r>
+        <w:rPr>
+          <w:rFonts w:eastAsiaTheme="minorEastAsia"/>
+        </w:rPr>
+        <w:t>Space-Track allows information to be manually downloaded</w:t>
+      </w:r>
+      <w:r>
+        <w:rPr>
+          <w:rFonts w:eastAsiaTheme="minorEastAsia"/>
+        </w:rPr>
+        <w:t xml:space="preserve"> by the </w:t>
+      </w:r>
+      <w:proofErr w:type="spellStart"/>
+      <w:r>
+        <w:rPr>
+          <w:rFonts w:eastAsiaTheme="minorEastAsia"/>
+        </w:rPr>
+        <w:t>catoluge</w:t>
+      </w:r>
+      <w:proofErr w:type="spellEnd"/>
+      <w:r>
+        <w:rPr>
+          <w:rFonts w:eastAsiaTheme="minorEastAsia"/>
+        </w:rPr>
+        <w:t xml:space="preserve"> [cite] or the </w:t>
+      </w:r>
+      <w:proofErr w:type="spellStart"/>
+      <w:r>
+        <w:rPr>
+          <w:rFonts w:eastAsiaTheme="minorEastAsia"/>
+        </w:rPr>
+        <w:t>tle</w:t>
+      </w:r>
+      <w:proofErr w:type="spellEnd"/>
+      <w:r>
+        <w:rPr>
+          <w:rFonts w:eastAsiaTheme="minorEastAsia"/>
+        </w:rPr>
+        <w:t xml:space="preserve"> search [cite] (</w:t>
+      </w:r>
+      <w:hyperlink r:id="rId5" w:history="1">
+        <w:r>
+          <w:rPr>
+            <w:rStyle w:val="Hyperlink"/>
+            <w:rFonts w:eastAsiaTheme="minorEastAsia"/>
+          </w:rPr>
+          <w:t>https://www.space-track.org/#/tle</w:t>
+        </w:r>
+      </w:hyperlink>
+      <w:r>
+        <w:rPr>
+          <w:rFonts w:eastAsiaTheme="minorEastAsia"/>
+        </w:rPr>
+        <w:t xml:space="preserve">). Information </w:t>
+      </w:r>
+      <w:proofErr w:type="spellStart"/>
+      <w:r>
+        <w:rPr>
+          <w:rFonts w:eastAsiaTheme="minorEastAsia"/>
+        </w:rPr>
+        <w:t>my</w:t>
+      </w:r>
+      <w:proofErr w:type="spellEnd"/>
+      <w:r>
+        <w:rPr>
+          <w:rFonts w:eastAsiaTheme="minorEastAsia"/>
+        </w:rPr>
+        <w:t xml:space="preserve"> also be automatically downloaded by a script. This is the way this projects code will work. </w:t>
+      </w:r>
+      <w:r>
+        <w:rPr>
+          <w:rFonts w:eastAsiaTheme="minorEastAsia"/>
+        </w:rPr>
+        <w:t xml:space="preserve"> </w:t>
+      </w:r>
+      <w:r>
+        <w:rPr>
+          <w:rFonts w:eastAsiaTheme="minorEastAsia"/>
+        </w:rPr>
+        <w:t xml:space="preserve">(cite using the </w:t>
+      </w:r>
+      <w:proofErr w:type="spellStart"/>
+      <w:r>
+        <w:rPr>
+          <w:rFonts w:eastAsiaTheme="minorEastAsia"/>
+        </w:rPr>
+        <w:t>qyuerys</w:t>
+      </w:r>
+      <w:proofErr w:type="spellEnd"/>
+      <w:r>
+        <w:rPr>
+          <w:rFonts w:eastAsiaTheme="minorEastAsia"/>
+        </w:rPr>
+        <w:t xml:space="preserve"> </w:t>
+      </w:r>
+      <w:hyperlink r:id="rId6" w:history="1">
+        <w:r>
+          <w:rPr>
+            <w:rStyle w:val="Hyperlink"/>
+            <w:rFonts w:eastAsiaTheme="minorEastAsia"/>
+          </w:rPr>
+          <w:t>https://www.space-track.org/#/queryBuilder</w:t>
+        </w:r>
+      </w:hyperlink>
+      <w:r>
+        <w:rPr>
+          <w:rFonts w:eastAsiaTheme="minorEastAsia"/>
+        </w:rPr>
+        <w:t xml:space="preserve">) </w:t>
+      </w:r>
+    </w:p>
+    <w:p>
+      <w:pPr>
+        <w:pStyle w:val="ListParagraph"/>
+        <w:numPr>
+          <w:ilvl w:val="1"/>
+          <w:numId w:val="4"/>
+        </w:numPr>
+        <w:rPr>
+          <w:rFonts w:eastAsiaTheme="minorEastAsia"/>
+        </w:rPr>
+      </w:pPr>
+      <w:r>
+        <w:rPr>
+          <w:rFonts w:eastAsiaTheme="minorEastAsia"/>
+        </w:rPr>
+        <w:t>Explain the post script and stuff</w:t>
+      </w:r>
+    </w:p>
+    <w:p>
+      <w:pPr>
+        <w:pStyle w:val="ListParagraph"/>
+        <w:numPr>
+          <w:ilvl w:val="2"/>
+          <w:numId w:val="4"/>
+        </w:numPr>
+        <w:rPr>
+          <w:rFonts w:eastAsiaTheme="minorEastAsia"/>
+        </w:rPr>
+      </w:pPr>
+      <w:r>
+        <w:rPr>
+          <w:rFonts w:eastAsiaTheme="minorEastAsia"/>
+        </w:rPr>
+        <w:t>Explain how this is older and thus we have to do funky things with it. This is why the code is so weird. (But not that exact word)</w:t>
+      </w:r>
+    </w:p>
+    <w:p>
+      <w:pPr>
+        <w:rPr>
+          <w:rFonts w:eastAsiaTheme="minorEastAsia"/>
+        </w:rPr>
+      </w:pPr>
+      <w:r>
+        <w:rPr>
+          <w:rFonts w:eastAsiaTheme="minorEastAsia"/>
+        </w:rPr>
+        <w:t xml:space="preserve">Change those to data sources and acquisition. </w:t>
+      </w:r>
+    </w:p>
+    <w:p>
+      <w:pPr>
+        <w:pStyle w:val="ListParagraph"/>
+        <w:numPr>
+          <w:ilvl w:val="0"/>
+          <w:numId w:val="4"/>
+        </w:numPr>
+        <w:rPr>
+          <w:rFonts w:eastAsiaTheme="minorEastAsia"/>
+        </w:rPr>
+      </w:pPr>
+      <w:r>
+        <w:rPr>
+          <w:rFonts w:eastAsiaTheme="minorEastAsia"/>
+        </w:rPr>
+        <w:t>How we get them.</w:t>
+      </w:r>
+      <w:r>
+        <w:rPr>
+          <w:rFonts w:eastAsiaTheme="minorEastAsia"/>
+        </w:rPr>
+        <w:t xml:space="preserve"> (data acquisition code) </w:t>
+      </w:r>
+    </w:p>
+    <w:p>
+      <w:pPr>
+        <w:pStyle w:val="ListParagraph"/>
+        <w:numPr>
+          <w:ilvl w:val="1"/>
+          <w:numId w:val="4"/>
+        </w:numPr>
+        <w:rPr>
+          <w:rFonts w:eastAsiaTheme="minorEastAsia"/>
+        </w:rPr>
+      </w:pPr>
+      <w:r>
+        <w:rPr>
+          <w:rFonts w:eastAsiaTheme="minorEastAsia"/>
+        </w:rPr>
+        <w:lastRenderedPageBreak/>
+        <w:t xml:space="preserve">Summary. The code works in the following steps. 1 Do we already have these values? 2 get the desired </w:t>
+      </w:r>
+      <w:proofErr w:type="spellStart"/>
+      <w:r>
+        <w:rPr>
+          <w:rFonts w:eastAsiaTheme="minorEastAsia"/>
+        </w:rPr>
+        <w:t>norad</w:t>
+      </w:r>
+      <w:proofErr w:type="spellEnd"/>
+      <w:r>
+        <w:rPr>
+          <w:rFonts w:eastAsiaTheme="minorEastAsia"/>
+        </w:rPr>
+        <w:t xml:space="preserve"> Ids. (Get </w:t>
+      </w:r>
+      <w:proofErr w:type="spellStart"/>
+      <w:r>
+        <w:rPr>
+          <w:rFonts w:eastAsiaTheme="minorEastAsia"/>
+        </w:rPr>
+        <w:t>satcat</w:t>
+      </w:r>
+      <w:proofErr w:type="spellEnd"/>
+      <w:r>
+        <w:rPr>
+          <w:rFonts w:eastAsiaTheme="minorEastAsia"/>
+        </w:rPr>
+        <w:t xml:space="preserve">) 3 get the TLEs from these IDs and save them in text files. (Get TLE) </w:t>
+      </w:r>
+      <w:proofErr w:type="gramStart"/>
+      <w:r>
+        <w:rPr>
+          <w:rFonts w:eastAsiaTheme="minorEastAsia"/>
+        </w:rPr>
+        <w:t>4  get</w:t>
+      </w:r>
+      <w:proofErr w:type="gramEnd"/>
+      <w:r>
+        <w:rPr>
+          <w:rFonts w:eastAsiaTheme="minorEastAsia"/>
+        </w:rPr>
+        <w:t xml:space="preserve"> the data from the txt files into a matrix (</w:t>
+      </w:r>
+      <w:proofErr w:type="spellStart"/>
+      <w:r>
+        <w:rPr>
+          <w:rFonts w:eastAsiaTheme="minorEastAsia"/>
+        </w:rPr>
+        <w:t>read_tle_txt</w:t>
+      </w:r>
+      <w:proofErr w:type="spellEnd"/>
+      <w:r>
+        <w:rPr>
+          <w:rFonts w:eastAsiaTheme="minorEastAsia"/>
+        </w:rPr>
+        <w:t>) 5 remove duplicates and ones that have no data.  (check TLE).</w:t>
+      </w:r>
+    </w:p>
+    <w:p>
+      <w:pPr>
+        <w:pStyle w:val="ListParagraph"/>
+        <w:numPr>
+          <w:ilvl w:val="1"/>
+          <w:numId w:val="4"/>
+        </w:numPr>
+        <w:rPr>
+          <w:rFonts w:eastAsiaTheme="minorEastAsia"/>
+        </w:rPr>
+      </w:pPr>
+      <w:r>
+        <w:rPr>
+          <w:rFonts w:eastAsiaTheme="minorEastAsia"/>
+        </w:rPr>
+        <w:t xml:space="preserve">First we see if we already have them and they are in date. </w:t>
+      </w:r>
+    </w:p>
+    <w:p>
+      <w:pPr>
+        <w:pStyle w:val="ListParagraph"/>
+        <w:numPr>
+          <w:ilvl w:val="1"/>
+          <w:numId w:val="4"/>
+        </w:numPr>
+        <w:rPr>
+          <w:rFonts w:eastAsiaTheme="minorEastAsia"/>
+        </w:rPr>
+      </w:pPr>
+      <w:r>
+        <w:rPr>
+          <w:rFonts w:eastAsiaTheme="minorEastAsia"/>
+        </w:rPr>
+        <w:t xml:space="preserve">First we get the objects that are small, as that is what we want. </w:t>
+      </w:r>
+    </w:p>
+    <w:p>
+      <w:pPr>
+        <w:pStyle w:val="ListParagraph"/>
+        <w:numPr>
+          <w:ilvl w:val="2"/>
+          <w:numId w:val="4"/>
+        </w:numPr>
+        <w:rPr>
+          <w:rFonts w:eastAsiaTheme="minorEastAsia"/>
+        </w:rPr>
+      </w:pPr>
+      <w:r>
+        <w:rPr>
+          <w:rFonts w:eastAsiaTheme="minorEastAsia"/>
+        </w:rPr>
+        <w:t xml:space="preserve">Walk through what </w:t>
+      </w:r>
+      <w:proofErr w:type="spellStart"/>
+      <w:r>
+        <w:rPr>
+          <w:rFonts w:eastAsiaTheme="minorEastAsia"/>
+        </w:rPr>
+        <w:t>get_SATCAT</w:t>
+      </w:r>
+      <w:proofErr w:type="spellEnd"/>
+      <w:r>
+        <w:rPr>
+          <w:rFonts w:eastAsiaTheme="minorEastAsia"/>
+        </w:rPr>
+        <w:t xml:space="preserve"> does; </w:t>
+      </w:r>
+      <w:proofErr w:type="spellStart"/>
+      <w:r>
+        <w:rPr>
+          <w:rFonts w:eastAsiaTheme="minorEastAsia"/>
+        </w:rPr>
+        <w:t>get_SATCAT</w:t>
+      </w:r>
+      <w:proofErr w:type="spellEnd"/>
+      <w:r>
+        <w:rPr>
+          <w:rFonts w:eastAsiaTheme="minorEastAsia"/>
+        </w:rPr>
+        <w:t xml:space="preserve"> gets them by SATCAT id, and strips them to be usable. Now we know what IDs to get</w:t>
+      </w:r>
+    </w:p>
+    <w:p>
+      <w:pPr>
+        <w:pStyle w:val="ListParagraph"/>
+        <w:numPr>
+          <w:ilvl w:val="1"/>
+          <w:numId w:val="4"/>
+        </w:numPr>
+        <w:rPr>
+          <w:rFonts w:eastAsiaTheme="minorEastAsia"/>
+        </w:rPr>
+      </w:pPr>
+      <w:r>
+        <w:rPr>
+          <w:rFonts w:eastAsiaTheme="minorEastAsia"/>
+        </w:rPr>
+        <w:t>Now we get the TLEs</w:t>
+      </w:r>
+    </w:p>
+    <w:p>
+      <w:pPr>
+        <w:pStyle w:val="ListParagraph"/>
+        <w:numPr>
+          <w:ilvl w:val="2"/>
+          <w:numId w:val="4"/>
+        </w:numPr>
+        <w:rPr>
+          <w:rFonts w:eastAsiaTheme="minorEastAsia"/>
+        </w:rPr>
+      </w:pPr>
+      <w:r>
+        <w:rPr>
+          <w:rFonts w:eastAsiaTheme="minorEastAsia"/>
+        </w:rPr>
+        <w:t xml:space="preserve">The code then downloads the TLEs from the Ids and saves as txt files. It does this in groups. The groups are so that it does not have to contact the webpage </w:t>
+      </w:r>
+      <w:proofErr w:type="spellStart"/>
+      <w:r>
+        <w:rPr>
+          <w:rFonts w:eastAsiaTheme="minorEastAsia"/>
+        </w:rPr>
+        <w:t>thosdands</w:t>
+      </w:r>
+      <w:proofErr w:type="spellEnd"/>
+      <w:r>
+        <w:rPr>
+          <w:rFonts w:eastAsiaTheme="minorEastAsia"/>
+        </w:rPr>
+        <w:t xml:space="preserve"> of times, but also if it fails it does not need to be all </w:t>
+      </w:r>
+      <w:proofErr w:type="spellStart"/>
+      <w:r>
+        <w:rPr>
+          <w:rFonts w:eastAsiaTheme="minorEastAsia"/>
+        </w:rPr>
+        <w:t>repreded</w:t>
+      </w:r>
+      <w:proofErr w:type="spellEnd"/>
+      <w:r>
+        <w:rPr>
+          <w:rFonts w:eastAsiaTheme="minorEastAsia"/>
+        </w:rPr>
+        <w:t xml:space="preserve">. </w:t>
+      </w:r>
+    </w:p>
+    <w:p>
+      <w:pPr>
+        <w:pStyle w:val="ListParagraph"/>
+        <w:numPr>
+          <w:ilvl w:val="1"/>
+          <w:numId w:val="4"/>
+        </w:numPr>
+        <w:rPr>
+          <w:rFonts w:eastAsiaTheme="minorEastAsia"/>
+        </w:rPr>
+      </w:pPr>
+      <w:r>
+        <w:rPr>
+          <w:rFonts w:eastAsiaTheme="minorEastAsia"/>
+        </w:rPr>
+        <w:t>Next we read the txt files</w:t>
+      </w:r>
+    </w:p>
+    <w:p>
+      <w:pPr>
+        <w:pStyle w:val="ListParagraph"/>
+        <w:numPr>
+          <w:ilvl w:val="2"/>
+          <w:numId w:val="4"/>
+        </w:numPr>
+        <w:rPr>
+          <w:rFonts w:eastAsiaTheme="minorEastAsia"/>
+        </w:rPr>
+      </w:pPr>
+      <w:r>
+        <w:rPr>
+          <w:rFonts w:eastAsiaTheme="minorEastAsia"/>
+        </w:rPr>
+        <w:t xml:space="preserve">The </w:t>
+      </w:r>
+      <w:proofErr w:type="spellStart"/>
+      <w:r>
+        <w:rPr>
+          <w:rFonts w:eastAsiaTheme="minorEastAsia"/>
+        </w:rPr>
+        <w:t>tles</w:t>
+      </w:r>
+      <w:proofErr w:type="spellEnd"/>
+      <w:r>
+        <w:rPr>
+          <w:rFonts w:eastAsiaTheme="minorEastAsia"/>
+        </w:rPr>
+        <w:t xml:space="preserve"> are stored in the txt files. They are parsed into a MATLAB array by this function.</w:t>
+      </w:r>
+    </w:p>
+    <w:p>
+      <w:pPr>
+        <w:pStyle w:val="ListParagraph"/>
+        <w:numPr>
+          <w:ilvl w:val="1"/>
+          <w:numId w:val="4"/>
+        </w:numPr>
+        <w:rPr>
+          <w:rFonts w:eastAsiaTheme="minorEastAsia"/>
+        </w:rPr>
+      </w:pPr>
+      <w:proofErr w:type="gramStart"/>
+      <w:r>
+        <w:rPr>
+          <w:rFonts w:eastAsiaTheme="minorEastAsia"/>
+        </w:rPr>
+        <w:t>Finally</w:t>
+      </w:r>
+      <w:proofErr w:type="gramEnd"/>
+      <w:r>
+        <w:rPr>
+          <w:rFonts w:eastAsiaTheme="minorEastAsia"/>
+        </w:rPr>
+        <w:t xml:space="preserve"> we removed the duplicated </w:t>
+      </w:r>
+      <w:proofErr w:type="spellStart"/>
+      <w:r>
+        <w:rPr>
+          <w:rFonts w:eastAsiaTheme="minorEastAsia"/>
+        </w:rPr>
+        <w:t>tles</w:t>
+      </w:r>
+      <w:proofErr w:type="spellEnd"/>
+      <w:r>
+        <w:rPr>
+          <w:rFonts w:eastAsiaTheme="minorEastAsia"/>
+        </w:rPr>
+        <w:t xml:space="preserve"> from the matrix and store it as a mat file. It is now in a far more usable format, and can be utilized by </w:t>
+      </w:r>
+      <w:proofErr w:type="gramStart"/>
+      <w:r>
+        <w:rPr>
+          <w:rFonts w:eastAsiaTheme="minorEastAsia"/>
+        </w:rPr>
+        <w:t>an</w:t>
+      </w:r>
+      <w:proofErr w:type="gramEnd"/>
+      <w:r>
+        <w:rPr>
+          <w:rFonts w:eastAsiaTheme="minorEastAsia"/>
+        </w:rPr>
+        <w:t xml:space="preserve"> space guy w.</w:t>
+      </w:r>
+    </w:p>
+    <w:p>
+      <w:pPr>
+        <w:pStyle w:val="ListParagraph"/>
+        <w:numPr>
+          <w:ilvl w:val="0"/>
+          <w:numId w:val="4"/>
+        </w:numPr>
+        <w:rPr>
+          <w:rFonts w:eastAsiaTheme="minorEastAsia"/>
+        </w:rPr>
+      </w:pPr>
+      <w:proofErr w:type="spellStart"/>
+      <w:r>
+        <w:rPr>
+          <w:rFonts w:eastAsiaTheme="minorEastAsia"/>
+        </w:rPr>
+        <w:t>Conc</w:t>
+      </w:r>
+      <w:proofErr w:type="spellEnd"/>
+      <w:r>
+        <w:rPr>
+          <w:rFonts w:eastAsiaTheme="minorEastAsia"/>
+        </w:rPr>
+        <w:t xml:space="preserve"> / Future work</w:t>
+      </w:r>
+    </w:p>
+    <w:p>
+      <w:pPr>
+        <w:pStyle w:val="ListParagraph"/>
+        <w:numPr>
+          <w:ilvl w:val="1"/>
+          <w:numId w:val="4"/>
+        </w:numPr>
+        <w:rPr>
+          <w:rFonts w:eastAsiaTheme="minorEastAsia"/>
+        </w:rPr>
+      </w:pPr>
+      <w:r>
+        <w:rPr>
+          <w:rFonts w:eastAsiaTheme="minorEastAsia"/>
+        </w:rPr>
+        <w:t>Start putting in math for this?</w:t>
+      </w:r>
+    </w:p>
+    <w:p>
+      <w:pPr>
+        <w:rPr>
+          <w:rFonts w:eastAsiaTheme="minorEastAsia"/>
+        </w:rPr>
+      </w:pPr>
+    </w:p>
+    <w:p>
+      <w:pPr>
+        <w:rPr>
+          <w:rFonts w:eastAsiaTheme="minorEastAsia"/>
+        </w:rPr>
+      </w:pPr>
+    </w:p>
+    <w:p>
+      <w:pPr>
+        <w:rPr>
+          <w:rFonts w:eastAsiaTheme="minorEastAsia"/>
+        </w:rPr>
+      </w:pPr>
+    </w:p>
+    <w:p>
+      <w:pPr>
+        <w:rPr>
+          <w:rFonts w:eastAsiaTheme="minorEastAsia"/>
+        </w:rPr>
+      </w:pPr>
+      <w:r>
+        <w:rPr>
+          <w:rFonts w:eastAsiaTheme="minorEastAsia"/>
+        </w:rPr>
+        <w:t>Go to OGE after work, they are open till 6!</w:t>
       </w:r>
     </w:p>
     <w:sectPr>
@@ -604,9 +2917,9 @@
     </w:lvl>
   </w:abstractNum>
   <w:abstractNum w:abstractNumId="1" w15:restartNumberingAfterBreak="0">
-    <w:nsid w:val="73276346"/>
+    <w:nsid w:val="6D5C355D"/>
     <w:multiLevelType w:val="hybridMultilevel"/>
-    <w:tmpl w:val="9EB63120"/>
+    <w:tmpl w:val="014E5C14"/>
     <w:lvl w:ilvl="0" w:tplc="04090001">
       <w:start w:val="1"/>
       <w:numFmt w:val="bullet"/>
@@ -631,7 +2944,7 @@
         <w:rFonts w:ascii="Courier New" w:hAnsi="Courier New" w:cs="Courier New" w:hint="default"/>
       </w:rPr>
     </w:lvl>
-    <w:lvl w:ilvl="2" w:tplc="04090005" w:tentative="1">
+    <w:lvl w:ilvl="2" w:tplc="04090005">
       <w:start w:val="1"/>
       <w:numFmt w:val="bullet"/>
       <w:lvlText w:val=""/>
@@ -717,9 +3030,9 @@
     </w:lvl>
   </w:abstractNum>
   <w:abstractNum w:abstractNumId="2" w15:restartNumberingAfterBreak="0">
-    <w:nsid w:val="77CB0B8A"/>
+    <w:nsid w:val="73276346"/>
     <w:multiLevelType w:val="hybridMultilevel"/>
-    <w:tmpl w:val="ACE203CC"/>
+    <w:tmpl w:val="9EB63120"/>
     <w:lvl w:ilvl="0" w:tplc="04090001">
       <w:start w:val="1"/>
       <w:numFmt w:val="bullet"/>
@@ -829,14 +3142,130 @@
       </w:rPr>
     </w:lvl>
   </w:abstractNum>
+  <w:abstractNum w:abstractNumId="3" w15:restartNumberingAfterBreak="0">
+    <w:nsid w:val="77CB0B8A"/>
+    <w:multiLevelType w:val="hybridMultilevel"/>
+    <w:tmpl w:val="ACE203CC"/>
+    <w:lvl w:ilvl="0" w:tplc="04090001">
+      <w:start w:val="1"/>
+      <w:numFmt w:val="bullet"/>
+      <w:lvlText w:val=""/>
+      <w:lvlJc w:val="left"/>
+      <w:pPr>
+        <w:ind w:left="720" w:hanging="360"/>
+      </w:pPr>
+      <w:rPr>
+        <w:rFonts w:ascii="Symbol" w:hAnsi="Symbol" w:hint="default"/>
+      </w:rPr>
+    </w:lvl>
+    <w:lvl w:ilvl="1" w:tplc="04090003">
+      <w:start w:val="1"/>
+      <w:numFmt w:val="bullet"/>
+      <w:lvlText w:val="o"/>
+      <w:lvlJc w:val="left"/>
+      <w:pPr>
+        <w:ind w:left="1440" w:hanging="360"/>
+      </w:pPr>
+      <w:rPr>
+        <w:rFonts w:ascii="Courier New" w:hAnsi="Courier New" w:cs="Courier New" w:hint="default"/>
+      </w:rPr>
+    </w:lvl>
+    <w:lvl w:ilvl="2" w:tplc="04090005" w:tentative="1">
+      <w:start w:val="1"/>
+      <w:numFmt w:val="bullet"/>
+      <w:lvlText w:val=""/>
+      <w:lvlJc w:val="left"/>
+      <w:pPr>
+        <w:ind w:left="2160" w:hanging="360"/>
+      </w:pPr>
+      <w:rPr>
+        <w:rFonts w:ascii="Wingdings" w:hAnsi="Wingdings" w:hint="default"/>
+      </w:rPr>
+    </w:lvl>
+    <w:lvl w:ilvl="3" w:tplc="04090001" w:tentative="1">
+      <w:start w:val="1"/>
+      <w:numFmt w:val="bullet"/>
+      <w:lvlText w:val=""/>
+      <w:lvlJc w:val="left"/>
+      <w:pPr>
+        <w:ind w:left="2880" w:hanging="360"/>
+      </w:pPr>
+      <w:rPr>
+        <w:rFonts w:ascii="Symbol" w:hAnsi="Symbol" w:hint="default"/>
+      </w:rPr>
+    </w:lvl>
+    <w:lvl w:ilvl="4" w:tplc="04090003" w:tentative="1">
+      <w:start w:val="1"/>
+      <w:numFmt w:val="bullet"/>
+      <w:lvlText w:val="o"/>
+      <w:lvlJc w:val="left"/>
+      <w:pPr>
+        <w:ind w:left="3600" w:hanging="360"/>
+      </w:pPr>
+      <w:rPr>
+        <w:rFonts w:ascii="Courier New" w:hAnsi="Courier New" w:cs="Courier New" w:hint="default"/>
+      </w:rPr>
+    </w:lvl>
+    <w:lvl w:ilvl="5" w:tplc="04090005" w:tentative="1">
+      <w:start w:val="1"/>
+      <w:numFmt w:val="bullet"/>
+      <w:lvlText w:val=""/>
+      <w:lvlJc w:val="left"/>
+      <w:pPr>
+        <w:ind w:left="4320" w:hanging="360"/>
+      </w:pPr>
+      <w:rPr>
+        <w:rFonts w:ascii="Wingdings" w:hAnsi="Wingdings" w:hint="default"/>
+      </w:rPr>
+    </w:lvl>
+    <w:lvl w:ilvl="6" w:tplc="04090001" w:tentative="1">
+      <w:start w:val="1"/>
+      <w:numFmt w:val="bullet"/>
+      <w:lvlText w:val=""/>
+      <w:lvlJc w:val="left"/>
+      <w:pPr>
+        <w:ind w:left="5040" w:hanging="360"/>
+      </w:pPr>
+      <w:rPr>
+        <w:rFonts w:ascii="Symbol" w:hAnsi="Symbol" w:hint="default"/>
+      </w:rPr>
+    </w:lvl>
+    <w:lvl w:ilvl="7" w:tplc="04090003" w:tentative="1">
+      <w:start w:val="1"/>
+      <w:numFmt w:val="bullet"/>
+      <w:lvlText w:val="o"/>
+      <w:lvlJc w:val="left"/>
+      <w:pPr>
+        <w:ind w:left="5760" w:hanging="360"/>
+      </w:pPr>
+      <w:rPr>
+        <w:rFonts w:ascii="Courier New" w:hAnsi="Courier New" w:cs="Courier New" w:hint="default"/>
+      </w:rPr>
+    </w:lvl>
+    <w:lvl w:ilvl="8" w:tplc="04090005" w:tentative="1">
+      <w:start w:val="1"/>
+      <w:numFmt w:val="bullet"/>
+      <w:lvlText w:val=""/>
+      <w:lvlJc w:val="left"/>
+      <w:pPr>
+        <w:ind w:left="6480" w:hanging="360"/>
+      </w:pPr>
+      <w:rPr>
+        <w:rFonts w:ascii="Wingdings" w:hAnsi="Wingdings" w:hint="default"/>
+      </w:rPr>
+    </w:lvl>
+  </w:abstractNum>
   <w:num w:numId="1">
-    <w:abstractNumId w:val="1"/>
+    <w:abstractNumId w:val="2"/>
   </w:num>
   <w:num w:numId="2">
     <w:abstractNumId w:val="0"/>
   </w:num>
   <w:num w:numId="3">
-    <w:abstractNumId w:val="2"/>
+    <w:abstractNumId w:val="3"/>
+  </w:num>
+  <w:num w:numId="4">
+    <w:abstractNumId w:val="1"/>
   </w:num>
 </w:numbering>
 </file>
@@ -1283,6 +3712,17 @@
       <w:color w:val="808080"/>
     </w:rPr>
   </w:style>
+  <w:style w:type="character" w:styleId="Hyperlink">
+    <w:name w:val="Hyperlink"/>
+    <w:basedOn w:val="DefaultParagraphFont"/>
+    <w:uiPriority w:val="99"/>
+    <w:unhideWhenUsed/>
+    <w:rsid w:val="009621C1"/>
+    <w:rPr>
+      <w:color w:val="0563C1" w:themeColor="hyperlink"/>
+      <w:u w:val="single"/>
+    </w:rPr>
+  </w:style>
 </w:styles>
 </file>
 

--- a/Word/Write Up.docx
+++ b/Word/Write Up.docx
@@ -12,11 +12,9 @@
     </w:p>
     <w:p/>
     <w:p>
-      <w:proofErr w:type="spellStart"/>
       <w:r>
         <w:t>Abastract</w:t>
       </w:r>
-      <w:proofErr w:type="spellEnd"/>
     </w:p>
     <w:p>
       <w:r>
@@ -115,11 +113,9 @@
           <w:numId w:val="2"/>
         </w:numPr>
       </w:pPr>
-      <w:proofErr w:type="spellStart"/>
       <w:r>
         <w:t>Norad</w:t>
       </w:r>
-      <w:proofErr w:type="spellEnd"/>
     </w:p>
     <w:p>
       <w:pPr>
@@ -201,11 +197,9 @@
           <w:numId w:val="3"/>
         </w:numPr>
       </w:pPr>
-      <w:proofErr w:type="spellStart"/>
       <w:r>
         <w:t>Acknolwdments</w:t>
       </w:r>
-      <w:proofErr w:type="spellEnd"/>
     </w:p>
     <w:p>
       <w:pPr>
@@ -252,13 +246,8 @@
         </w:numPr>
       </w:pPr>
       <w:r>
-        <w:t xml:space="preserve">Cube </w:t>
-      </w:r>
-      <w:proofErr w:type="spellStart"/>
-      <w:r>
-        <w:t>Sats</w:t>
-      </w:r>
-      <w:proofErr w:type="spellEnd"/>
+        <w:t>Cube Sats</w:t>
+      </w:r>
     </w:p>
     <w:p>
       <w:pPr>
@@ -292,13 +281,8 @@
           <w:numId w:val="3"/>
         </w:numPr>
       </w:pPr>
-      <w:proofErr w:type="spellStart"/>
-      <w:r>
-        <w:t>Desribe</w:t>
-      </w:r>
-      <w:proofErr w:type="spellEnd"/>
-      <w:r>
-        <w:t xml:space="preserve"> how they work and stuff</w:t>
+      <w:r>
+        <w:t>Desribe how they work and stuff</w:t>
       </w:r>
     </w:p>
     <w:p>
@@ -345,13 +329,8 @@
           <w:numId w:val="3"/>
         </w:numPr>
       </w:pPr>
-      <w:proofErr w:type="spellStart"/>
-      <w:r>
-        <w:t>Querys</w:t>
-      </w:r>
-      <w:proofErr w:type="spellEnd"/>
-      <w:r>
-        <w:t xml:space="preserve"> </w:t>
+      <w:r>
+        <w:t xml:space="preserve">Querys </w:t>
       </w:r>
     </w:p>
     <w:p>
@@ -376,21 +355,8 @@
     </w:p>
     <w:p>
       <w:r>
-        <w:t xml:space="preserve">Use </w:t>
-      </w:r>
-      <w:proofErr w:type="spellStart"/>
-      <w:r>
-        <w:t>ciataiton</w:t>
-      </w:r>
-      <w:proofErr w:type="spellEnd"/>
-      <w:r>
-        <w:t xml:space="preserve"> file on </w:t>
-      </w:r>
-      <w:proofErr w:type="spellStart"/>
-      <w:r>
-        <w:t>github</w:t>
-      </w:r>
-      <w:proofErr w:type="spellEnd"/>
+        <w:t>Use ciataiton file on github</w:t>
+      </w:r>
     </w:p>
     <w:p>
       <w:r>
@@ -411,14 +377,12 @@
           <w:rFonts w:eastAsiaTheme="minorEastAsia"/>
         </w:rPr>
       </w:pPr>
-      <w:proofErr w:type="spellStart"/>
       <w:r>
         <w:rPr>
           <w:rFonts w:eastAsiaTheme="minorEastAsia"/>
         </w:rPr>
         <w:t>Get_SATCAT.m</w:t>
       </w:r>
-      <w:proofErr w:type="spellEnd"/>
       <w:r>
         <w:rPr>
           <w:rFonts w:eastAsiaTheme="minorEastAsia"/>
@@ -437,7 +401,6 @@
         </w:rPr>
         <w:t xml:space="preserve"> file that gets the satellite </w:t>
       </w:r>
-      <w:proofErr w:type="gramStart"/>
       <w:r>
         <w:rPr>
           <w:rFonts w:eastAsiaTheme="minorEastAsia"/>
@@ -448,14 +411,7 @@
         <w:rPr>
           <w:rFonts w:eastAsiaTheme="minorEastAsia"/>
         </w:rPr>
-        <w:t xml:space="preserve"> numbers</w:t>
-      </w:r>
-      <w:proofErr w:type="gramEnd"/>
-      <w:r>
-        <w:rPr>
-          <w:rFonts w:eastAsiaTheme="minorEastAsia"/>
-        </w:rPr>
-        <w:t xml:space="preserve"> of all orbital debris </w:t>
+        <w:t xml:space="preserve"> numbers of all orbital debris </w:t>
       </w:r>
       <w:r>
         <w:rPr>
@@ -497,49 +453,7 @@
         <w:rPr>
           <w:rFonts w:eastAsiaTheme="minorEastAsia"/>
         </w:rPr>
-        <w:t xml:space="preserve">The Launch Year can be set by the values given by the user in </w:t>
-      </w:r>
-      <w:proofErr w:type="spellStart"/>
-      <w:r>
-        <w:rPr>
-          <w:rFonts w:eastAsiaTheme="minorEastAsia"/>
-        </w:rPr>
-        <w:t>VarStore.m</w:t>
-      </w:r>
-      <w:proofErr w:type="spellEnd"/>
-      <w:r>
-        <w:rPr>
-          <w:rFonts w:eastAsiaTheme="minorEastAsia"/>
-        </w:rPr>
-        <w:t xml:space="preserve"> The default launch year is set to 1990. Note that an earlier launch year will provide more data, and thus it will take more time to process. This may cause a time out error. Should this happen the </w:t>
-      </w:r>
-      <w:proofErr w:type="spellStart"/>
-      <w:r>
-        <w:rPr>
-          <w:rFonts w:eastAsiaTheme="minorEastAsia"/>
-        </w:rPr>
-        <w:t>timeOutVal</w:t>
-      </w:r>
-      <w:proofErr w:type="spellEnd"/>
-      <w:r>
-        <w:rPr>
-          <w:rFonts w:eastAsiaTheme="minorEastAsia"/>
-        </w:rPr>
-        <w:t xml:space="preserve"> in </w:t>
-      </w:r>
-      <w:proofErr w:type="spellStart"/>
-      <w:r>
-        <w:rPr>
-          <w:rFonts w:eastAsiaTheme="minorEastAsia"/>
-        </w:rPr>
-        <w:t>VarStore.m</w:t>
-      </w:r>
-      <w:proofErr w:type="spellEnd"/>
-      <w:r>
-        <w:rPr>
-          <w:rFonts w:eastAsiaTheme="minorEastAsia"/>
-        </w:rPr>
-        <w:t xml:space="preserve"> should be </w:t>
+        <w:t xml:space="preserve">The Launch Year can be set by the values given by the user in VarStore.m The default launch year is set to 1990. Note that an earlier launch year will provide more data, and thus it will take more time to process. This may cause a time out error. Should this happen the timeOutVal in VarStore.m should be </w:t>
       </w:r>
       <w:r>
         <w:rPr>
@@ -670,44 +584,8 @@
         <w:rPr>
           <w:rFonts w:eastAsiaTheme="minorEastAsia"/>
         </w:rPr>
-        <w:t xml:space="preserve">has </w:t>
-      </w:r>
-      <w:proofErr w:type="spellStart"/>
-      <w:r>
-        <w:rPr>
-          <w:rFonts w:eastAsiaTheme="minorEastAsia"/>
-        </w:rPr>
-        <w:t>snesor</w:t>
-      </w:r>
-      <w:proofErr w:type="spellEnd"/>
-      <w:r>
-        <w:rPr>
-          <w:rFonts w:eastAsiaTheme="minorEastAsia"/>
-        </w:rPr>
-        <w:t xml:space="preserve">, </w:t>
-      </w:r>
-      <w:proofErr w:type="spellStart"/>
-      <w:r>
-        <w:rPr>
-          <w:rFonts w:eastAsiaTheme="minorEastAsia"/>
-        </w:rPr>
-        <w:t>geting</w:t>
-      </w:r>
-      <w:proofErr w:type="spellEnd"/>
-      <w:r>
-        <w:rPr>
-          <w:rFonts w:eastAsiaTheme="minorEastAsia"/>
-        </w:rPr>
-        <w:t xml:space="preserve"> 5 </w:t>
-      </w:r>
-      <w:proofErr w:type="spellStart"/>
-      <w:r>
-        <w:rPr>
-          <w:rFonts w:eastAsiaTheme="minorEastAsia"/>
-        </w:rPr>
-        <w:t>measurments</w:t>
-      </w:r>
-      <w:proofErr w:type="spellEnd"/>
+        <w:t>has snesor, geting 5 measurments</w:t>
+      </w:r>
     </w:p>
     <w:p>
       <w:pPr>
@@ -765,48 +643,20 @@
         <w:rPr>
           <w:rFonts w:eastAsiaTheme="minorEastAsia"/>
         </w:rPr>
-        <w:t xml:space="preserve">* Citing documentation </w:t>
-      </w:r>
-      <w:proofErr w:type="spellStart"/>
-      <w:r>
-        <w:rPr>
-          <w:rFonts w:eastAsiaTheme="minorEastAsia"/>
-        </w:rPr>
-        <w:t>acossicated</w:t>
-      </w:r>
-      <w:proofErr w:type="spellEnd"/>
-      <w:r>
-        <w:rPr>
-          <w:rFonts w:eastAsiaTheme="minorEastAsia"/>
-        </w:rPr>
-        <w:t xml:space="preserve"> with code</w:t>
-      </w:r>
-    </w:p>
-    <w:p>
-      <w:pPr>
-        <w:rPr>
-          <w:rFonts w:eastAsiaTheme="minorEastAsia"/>
-        </w:rPr>
-      </w:pPr>
-      <w:r>
-        <w:rPr>
-          <w:rFonts w:eastAsiaTheme="minorEastAsia"/>
-        </w:rPr>
-        <w:t xml:space="preserve">* * Citing webpage or </w:t>
-      </w:r>
-      <w:proofErr w:type="spellStart"/>
-      <w:r>
-        <w:rPr>
-          <w:rFonts w:eastAsiaTheme="minorEastAsia"/>
-        </w:rPr>
-        <w:t>docuemtnationg</w:t>
-      </w:r>
-      <w:proofErr w:type="spellEnd"/>
-      <w:r>
-        <w:rPr>
-          <w:rFonts w:eastAsiaTheme="minorEastAsia"/>
-        </w:rPr>
-        <w:t xml:space="preserve"> </w:t>
+        <w:t>* Citing documentation acossicated with code</w:t>
+      </w:r>
+    </w:p>
+    <w:p>
+      <w:pPr>
+        <w:rPr>
+          <w:rFonts w:eastAsiaTheme="minorEastAsia"/>
+        </w:rPr>
+      </w:pPr>
+      <w:r>
+        <w:rPr>
+          <w:rFonts w:eastAsiaTheme="minorEastAsia"/>
+        </w:rPr>
+        <w:t xml:space="preserve">* * Citing webpage or docuemtnationg </w:t>
       </w:r>
     </w:p>
     <w:p>
@@ -1061,21 +911,7 @@
         <w:rPr>
           <w:rFonts w:eastAsiaTheme="minorEastAsia"/>
         </w:rPr>
-        <w:t xml:space="preserve">Put </w:t>
-      </w:r>
-      <w:proofErr w:type="spellStart"/>
-      <w:r>
-        <w:rPr>
-          <w:rFonts w:eastAsiaTheme="minorEastAsia"/>
-        </w:rPr>
-        <w:t>detalins</w:t>
-      </w:r>
-      <w:proofErr w:type="spellEnd"/>
-      <w:r>
-        <w:rPr>
-          <w:rFonts w:eastAsiaTheme="minorEastAsia"/>
-        </w:rPr>
-        <w:t xml:space="preserve"> about TLE here + explanation</w:t>
+        <w:t>Put detalins about TLE here + explanation</w:t>
       </w:r>
     </w:p>
     <w:p>
@@ -1093,16 +929,8 @@
         <w:rPr>
           <w:rFonts w:eastAsiaTheme="minorEastAsia"/>
         </w:rPr>
-        <w:t xml:space="preserve">How do we get </w:t>
-      </w:r>
-      <w:proofErr w:type="gramStart"/>
-      <w:r>
-        <w:rPr>
-          <w:rFonts w:eastAsiaTheme="minorEastAsia"/>
-        </w:rPr>
-        <w:t>them</w:t>
-      </w:r>
-      <w:proofErr w:type="gramEnd"/>
+        <w:t>How do we get them</w:t>
+      </w:r>
     </w:p>
     <w:p>
       <w:pPr>
@@ -1185,69 +1013,13 @@
         <w:rPr>
           <w:rFonts w:eastAsiaTheme="minorEastAsia"/>
         </w:rPr>
-        <w:t xml:space="preserve">Summary. The code works in the following steps. 1 Do we already have these values? 2 get the desired </w:t>
-      </w:r>
-      <w:proofErr w:type="spellStart"/>
-      <w:r>
-        <w:rPr>
-          <w:rFonts w:eastAsiaTheme="minorEastAsia"/>
-        </w:rPr>
-        <w:t>norad</w:t>
-      </w:r>
-      <w:proofErr w:type="spellEnd"/>
-      <w:r>
-        <w:rPr>
-          <w:rFonts w:eastAsiaTheme="minorEastAsia"/>
-        </w:rPr>
-        <w:t xml:space="preserve"> Ids. (Get </w:t>
-      </w:r>
-      <w:proofErr w:type="spellStart"/>
-      <w:r>
-        <w:rPr>
-          <w:rFonts w:eastAsiaTheme="minorEastAsia"/>
-        </w:rPr>
-        <w:t>satcat</w:t>
-      </w:r>
-      <w:proofErr w:type="spellEnd"/>
-      <w:r>
-        <w:rPr>
-          <w:rFonts w:eastAsiaTheme="minorEastAsia"/>
-        </w:rPr>
-        <w:t xml:space="preserve">) 3 get the TLEs from these IDs and save them in text files. (Get TLE) </w:t>
-      </w:r>
-      <w:proofErr w:type="gramStart"/>
-      <w:r>
-        <w:rPr>
-          <w:rFonts w:eastAsiaTheme="minorEastAsia"/>
-        </w:rPr>
-        <w:t>4  get</w:t>
-      </w:r>
-      <w:proofErr w:type="gramEnd"/>
-      <w:r>
-        <w:rPr>
-          <w:rFonts w:eastAsiaTheme="minorEastAsia"/>
-        </w:rPr>
-        <w:t xml:space="preserve"> the data from the txt files into a matrix</w:t>
-      </w:r>
-      <w:r>
-        <w:rPr>
-          <w:rFonts w:eastAsiaTheme="minorEastAsia"/>
-        </w:rPr>
-        <w:t xml:space="preserve"> (</w:t>
-      </w:r>
-      <w:proofErr w:type="spellStart"/>
-      <w:r>
-        <w:rPr>
-          <w:rFonts w:eastAsiaTheme="minorEastAsia"/>
-        </w:rPr>
-        <w:t>read_tle_txt</w:t>
-      </w:r>
-      <w:proofErr w:type="spellEnd"/>
-      <w:r>
-        <w:rPr>
-          <w:rFonts w:eastAsiaTheme="minorEastAsia"/>
-        </w:rPr>
-        <w:t>)</w:t>
+        <w:t>Summary. The code works in the following steps. 1 Do we already have these values? 2 get the desired norad Ids. (Get satcat) 3 get the TLEs from these IDs and save them in text files. (Get TLE) 4  get the data from the txt files into a matrix</w:t>
+      </w:r>
+      <w:r>
+        <w:rPr>
+          <w:rFonts w:eastAsiaTheme="minorEastAsia"/>
+        </w:rPr>
+        <w:t xml:space="preserve"> (read_tle_txt)</w:t>
       </w:r>
       <w:r>
         <w:rPr>
@@ -1325,41 +1097,13 @@
         <w:rPr>
           <w:rFonts w:eastAsiaTheme="minorEastAsia"/>
         </w:rPr>
-        <w:t xml:space="preserve">Walk through what </w:t>
-      </w:r>
-      <w:proofErr w:type="spellStart"/>
-      <w:r>
-        <w:rPr>
-          <w:rFonts w:eastAsiaTheme="minorEastAsia"/>
-        </w:rPr>
-        <w:t>get_SATCAT</w:t>
-      </w:r>
-      <w:proofErr w:type="spellEnd"/>
-      <w:r>
-        <w:rPr>
-          <w:rFonts w:eastAsiaTheme="minorEastAsia"/>
-        </w:rPr>
-        <w:t xml:space="preserve"> does</w:t>
-      </w:r>
-      <w:r>
-        <w:rPr>
-          <w:rFonts w:eastAsiaTheme="minorEastAsia"/>
-        </w:rPr>
-        <w:t xml:space="preserve">; </w:t>
-      </w:r>
-      <w:proofErr w:type="spellStart"/>
-      <w:r>
-        <w:rPr>
-          <w:rFonts w:eastAsiaTheme="minorEastAsia"/>
-        </w:rPr>
-        <w:t>get_SATCAT</w:t>
-      </w:r>
-      <w:proofErr w:type="spellEnd"/>
-      <w:r>
-        <w:rPr>
-          <w:rFonts w:eastAsiaTheme="minorEastAsia"/>
-        </w:rPr>
-        <w:t xml:space="preserve"> gets them by SATCAT id, and strips them to be usable.</w:t>
+        <w:t>Walk through what get_SATCAT does</w:t>
+      </w:r>
+      <w:r>
+        <w:rPr>
+          <w:rFonts w:eastAsiaTheme="minorEastAsia"/>
+        </w:rPr>
+        <w:t>; get_SATCAT gets them by SATCAT id, and strips them to be usable.</w:t>
       </w:r>
       <w:r>
         <w:rPr>
@@ -1401,35 +1145,7 @@
         <w:rPr>
           <w:rFonts w:eastAsiaTheme="minorEastAsia"/>
         </w:rPr>
-        <w:t xml:space="preserve">The code then downloads the TLEs from the Ids and saves as txt files. It does this in groups. The groups are so that it does not have to contact the webpage </w:t>
-      </w:r>
-      <w:proofErr w:type="spellStart"/>
-      <w:r>
-        <w:rPr>
-          <w:rFonts w:eastAsiaTheme="minorEastAsia"/>
-        </w:rPr>
-        <w:t>thosdands</w:t>
-      </w:r>
-      <w:proofErr w:type="spellEnd"/>
-      <w:r>
-        <w:rPr>
-          <w:rFonts w:eastAsiaTheme="minorEastAsia"/>
-        </w:rPr>
-        <w:t xml:space="preserve"> of times, but also if it fails it does not need to be all </w:t>
-      </w:r>
-      <w:proofErr w:type="spellStart"/>
-      <w:r>
-        <w:rPr>
-          <w:rFonts w:eastAsiaTheme="minorEastAsia"/>
-        </w:rPr>
-        <w:t>repreded</w:t>
-      </w:r>
-      <w:proofErr w:type="spellEnd"/>
-      <w:r>
-        <w:rPr>
-          <w:rFonts w:eastAsiaTheme="minorEastAsia"/>
-        </w:rPr>
-        <w:t xml:space="preserve">. </w:t>
+        <w:t xml:space="preserve">The code then downloads the TLEs from the Ids and saves as txt files. It does this in groups. The groups are so that it does not have to contact the webpage thosdands of times, but also if it fails it does not need to be all repreded. </w:t>
       </w:r>
     </w:p>
     <w:p>
@@ -1465,21 +1181,7 @@
         <w:rPr>
           <w:rFonts w:eastAsiaTheme="minorEastAsia"/>
         </w:rPr>
-        <w:t xml:space="preserve">The </w:t>
-      </w:r>
-      <w:proofErr w:type="spellStart"/>
-      <w:r>
-        <w:rPr>
-          <w:rFonts w:eastAsiaTheme="minorEastAsia"/>
-        </w:rPr>
-        <w:t>tles</w:t>
-      </w:r>
-      <w:proofErr w:type="spellEnd"/>
-      <w:r>
-        <w:rPr>
-          <w:rFonts w:eastAsiaTheme="minorEastAsia"/>
-        </w:rPr>
-        <w:t xml:space="preserve"> are stored in the txt files. They are parsed into a</w:t>
+        <w:t>The tles are stored in the txt files. They are parsed into a</w:t>
       </w:r>
       <w:r>
         <w:rPr>
@@ -1499,47 +1201,11 @@
           <w:rFonts w:eastAsiaTheme="minorEastAsia"/>
         </w:rPr>
       </w:pPr>
-      <w:proofErr w:type="gramStart"/>
-      <w:r>
-        <w:rPr>
-          <w:rFonts w:eastAsiaTheme="minorEastAsia"/>
-        </w:rPr>
-        <w:t>Finally</w:t>
-      </w:r>
-      <w:proofErr w:type="gramEnd"/>
-      <w:r>
-        <w:rPr>
-          <w:rFonts w:eastAsiaTheme="minorEastAsia"/>
-        </w:rPr>
-        <w:t xml:space="preserve"> we removed the duplicated </w:t>
-      </w:r>
-      <w:proofErr w:type="spellStart"/>
-      <w:r>
-        <w:rPr>
-          <w:rFonts w:eastAsiaTheme="minorEastAsia"/>
-        </w:rPr>
-        <w:t>tles</w:t>
-      </w:r>
-      <w:proofErr w:type="spellEnd"/>
-      <w:r>
-        <w:rPr>
-          <w:rFonts w:eastAsiaTheme="minorEastAsia"/>
-        </w:rPr>
-        <w:t xml:space="preserve"> from the matrix and store it as a mat file. It is now in a far more usable format, and can be utilized by </w:t>
-      </w:r>
-      <w:proofErr w:type="gramStart"/>
-      <w:r>
-        <w:rPr>
-          <w:rFonts w:eastAsiaTheme="minorEastAsia"/>
-        </w:rPr>
-        <w:t>an</w:t>
-      </w:r>
-      <w:proofErr w:type="gramEnd"/>
-      <w:r>
-        <w:rPr>
-          <w:rFonts w:eastAsiaTheme="minorEastAsia"/>
-        </w:rPr>
-        <w:t xml:space="preserve"> space guy w.</w:t>
+      <w:r>
+        <w:rPr>
+          <w:rFonts w:eastAsiaTheme="minorEastAsia"/>
+        </w:rPr>
+        <w:t>Finally we removed the duplicated tles from the matrix and store it as a mat file. It is now in a far more usable format, and can be utilized by an space guy w.</w:t>
       </w:r>
     </w:p>
     <w:p>
@@ -1553,19 +1219,11 @@
           <w:rFonts w:eastAsiaTheme="minorEastAsia"/>
         </w:rPr>
       </w:pPr>
-      <w:proofErr w:type="spellStart"/>
-      <w:r>
-        <w:rPr>
-          <w:rFonts w:eastAsiaTheme="minorEastAsia"/>
-        </w:rPr>
-        <w:t>Conc</w:t>
-      </w:r>
-      <w:proofErr w:type="spellEnd"/>
-      <w:r>
-        <w:rPr>
-          <w:rFonts w:eastAsiaTheme="minorEastAsia"/>
-        </w:rPr>
-        <w:t xml:space="preserve"> / Future work</w:t>
+      <w:r>
+        <w:rPr>
+          <w:rFonts w:eastAsiaTheme="minorEastAsia"/>
+        </w:rPr>
+        <w:t>Conc / Future work</w:t>
       </w:r>
     </w:p>
     <w:p>
@@ -1812,35 +1470,7 @@
         <w:rPr>
           <w:rFonts w:eastAsiaTheme="minorEastAsia"/>
         </w:rPr>
-        <w:t xml:space="preserve">Step 2 Code will be written to turn the information about space debris into a format </w:t>
-      </w:r>
-      <w:proofErr w:type="spellStart"/>
-      <w:r>
-        <w:rPr>
-          <w:rFonts w:eastAsiaTheme="minorEastAsia"/>
-        </w:rPr>
-        <w:t>understabadle</w:t>
-      </w:r>
-      <w:proofErr w:type="spellEnd"/>
-      <w:r>
-        <w:rPr>
-          <w:rFonts w:eastAsiaTheme="minorEastAsia"/>
-        </w:rPr>
-        <w:t xml:space="preserve"> by someone who has </w:t>
-      </w:r>
-      <w:proofErr w:type="spellStart"/>
-      <w:r>
-        <w:rPr>
-          <w:rFonts w:eastAsiaTheme="minorEastAsia"/>
-        </w:rPr>
-        <w:t>knowlages</w:t>
-      </w:r>
-      <w:proofErr w:type="spellEnd"/>
-      <w:r>
-        <w:rPr>
-          <w:rFonts w:eastAsiaTheme="minorEastAsia"/>
-        </w:rPr>
-        <w:t xml:space="preserve"> of spaceflight mechanics. </w:t>
+        <w:t xml:space="preserve">Step 2 Code will be written to turn the information about space debris into a format understabadle by someone who has knowlages of spaceflight mechanics. </w:t>
       </w:r>
     </w:p>
     <w:p>
@@ -1858,35 +1488,7 @@
         <w:rPr>
           <w:rFonts w:eastAsiaTheme="minorEastAsia"/>
         </w:rPr>
-        <w:t xml:space="preserve">Step 3 With this information an </w:t>
-      </w:r>
-      <w:proofErr w:type="spellStart"/>
-      <w:r>
-        <w:rPr>
-          <w:rFonts w:eastAsiaTheme="minorEastAsia"/>
-        </w:rPr>
-        <w:t>alogritum</w:t>
-      </w:r>
-      <w:proofErr w:type="spellEnd"/>
-      <w:r>
-        <w:rPr>
-          <w:rFonts w:eastAsiaTheme="minorEastAsia"/>
-        </w:rPr>
-        <w:t xml:space="preserve"> to target orbital debris will be developed using information provided about an Oscar </w:t>
-      </w:r>
-      <w:proofErr w:type="spellStart"/>
-      <w:r>
-        <w:rPr>
-          <w:rFonts w:eastAsiaTheme="minorEastAsia"/>
-        </w:rPr>
-        <w:t>stilited</w:t>
-      </w:r>
-      <w:proofErr w:type="spellEnd"/>
-      <w:r>
-        <w:rPr>
-          <w:rFonts w:eastAsiaTheme="minorEastAsia"/>
-        </w:rPr>
-        <w:t xml:space="preserve">. </w:t>
+        <w:t xml:space="preserve">Step 3 With this information an alogritum to target orbital debris will be developed using information provided about an Oscar stilited. </w:t>
       </w:r>
     </w:p>
     <w:p>
@@ -1910,45 +1512,73 @@
         <w:rPr>
           <w:rFonts w:eastAsiaTheme="minorEastAsia"/>
         </w:rPr>
+        <w:t xml:space="preserve"> ( put in intro)</w:t>
+      </w:r>
+    </w:p>
+    <w:p>
+      <w:pPr>
+        <w:pStyle w:val="ListParagraph"/>
+        <w:numPr>
+          <w:ilvl w:val="1"/>
+          <w:numId w:val="4"/>
+        </w:numPr>
+        <w:rPr>
+          <w:rFonts w:eastAsiaTheme="minorEastAsia"/>
+        </w:rPr>
+      </w:pPr>
+      <w:r>
+        <w:rPr>
+          <w:rFonts w:eastAsiaTheme="minorEastAsia"/>
+        </w:rPr>
+        <w:t xml:space="preserve">The code is written in MATLAB for accessibility. While other languages might be better for the web interface, they are not often used for [space related] activities and [by space engineers]. As such they will be easier to debug </w:t>
+      </w:r>
+      <w:r>
+        <w:rPr>
+          <w:rFonts w:eastAsiaTheme="minorEastAsia"/>
+        </w:rPr>
+        <w:t>by the average [space engineer].</w:t>
+      </w:r>
+      <w:r>
+        <w:rPr>
+          <w:rFonts w:eastAsiaTheme="minorEastAsia"/>
+        </w:rPr>
         <w:t xml:space="preserve"> </w:t>
       </w:r>
-      <w:proofErr w:type="gramStart"/>
-      <w:r>
-        <w:rPr>
-          <w:rFonts w:eastAsiaTheme="minorEastAsia"/>
-        </w:rPr>
-        <w:t>( put</w:t>
-      </w:r>
-      <w:proofErr w:type="gramEnd"/>
-      <w:r>
-        <w:rPr>
-          <w:rFonts w:eastAsiaTheme="minorEastAsia"/>
-        </w:rPr>
-        <w:t xml:space="preserve"> in intro)</w:t>
-      </w:r>
-    </w:p>
-    <w:p>
-      <w:pPr>
-        <w:pStyle w:val="ListParagraph"/>
-        <w:numPr>
-          <w:ilvl w:val="1"/>
-          <w:numId w:val="4"/>
-        </w:numPr>
-        <w:rPr>
-          <w:rFonts w:eastAsiaTheme="minorEastAsia"/>
-        </w:rPr>
-      </w:pPr>
-      <w:r>
-        <w:rPr>
-          <w:rFonts w:eastAsiaTheme="minorEastAsia"/>
-        </w:rPr>
-        <w:t xml:space="preserve">The code is written in MATLAB for accessibility. While other languages might be better for the web interface, they are not often used for [space related] activities and [by space engineers]. As such they will be easier to debug </w:t>
-      </w:r>
-      <w:r>
-        <w:rPr>
-          <w:rFonts w:eastAsiaTheme="minorEastAsia"/>
-        </w:rPr>
-        <w:t>by the average [space engineer].</w:t>
+      <w:r>
+        <w:rPr>
+          <w:rFonts w:eastAsiaTheme="minorEastAsia"/>
+        </w:rPr>
+        <w:t>Additionally</w:t>
+      </w:r>
+      <w:r>
+        <w:rPr>
+          <w:rFonts w:eastAsiaTheme="minorEastAsia"/>
+        </w:rPr>
+        <w:t xml:space="preserve"> MATLAB is preferable for the tools that can be downloaded for [space related activities].</w:t>
+      </w:r>
+    </w:p>
+    <w:p>
+      <w:pPr>
+        <w:pStyle w:val="ListParagraph"/>
+        <w:numPr>
+          <w:ilvl w:val="1"/>
+          <w:numId w:val="4"/>
+        </w:numPr>
+        <w:rPr>
+          <w:rFonts w:eastAsiaTheme="minorEastAsia"/>
+        </w:rPr>
+      </w:pPr>
+      <w:r>
+        <w:rPr>
+          <w:rFonts w:eastAsiaTheme="minorEastAsia"/>
+        </w:rPr>
+        <w:t xml:space="preserve">The code (like most codes) is designed not to fail. It has built in </w:t>
+      </w:r>
+      <w:r>
+        <w:rPr>
+          <w:rFonts w:eastAsiaTheme="minorEastAsia"/>
+        </w:rPr>
+        <w:t>mechanisms</w:t>
       </w:r>
       <w:r>
         <w:rPr>
@@ -1956,50 +1586,6 @@
         </w:rPr>
         <w:t xml:space="preserve"> </w:t>
       </w:r>
-      <w:proofErr w:type="gramStart"/>
-      <w:r>
-        <w:rPr>
-          <w:rFonts w:eastAsiaTheme="minorEastAsia"/>
-        </w:rPr>
-        <w:t>Additionally</w:t>
-      </w:r>
-      <w:proofErr w:type="gramEnd"/>
-      <w:r>
-        <w:rPr>
-          <w:rFonts w:eastAsiaTheme="minorEastAsia"/>
-        </w:rPr>
-        <w:t xml:space="preserve"> MATLAB is preferable for the tools that can be downloaded for [space related activities].</w:t>
-      </w:r>
-    </w:p>
-    <w:p>
-      <w:pPr>
-        <w:pStyle w:val="ListParagraph"/>
-        <w:numPr>
-          <w:ilvl w:val="1"/>
-          <w:numId w:val="4"/>
-        </w:numPr>
-        <w:rPr>
-          <w:rFonts w:eastAsiaTheme="minorEastAsia"/>
-        </w:rPr>
-      </w:pPr>
-      <w:r>
-        <w:rPr>
-          <w:rFonts w:eastAsiaTheme="minorEastAsia"/>
-        </w:rPr>
-        <w:t xml:space="preserve">The code (like most codes) is designed not to fail. It has built in </w:t>
-      </w:r>
-      <w:r>
-        <w:rPr>
-          <w:rFonts w:eastAsiaTheme="minorEastAsia"/>
-        </w:rPr>
-        <w:t>mechanisms</w:t>
-      </w:r>
-      <w:r>
-        <w:rPr>
-          <w:rFonts w:eastAsiaTheme="minorEastAsia"/>
-        </w:rPr>
-        <w:t xml:space="preserve"> </w:t>
-      </w:r>
       <w:r>
         <w:rPr>
           <w:rFonts w:eastAsiaTheme="minorEastAsia"/>
@@ -2010,21 +1596,7 @@
         <w:rPr>
           <w:rFonts w:eastAsiaTheme="minorEastAsia"/>
         </w:rPr>
-        <w:t xml:space="preserve"> some of the most common errors that occur, [(more on this in in code section)]. </w:t>
-      </w:r>
-      <w:proofErr w:type="gramStart"/>
-      <w:r>
-        <w:rPr>
-          <w:rFonts w:eastAsiaTheme="minorEastAsia"/>
-        </w:rPr>
-        <w:t>However</w:t>
-      </w:r>
-      <w:proofErr w:type="gramEnd"/>
-      <w:r>
-        <w:rPr>
-          <w:rFonts w:eastAsiaTheme="minorEastAsia"/>
-        </w:rPr>
-        <w:t xml:space="preserve"> it also has </w:t>
+        <w:t xml:space="preserve"> some of the most common errors that occur, [(more on this in in code section)]. However it also has </w:t>
       </w:r>
       <w:r>
         <w:rPr>
@@ -2036,15 +1608,7 @@
         <w:rPr>
           <w:rFonts w:eastAsiaTheme="minorEastAsia"/>
         </w:rPr>
-        <w:t xml:space="preserve"> docume</w:t>
-      </w:r>
-      <w:bookmarkStart w:id="0" w:name="_GoBack"/>
-      <w:bookmarkEnd w:id="0"/>
-      <w:r>
-        <w:rPr>
-          <w:rFonts w:eastAsiaTheme="minorEastAsia"/>
-        </w:rPr>
-        <w:t xml:space="preserve">ntation to help a user should other errors occur. </w:t>
+        <w:t xml:space="preserve"> documentation to help a user should other errors occur. </w:t>
       </w:r>
     </w:p>
     <w:p>
@@ -2200,21 +1764,7 @@
         <w:rPr>
           <w:rFonts w:eastAsiaTheme="minorEastAsia"/>
         </w:rPr>
-        <w:t xml:space="preserve">Put </w:t>
-      </w:r>
-      <w:proofErr w:type="spellStart"/>
-      <w:r>
-        <w:rPr>
-          <w:rFonts w:eastAsiaTheme="minorEastAsia"/>
-        </w:rPr>
-        <w:t>detalins</w:t>
-      </w:r>
-      <w:proofErr w:type="spellEnd"/>
-      <w:r>
-        <w:rPr>
-          <w:rFonts w:eastAsiaTheme="minorEastAsia"/>
-        </w:rPr>
-        <w:t xml:space="preserve"> about TLE here + explanation</w:t>
+        <w:t>Put detalins about TLE here + explanation</w:t>
       </w:r>
     </w:p>
     <w:p>
@@ -2238,35 +1788,7 @@
         <w:rPr>
           <w:rFonts w:eastAsiaTheme="minorEastAsia"/>
         </w:rPr>
-        <w:t xml:space="preserve"> by the </w:t>
-      </w:r>
-      <w:proofErr w:type="spellStart"/>
-      <w:r>
-        <w:rPr>
-          <w:rFonts w:eastAsiaTheme="minorEastAsia"/>
-        </w:rPr>
-        <w:t>catoluge</w:t>
-      </w:r>
-      <w:proofErr w:type="spellEnd"/>
-      <w:r>
-        <w:rPr>
-          <w:rFonts w:eastAsiaTheme="minorEastAsia"/>
-        </w:rPr>
-        <w:t xml:space="preserve"> [cite] or the </w:t>
-      </w:r>
-      <w:proofErr w:type="spellStart"/>
-      <w:r>
-        <w:rPr>
-          <w:rFonts w:eastAsiaTheme="minorEastAsia"/>
-        </w:rPr>
-        <w:t>tle</w:t>
-      </w:r>
-      <w:proofErr w:type="spellEnd"/>
-      <w:r>
-        <w:rPr>
-          <w:rFonts w:eastAsiaTheme="minorEastAsia"/>
-        </w:rPr>
-        <w:t xml:space="preserve"> search [cite] (</w:t>
+        <w:t xml:space="preserve"> by the catoluge [cite] or the tle search [cite] (</w:t>
       </w:r>
       <w:hyperlink r:id="rId5" w:history="1">
         <w:r>
@@ -2281,21 +1803,7 @@
         <w:rPr>
           <w:rFonts w:eastAsiaTheme="minorEastAsia"/>
         </w:rPr>
-        <w:t xml:space="preserve">). Information </w:t>
-      </w:r>
-      <w:proofErr w:type="spellStart"/>
-      <w:r>
-        <w:rPr>
-          <w:rFonts w:eastAsiaTheme="minorEastAsia"/>
-        </w:rPr>
-        <w:t>my</w:t>
-      </w:r>
-      <w:proofErr w:type="spellEnd"/>
-      <w:r>
-        <w:rPr>
-          <w:rFonts w:eastAsiaTheme="minorEastAsia"/>
-        </w:rPr>
-        <w:t xml:space="preserve"> also be automatically downloaded by a script. This is the way this projects code will work. </w:t>
+        <w:t xml:space="preserve">). Information my also be automatically downloaded by a script. This is the way this projects code will work. </w:t>
       </w:r>
       <w:r>
         <w:rPr>
@@ -2307,21 +1815,7 @@
         <w:rPr>
           <w:rFonts w:eastAsiaTheme="minorEastAsia"/>
         </w:rPr>
-        <w:t xml:space="preserve">(cite using the </w:t>
-      </w:r>
-      <w:proofErr w:type="spellStart"/>
-      <w:r>
-        <w:rPr>
-          <w:rFonts w:eastAsiaTheme="minorEastAsia"/>
-        </w:rPr>
-        <w:t>qyuerys</w:t>
-      </w:r>
-      <w:proofErr w:type="spellEnd"/>
-      <w:r>
-        <w:rPr>
-          <w:rFonts w:eastAsiaTheme="minorEastAsia"/>
-        </w:rPr>
-        <w:t xml:space="preserve"> </w:t>
+        <w:t xml:space="preserve">(cite using the qyuerys </w:t>
       </w:r>
       <w:hyperlink r:id="rId6" w:history="1">
         <w:r>
@@ -2428,63 +1922,7 @@
           <w:rFonts w:eastAsiaTheme="minorEastAsia"/>
         </w:rPr>
         <w:lastRenderedPageBreak/>
-        <w:t xml:space="preserve">Summary. The code works in the following steps. 1 Do we already have these values? 2 get the desired </w:t>
-      </w:r>
-      <w:proofErr w:type="spellStart"/>
-      <w:r>
-        <w:rPr>
-          <w:rFonts w:eastAsiaTheme="minorEastAsia"/>
-        </w:rPr>
-        <w:t>norad</w:t>
-      </w:r>
-      <w:proofErr w:type="spellEnd"/>
-      <w:r>
-        <w:rPr>
-          <w:rFonts w:eastAsiaTheme="minorEastAsia"/>
-        </w:rPr>
-        <w:t xml:space="preserve"> Ids. (Get </w:t>
-      </w:r>
-      <w:proofErr w:type="spellStart"/>
-      <w:r>
-        <w:rPr>
-          <w:rFonts w:eastAsiaTheme="minorEastAsia"/>
-        </w:rPr>
-        <w:t>satcat</w:t>
-      </w:r>
-      <w:proofErr w:type="spellEnd"/>
-      <w:r>
-        <w:rPr>
-          <w:rFonts w:eastAsiaTheme="minorEastAsia"/>
-        </w:rPr>
-        <w:t xml:space="preserve">) 3 get the TLEs from these IDs and save them in text files. (Get TLE) </w:t>
-      </w:r>
-      <w:proofErr w:type="gramStart"/>
-      <w:r>
-        <w:rPr>
-          <w:rFonts w:eastAsiaTheme="minorEastAsia"/>
-        </w:rPr>
-        <w:t>4  get</w:t>
-      </w:r>
-      <w:proofErr w:type="gramEnd"/>
-      <w:r>
-        <w:rPr>
-          <w:rFonts w:eastAsiaTheme="minorEastAsia"/>
-        </w:rPr>
-        <w:t xml:space="preserve"> the data from the txt files into a matrix (</w:t>
-      </w:r>
-      <w:proofErr w:type="spellStart"/>
-      <w:r>
-        <w:rPr>
-          <w:rFonts w:eastAsiaTheme="minorEastAsia"/>
-        </w:rPr>
-        <w:t>read_tle_txt</w:t>
-      </w:r>
-      <w:proofErr w:type="spellEnd"/>
-      <w:r>
-        <w:rPr>
-          <w:rFonts w:eastAsiaTheme="minorEastAsia"/>
-        </w:rPr>
-        <w:t>) 5 remove duplicates and ones that have no data.  (check TLE).</w:t>
+        <w:t>Summary. The code works in the following steps. 1 Do we already have these values? 2 get the desired norad Ids. (Get satcat) 3 get the TLEs from these IDs and save them in text files. (Get TLE) 4  get the data from the txt files into a matrix (read_tle_txt) 5 remove duplicates and ones that have no data.  (check TLE).</w:t>
       </w:r>
     </w:p>
     <w:p>
@@ -2538,35 +1976,7 @@
         <w:rPr>
           <w:rFonts w:eastAsiaTheme="minorEastAsia"/>
         </w:rPr>
-        <w:t xml:space="preserve">Walk through what </w:t>
-      </w:r>
-      <w:proofErr w:type="spellStart"/>
-      <w:r>
-        <w:rPr>
-          <w:rFonts w:eastAsiaTheme="minorEastAsia"/>
-        </w:rPr>
-        <w:t>get_SATCAT</w:t>
-      </w:r>
-      <w:proofErr w:type="spellEnd"/>
-      <w:r>
-        <w:rPr>
-          <w:rFonts w:eastAsiaTheme="minorEastAsia"/>
-        </w:rPr>
-        <w:t xml:space="preserve"> does; </w:t>
-      </w:r>
-      <w:proofErr w:type="spellStart"/>
-      <w:r>
-        <w:rPr>
-          <w:rFonts w:eastAsiaTheme="minorEastAsia"/>
-        </w:rPr>
-        <w:t>get_SATCAT</w:t>
-      </w:r>
-      <w:proofErr w:type="spellEnd"/>
-      <w:r>
-        <w:rPr>
-          <w:rFonts w:eastAsiaTheme="minorEastAsia"/>
-        </w:rPr>
-        <w:t xml:space="preserve"> gets them by SATCAT id, and strips them to be usable. Now we know what IDs to get</w:t>
+        <w:t>Walk through what get_SATCAT does; get_SATCAT gets them by SATCAT id, and strips them to be usable. Now we know what IDs to get</w:t>
       </w:r>
     </w:p>
     <w:p>
@@ -2602,35 +2012,7 @@
         <w:rPr>
           <w:rFonts w:eastAsiaTheme="minorEastAsia"/>
         </w:rPr>
-        <w:t xml:space="preserve">The code then downloads the TLEs from the Ids and saves as txt files. It does this in groups. The groups are so that it does not have to contact the webpage </w:t>
-      </w:r>
-      <w:proofErr w:type="spellStart"/>
-      <w:r>
-        <w:rPr>
-          <w:rFonts w:eastAsiaTheme="minorEastAsia"/>
-        </w:rPr>
-        <w:t>thosdands</w:t>
-      </w:r>
-      <w:proofErr w:type="spellEnd"/>
-      <w:r>
-        <w:rPr>
-          <w:rFonts w:eastAsiaTheme="minorEastAsia"/>
-        </w:rPr>
-        <w:t xml:space="preserve"> of times, but also if it fails it does not need to be all </w:t>
-      </w:r>
-      <w:proofErr w:type="spellStart"/>
-      <w:r>
-        <w:rPr>
-          <w:rFonts w:eastAsiaTheme="minorEastAsia"/>
-        </w:rPr>
-        <w:t>repreded</w:t>
-      </w:r>
-      <w:proofErr w:type="spellEnd"/>
-      <w:r>
-        <w:rPr>
-          <w:rFonts w:eastAsiaTheme="minorEastAsia"/>
-        </w:rPr>
-        <w:t xml:space="preserve">. </w:t>
+        <w:t xml:space="preserve">The code then downloads the TLEs from the Ids and saves as txt files. It does this in groups. The groups are so that it does not have to contact the webpage thosdands of times, but also if it fails it does not need to be all repreded. </w:t>
       </w:r>
     </w:p>
     <w:p>
@@ -2666,75 +2048,25 @@
         <w:rPr>
           <w:rFonts w:eastAsiaTheme="minorEastAsia"/>
         </w:rPr>
-        <w:t xml:space="preserve">The </w:t>
-      </w:r>
-      <w:proofErr w:type="spellStart"/>
-      <w:r>
-        <w:rPr>
-          <w:rFonts w:eastAsiaTheme="minorEastAsia"/>
-        </w:rPr>
-        <w:t>tles</w:t>
-      </w:r>
-      <w:proofErr w:type="spellEnd"/>
-      <w:r>
-        <w:rPr>
-          <w:rFonts w:eastAsiaTheme="minorEastAsia"/>
-        </w:rPr>
-        <w:t xml:space="preserve"> are stored in the txt files. They are parsed into a MATLAB array by this function.</w:t>
-      </w:r>
-    </w:p>
-    <w:p>
-      <w:pPr>
-        <w:pStyle w:val="ListParagraph"/>
-        <w:numPr>
-          <w:ilvl w:val="1"/>
-          <w:numId w:val="4"/>
-        </w:numPr>
-        <w:rPr>
-          <w:rFonts w:eastAsiaTheme="minorEastAsia"/>
-        </w:rPr>
-      </w:pPr>
-      <w:proofErr w:type="gramStart"/>
-      <w:r>
-        <w:rPr>
-          <w:rFonts w:eastAsiaTheme="minorEastAsia"/>
-        </w:rPr>
-        <w:t>Finally</w:t>
-      </w:r>
-      <w:proofErr w:type="gramEnd"/>
-      <w:r>
-        <w:rPr>
-          <w:rFonts w:eastAsiaTheme="minorEastAsia"/>
-        </w:rPr>
-        <w:t xml:space="preserve"> we removed the duplicated </w:t>
-      </w:r>
-      <w:proofErr w:type="spellStart"/>
-      <w:r>
-        <w:rPr>
-          <w:rFonts w:eastAsiaTheme="minorEastAsia"/>
-        </w:rPr>
-        <w:t>tles</w:t>
-      </w:r>
-      <w:proofErr w:type="spellEnd"/>
-      <w:r>
-        <w:rPr>
-          <w:rFonts w:eastAsiaTheme="minorEastAsia"/>
-        </w:rPr>
-        <w:t xml:space="preserve"> from the matrix and store it as a mat file. It is now in a far more usable format, and can be utilized by </w:t>
-      </w:r>
-      <w:proofErr w:type="gramStart"/>
-      <w:r>
-        <w:rPr>
-          <w:rFonts w:eastAsiaTheme="minorEastAsia"/>
-        </w:rPr>
-        <w:t>an</w:t>
-      </w:r>
-      <w:proofErr w:type="gramEnd"/>
-      <w:r>
-        <w:rPr>
-          <w:rFonts w:eastAsiaTheme="minorEastAsia"/>
-        </w:rPr>
-        <w:t xml:space="preserve"> space guy w.</w:t>
+        <w:t>The tles are stored in the txt files. They are parsed into a MATLAB array by this function.</w:t>
+      </w:r>
+    </w:p>
+    <w:p>
+      <w:pPr>
+        <w:pStyle w:val="ListParagraph"/>
+        <w:numPr>
+          <w:ilvl w:val="1"/>
+          <w:numId w:val="4"/>
+        </w:numPr>
+        <w:rPr>
+          <w:rFonts w:eastAsiaTheme="minorEastAsia"/>
+        </w:rPr>
+      </w:pPr>
+      <w:r>
+        <w:rPr>
+          <w:rFonts w:eastAsiaTheme="minorEastAsia"/>
+        </w:rPr>
+        <w:t>Finally we removed the duplicated tles from the matrix and store it as a mat file. It is now in a far more usable format, and can be utilized by an space guy w.</w:t>
       </w:r>
     </w:p>
     <w:p>
@@ -2748,19 +2080,11 @@
           <w:rFonts w:eastAsiaTheme="minorEastAsia"/>
         </w:rPr>
       </w:pPr>
-      <w:proofErr w:type="spellStart"/>
-      <w:r>
-        <w:rPr>
-          <w:rFonts w:eastAsiaTheme="minorEastAsia"/>
-        </w:rPr>
-        <w:t>Conc</w:t>
-      </w:r>
-      <w:proofErr w:type="spellEnd"/>
-      <w:r>
-        <w:rPr>
-          <w:rFonts w:eastAsiaTheme="minorEastAsia"/>
-        </w:rPr>
-        <w:t xml:space="preserve"> / Future work</w:t>
+      <w:r>
+        <w:rPr>
+          <w:rFonts w:eastAsiaTheme="minorEastAsia"/>
+        </w:rPr>
+        <w:t>Conc / Future work</w:t>
       </w:r>
     </w:p>
     <w:p>
@@ -2814,6 +2138,100 @@
         </w:rPr>
         <w:t>Go to OGE after work, they are open till 6!</w:t>
       </w:r>
+    </w:p>
+    <w:p>
+      <w:pPr>
+        <w:rPr>
+          <w:rFonts w:eastAsiaTheme="minorEastAsia"/>
+        </w:rPr>
+      </w:pPr>
+    </w:p>
+    <w:p>
+      <w:pPr>
+        <w:rPr>
+          <w:rFonts w:eastAsiaTheme="minorEastAsia"/>
+        </w:rPr>
+      </w:pPr>
+    </w:p>
+    <w:p>
+      <w:pPr>
+        <w:rPr>
+          <w:rFonts w:eastAsiaTheme="minorEastAsia"/>
+        </w:rPr>
+      </w:pPr>
+      <w:r>
+        <w:rPr>
+          <w:rFonts w:eastAsiaTheme="minorEastAsia"/>
+        </w:rPr>
+        <w:t>For latex tempaltes</w:t>
+      </w:r>
+    </w:p>
+    <w:p>
+      <w:pPr>
+        <w:rPr>
+          <w:rFonts w:eastAsiaTheme="minorEastAsia"/>
+        </w:rPr>
+      </w:pPr>
+      <w:r>
+        <w:rPr>
+          <w:rFonts w:eastAsiaTheme="minorEastAsia"/>
+        </w:rPr>
+        <w:t>For code</w:t>
+      </w:r>
+    </w:p>
+    <w:p>
+      <w:pPr>
+        <w:rPr>
+          <w:rFonts w:eastAsiaTheme="minorEastAsia"/>
+        </w:rPr>
+      </w:pPr>
+      <w:r>
+        <w:rPr>
+          <w:rFonts w:eastAsiaTheme="minorEastAsia"/>
+        </w:rPr>
+        <w:t>Cite like you found a webarticles</w:t>
+      </w:r>
+    </w:p>
+    <w:p>
+      <w:pPr>
+        <w:rPr>
+          <w:rFonts w:eastAsiaTheme="minorEastAsia"/>
+        </w:rPr>
+      </w:pPr>
+      <w:r>
+        <w:rPr>
+          <w:rFonts w:eastAsiaTheme="minorEastAsia"/>
+        </w:rPr>
+        <w:t xml:space="preserve">For code I have adapted, say adapted from </w:t>
+      </w:r>
+      <w:r>
+        <w:rPr>
+          <w:rFonts w:eastAsiaTheme="minorEastAsia"/>
+        </w:rPr>
+        <w:t xml:space="preserve">give credit under that block of soruce code </w:t>
+      </w:r>
+    </w:p>
+    <w:p>
+      <w:pPr>
+        <w:rPr>
+          <w:rFonts w:eastAsiaTheme="minorEastAsia"/>
+        </w:rPr>
+      </w:pPr>
+      <w:r>
+        <w:rPr>
+          <w:rFonts w:eastAsiaTheme="minorEastAsia"/>
+        </w:rPr>
+        <w:t>Beth / susan</w:t>
+      </w:r>
+      <w:bookmarkStart w:id="0" w:name="_GoBack"/>
+      <w:bookmarkEnd w:id="0"/>
+    </w:p>
+    <w:p>
+      <w:pPr>
+        <w:rPr>
+          <w:rFonts w:eastAsiaTheme="minorEastAsia"/>
+        </w:rPr>
+      </w:pPr>
     </w:p>
     <w:sectPr>
       <w:pgSz w:w="12240" w:h="15840"/>

--- a/Word/Write Up.docx
+++ b/Word/Write Up.docx
@@ -2223,6 +2223,172 @@
         </w:rPr>
         <w:t>Beth / susan</w:t>
       </w:r>
+    </w:p>
+    <w:p>
+      <w:pPr>
+        <w:rPr>
+          <w:rFonts w:eastAsiaTheme="minorEastAsia"/>
+        </w:rPr>
+      </w:pPr>
+    </w:p>
+    <w:p>
+      <w:pPr>
+        <w:rPr>
+          <w:rFonts w:eastAsiaTheme="minorEastAsia"/>
+        </w:rPr>
+      </w:pPr>
+      <w:r>
+        <w:rPr>
+          <w:rFonts w:eastAsiaTheme="minorEastAsia"/>
+        </w:rPr>
+        <w:t>OGE check lists</w:t>
+      </w:r>
+    </w:p>
+    <w:p>
+      <w:pPr>
+        <w:rPr>
+          <w:rFonts w:eastAsiaTheme="minorEastAsia"/>
+        </w:rPr>
+      </w:pPr>
+      <w:r>
+        <w:rPr>
+          <w:rFonts w:eastAsiaTheme="minorEastAsia"/>
+        </w:rPr>
+        <w:t>Email Prof, ask about other thesis</w:t>
+      </w:r>
+    </w:p>
+    <w:p>
+      <w:pPr>
+        <w:rPr>
+          <w:rFonts w:eastAsiaTheme="minorEastAsia"/>
+        </w:rPr>
+      </w:pPr>
+      <w:r>
+        <w:rPr>
+          <w:rFonts w:eastAsiaTheme="minorEastAsia"/>
+        </w:rPr>
+        <w:t>Edit those check tles</w:t>
+      </w:r>
+    </w:p>
+    <w:p>
+      <w:pPr>
+        <w:rPr>
+          <w:rFonts w:eastAsiaTheme="minorEastAsia"/>
+        </w:rPr>
+      </w:pPr>
+    </w:p>
+    <w:p>
+      <w:pPr>
+        <w:rPr>
+          <w:rFonts w:eastAsiaTheme="minorEastAsia"/>
+        </w:rPr>
+      </w:pPr>
+      <w:r>
+        <w:rPr>
+          <w:rFonts w:eastAsiaTheme="minorEastAsia"/>
+        </w:rPr>
+        <w:lastRenderedPageBreak/>
+        <w:t>Clean Room</w:t>
+      </w:r>
+    </w:p>
+    <w:p>
+      <w:pPr>
+        <w:rPr>
+          <w:rFonts w:eastAsiaTheme="minorEastAsia"/>
+        </w:rPr>
+      </w:pPr>
+      <w:r>
+        <w:rPr>
+          <w:rFonts w:eastAsiaTheme="minorEastAsia"/>
+        </w:rPr>
+        <w:t>Wallmart run?</w:t>
+      </w:r>
+    </w:p>
+    <w:p>
+      <w:pPr>
+        <w:rPr>
+          <w:rFonts w:eastAsiaTheme="minorEastAsia"/>
+        </w:rPr>
+      </w:pPr>
+    </w:p>
+    <w:p>
+      <w:pPr>
+        <w:rPr>
+          <w:rFonts w:eastAsiaTheme="minorEastAsia"/>
+        </w:rPr>
+      </w:pPr>
+      <w:r>
+        <w:rPr>
+          <w:rFonts w:eastAsiaTheme="minorEastAsia"/>
+        </w:rPr>
+        <w:t>Dang Prof Anderson is gone for 2 weeks</w:t>
+      </w:r>
+    </w:p>
+    <w:p>
+      <w:pPr>
+        <w:rPr>
+          <w:rFonts w:eastAsiaTheme="minorEastAsia"/>
+        </w:rPr>
+      </w:pPr>
+      <w:r>
+        <w:rPr>
+          <w:rFonts w:eastAsiaTheme="minorEastAsia"/>
+        </w:rPr>
+        <w:t>So I need to write up stuff and maybe work on the gain function. Well that’s annoying I was hoping to get it done before classes start</w:t>
+      </w:r>
+    </w:p>
+    <w:p>
+      <w:pPr>
+        <w:rPr>
+          <w:rFonts w:eastAsiaTheme="minorEastAsia"/>
+        </w:rPr>
+      </w:pPr>
+    </w:p>
+    <w:p>
+      <w:pPr>
+        <w:rPr>
+          <w:rFonts w:eastAsiaTheme="minorEastAsia"/>
+        </w:rPr>
+      </w:pPr>
+      <w:r>
+        <w:rPr>
+          <w:rFonts w:eastAsiaTheme="minorEastAsia"/>
+        </w:rPr>
+        <w:t>Respond Michele, and NORAD</w:t>
+      </w:r>
+    </w:p>
+    <w:p>
+      <w:pPr>
+        <w:rPr>
+          <w:rFonts w:eastAsiaTheme="minorEastAsia"/>
+        </w:rPr>
+      </w:pPr>
+      <w:r>
+        <w:rPr>
+          <w:rFonts w:eastAsiaTheme="minorEastAsia"/>
+        </w:rPr>
+        <w:t>Finish Code for UI</w:t>
+      </w:r>
+    </w:p>
+    <w:p>
+      <w:pPr>
+        <w:rPr>
+          <w:rFonts w:eastAsiaTheme="minorEastAsia"/>
+        </w:rPr>
+      </w:pPr>
+      <w:r>
+        <w:rPr>
+          <w:rFonts w:eastAsiaTheme="minorEastAsia"/>
+        </w:rPr>
+        <w:t xml:space="preserve">Write up the code </w:t>
+      </w:r>
+    </w:p>
+    <w:p>
+      <w:pPr>
+        <w:rPr>
+          <w:rFonts w:eastAsiaTheme="minorEastAsia"/>
+        </w:rPr>
+      </w:pPr>
       <w:bookmarkStart w:id="0" w:name="_GoBack"/>
       <w:bookmarkEnd w:id="0"/>
     </w:p>

--- a/Word/Write Up.docx
+++ b/Word/Write Up.docx
@@ -12,9 +12,11 @@
     </w:p>
     <w:p/>
     <w:p>
+      <w:proofErr w:type="spellStart"/>
       <w:r>
         <w:t>Abastract</w:t>
       </w:r>
+      <w:proofErr w:type="spellEnd"/>
     </w:p>
     <w:p>
       <w:r>
@@ -113,9 +115,11 @@
           <w:numId w:val="2"/>
         </w:numPr>
       </w:pPr>
+      <w:proofErr w:type="spellStart"/>
       <w:r>
         <w:t>Norad</w:t>
       </w:r>
+      <w:proofErr w:type="spellEnd"/>
     </w:p>
     <w:p>
       <w:pPr>
@@ -197,9 +201,11 @@
           <w:numId w:val="3"/>
         </w:numPr>
       </w:pPr>
+      <w:proofErr w:type="spellStart"/>
       <w:r>
         <w:t>Acknolwdments</w:t>
       </w:r>
+      <w:proofErr w:type="spellEnd"/>
     </w:p>
     <w:p>
       <w:pPr>
@@ -246,8 +252,13 @@
         </w:numPr>
       </w:pPr>
       <w:r>
-        <w:t>Cube Sats</w:t>
-      </w:r>
+        <w:t xml:space="preserve">Cube </w:t>
+      </w:r>
+      <w:proofErr w:type="spellStart"/>
+      <w:r>
+        <w:t>Sats</w:t>
+      </w:r>
+      <w:proofErr w:type="spellEnd"/>
     </w:p>
     <w:p>
       <w:pPr>
@@ -281,8 +292,13 @@
           <w:numId w:val="3"/>
         </w:numPr>
       </w:pPr>
-      <w:r>
-        <w:t>Desribe how they work and stuff</w:t>
+      <w:proofErr w:type="spellStart"/>
+      <w:r>
+        <w:t>Desribe</w:t>
+      </w:r>
+      <w:proofErr w:type="spellEnd"/>
+      <w:r>
+        <w:t xml:space="preserve"> how they work and stuff</w:t>
       </w:r>
     </w:p>
     <w:p>
@@ -329,8 +345,13 @@
           <w:numId w:val="3"/>
         </w:numPr>
       </w:pPr>
-      <w:r>
-        <w:t xml:space="preserve">Querys </w:t>
+      <w:proofErr w:type="spellStart"/>
+      <w:r>
+        <w:t>Querys</w:t>
+      </w:r>
+      <w:proofErr w:type="spellEnd"/>
+      <w:r>
+        <w:t xml:space="preserve"> </w:t>
       </w:r>
     </w:p>
     <w:p>
@@ -355,8 +376,21 @@
     </w:p>
     <w:p>
       <w:r>
-        <w:t>Use ciataiton file on github</w:t>
-      </w:r>
+        <w:t xml:space="preserve">Use </w:t>
+      </w:r>
+      <w:proofErr w:type="spellStart"/>
+      <w:r>
+        <w:t>ciataiton</w:t>
+      </w:r>
+      <w:proofErr w:type="spellEnd"/>
+      <w:r>
+        <w:t xml:space="preserve"> file on </w:t>
+      </w:r>
+      <w:proofErr w:type="spellStart"/>
+      <w:r>
+        <w:t>github</w:t>
+      </w:r>
+      <w:proofErr w:type="spellEnd"/>
     </w:p>
     <w:p>
       <w:r>
@@ -377,12 +411,14 @@
           <w:rFonts w:eastAsiaTheme="minorEastAsia"/>
         </w:rPr>
       </w:pPr>
+      <w:proofErr w:type="spellStart"/>
       <w:r>
         <w:rPr>
           <w:rFonts w:eastAsiaTheme="minorEastAsia"/>
         </w:rPr>
         <w:t>Get_SATCAT.m</w:t>
       </w:r>
+      <w:proofErr w:type="spellEnd"/>
       <w:r>
         <w:rPr>
           <w:rFonts w:eastAsiaTheme="minorEastAsia"/>
@@ -401,6 +437,7 @@
         </w:rPr>
         <w:t xml:space="preserve"> file that gets the satellite </w:t>
       </w:r>
+      <w:proofErr w:type="gramStart"/>
       <w:r>
         <w:rPr>
           <w:rFonts w:eastAsiaTheme="minorEastAsia"/>
@@ -411,7 +448,14 @@
         <w:rPr>
           <w:rFonts w:eastAsiaTheme="minorEastAsia"/>
         </w:rPr>
-        <w:t xml:space="preserve"> numbers of all orbital debris </w:t>
+        <w:t xml:space="preserve"> numbers</w:t>
+      </w:r>
+      <w:proofErr w:type="gramEnd"/>
+      <w:r>
+        <w:rPr>
+          <w:rFonts w:eastAsiaTheme="minorEastAsia"/>
+        </w:rPr>
+        <w:t xml:space="preserve"> of all orbital debris </w:t>
       </w:r>
       <w:r>
         <w:rPr>
@@ -453,7 +497,49 @@
         <w:rPr>
           <w:rFonts w:eastAsiaTheme="minorEastAsia"/>
         </w:rPr>
-        <w:t xml:space="preserve">The Launch Year can be set by the values given by the user in VarStore.m The default launch year is set to 1990. Note that an earlier launch year will provide more data, and thus it will take more time to process. This may cause a time out error. Should this happen the timeOutVal in VarStore.m should be </w:t>
+        <w:t xml:space="preserve">The Launch Year can be set by the values given by the user in </w:t>
+      </w:r>
+      <w:proofErr w:type="spellStart"/>
+      <w:r>
+        <w:rPr>
+          <w:rFonts w:eastAsiaTheme="minorEastAsia"/>
+        </w:rPr>
+        <w:t>VarStore.m</w:t>
+      </w:r>
+      <w:proofErr w:type="spellEnd"/>
+      <w:r>
+        <w:rPr>
+          <w:rFonts w:eastAsiaTheme="minorEastAsia"/>
+        </w:rPr>
+        <w:t xml:space="preserve"> The default launch year is set to 1990. Note that an earlier launch year will provide more data, and thus it will take more time to process. This may cause a time out error. Should this happen the </w:t>
+      </w:r>
+      <w:proofErr w:type="spellStart"/>
+      <w:r>
+        <w:rPr>
+          <w:rFonts w:eastAsiaTheme="minorEastAsia"/>
+        </w:rPr>
+        <w:t>timeOutVal</w:t>
+      </w:r>
+      <w:proofErr w:type="spellEnd"/>
+      <w:r>
+        <w:rPr>
+          <w:rFonts w:eastAsiaTheme="minorEastAsia"/>
+        </w:rPr>
+        <w:t xml:space="preserve"> in </w:t>
+      </w:r>
+      <w:proofErr w:type="spellStart"/>
+      <w:r>
+        <w:rPr>
+          <w:rFonts w:eastAsiaTheme="minorEastAsia"/>
+        </w:rPr>
+        <w:t>VarStore.m</w:t>
+      </w:r>
+      <w:proofErr w:type="spellEnd"/>
+      <w:r>
+        <w:rPr>
+          <w:rFonts w:eastAsiaTheme="minorEastAsia"/>
+        </w:rPr>
+        <w:t xml:space="preserve"> should be </w:t>
       </w:r>
       <w:r>
         <w:rPr>
@@ -584,8 +670,44 @@
         <w:rPr>
           <w:rFonts w:eastAsiaTheme="minorEastAsia"/>
         </w:rPr>
-        <w:t>has snesor, geting 5 measurments</w:t>
-      </w:r>
+        <w:t xml:space="preserve">has </w:t>
+      </w:r>
+      <w:proofErr w:type="spellStart"/>
+      <w:r>
+        <w:rPr>
+          <w:rFonts w:eastAsiaTheme="minorEastAsia"/>
+        </w:rPr>
+        <w:t>snesor</w:t>
+      </w:r>
+      <w:proofErr w:type="spellEnd"/>
+      <w:r>
+        <w:rPr>
+          <w:rFonts w:eastAsiaTheme="minorEastAsia"/>
+        </w:rPr>
+        <w:t xml:space="preserve">, </w:t>
+      </w:r>
+      <w:proofErr w:type="spellStart"/>
+      <w:r>
+        <w:rPr>
+          <w:rFonts w:eastAsiaTheme="minorEastAsia"/>
+        </w:rPr>
+        <w:t>geting</w:t>
+      </w:r>
+      <w:proofErr w:type="spellEnd"/>
+      <w:r>
+        <w:rPr>
+          <w:rFonts w:eastAsiaTheme="minorEastAsia"/>
+        </w:rPr>
+        <w:t xml:space="preserve"> 5 </w:t>
+      </w:r>
+      <w:proofErr w:type="spellStart"/>
+      <w:r>
+        <w:rPr>
+          <w:rFonts w:eastAsiaTheme="minorEastAsia"/>
+        </w:rPr>
+        <w:t>measurments</w:t>
+      </w:r>
+      <w:proofErr w:type="spellEnd"/>
     </w:p>
     <w:p>
       <w:pPr>
@@ -643,20 +765,48 @@
         <w:rPr>
           <w:rFonts w:eastAsiaTheme="minorEastAsia"/>
         </w:rPr>
-        <w:t>* Citing documentation acossicated with code</w:t>
-      </w:r>
-    </w:p>
-    <w:p>
-      <w:pPr>
-        <w:rPr>
-          <w:rFonts w:eastAsiaTheme="minorEastAsia"/>
-        </w:rPr>
-      </w:pPr>
-      <w:r>
-        <w:rPr>
-          <w:rFonts w:eastAsiaTheme="minorEastAsia"/>
-        </w:rPr>
-        <w:t xml:space="preserve">* * Citing webpage or docuemtnationg </w:t>
+        <w:t xml:space="preserve">* Citing documentation </w:t>
+      </w:r>
+      <w:proofErr w:type="spellStart"/>
+      <w:r>
+        <w:rPr>
+          <w:rFonts w:eastAsiaTheme="minorEastAsia"/>
+        </w:rPr>
+        <w:t>acossicated</w:t>
+      </w:r>
+      <w:proofErr w:type="spellEnd"/>
+      <w:r>
+        <w:rPr>
+          <w:rFonts w:eastAsiaTheme="minorEastAsia"/>
+        </w:rPr>
+        <w:t xml:space="preserve"> with code</w:t>
+      </w:r>
+    </w:p>
+    <w:p>
+      <w:pPr>
+        <w:rPr>
+          <w:rFonts w:eastAsiaTheme="minorEastAsia"/>
+        </w:rPr>
+      </w:pPr>
+      <w:r>
+        <w:rPr>
+          <w:rFonts w:eastAsiaTheme="minorEastAsia"/>
+        </w:rPr>
+        <w:t xml:space="preserve">* * Citing webpage or </w:t>
+      </w:r>
+      <w:proofErr w:type="spellStart"/>
+      <w:r>
+        <w:rPr>
+          <w:rFonts w:eastAsiaTheme="minorEastAsia"/>
+        </w:rPr>
+        <w:t>docuemtnationg</w:t>
+      </w:r>
+      <w:proofErr w:type="spellEnd"/>
+      <w:r>
+        <w:rPr>
+          <w:rFonts w:eastAsiaTheme="minorEastAsia"/>
+        </w:rPr>
+        <w:t xml:space="preserve"> </w:t>
       </w:r>
     </w:p>
     <w:p>
@@ -911,7 +1061,21 @@
         <w:rPr>
           <w:rFonts w:eastAsiaTheme="minorEastAsia"/>
         </w:rPr>
-        <w:t>Put detalins about TLE here + explanation</w:t>
+        <w:t xml:space="preserve">Put </w:t>
+      </w:r>
+      <w:proofErr w:type="spellStart"/>
+      <w:r>
+        <w:rPr>
+          <w:rFonts w:eastAsiaTheme="minorEastAsia"/>
+        </w:rPr>
+        <w:t>detalins</w:t>
+      </w:r>
+      <w:proofErr w:type="spellEnd"/>
+      <w:r>
+        <w:rPr>
+          <w:rFonts w:eastAsiaTheme="minorEastAsia"/>
+        </w:rPr>
+        <w:t xml:space="preserve"> about TLE here + explanation</w:t>
       </w:r>
     </w:p>
     <w:p>
@@ -929,8 +1093,16 @@
         <w:rPr>
           <w:rFonts w:eastAsiaTheme="minorEastAsia"/>
         </w:rPr>
-        <w:t>How do we get them</w:t>
-      </w:r>
+        <w:t xml:space="preserve">How do we get </w:t>
+      </w:r>
+      <w:proofErr w:type="gramStart"/>
+      <w:r>
+        <w:rPr>
+          <w:rFonts w:eastAsiaTheme="minorEastAsia"/>
+        </w:rPr>
+        <w:t>them</w:t>
+      </w:r>
+      <w:proofErr w:type="gramEnd"/>
     </w:p>
     <w:p>
       <w:pPr>
@@ -1013,13 +1185,69 @@
         <w:rPr>
           <w:rFonts w:eastAsiaTheme="minorEastAsia"/>
         </w:rPr>
-        <w:t>Summary. The code works in the following steps. 1 Do we already have these values? 2 get the desired norad Ids. (Get satcat) 3 get the TLEs from these IDs and save them in text files. (Get TLE) 4  get the data from the txt files into a matrix</w:t>
-      </w:r>
-      <w:r>
-        <w:rPr>
-          <w:rFonts w:eastAsiaTheme="minorEastAsia"/>
-        </w:rPr>
-        <w:t xml:space="preserve"> (read_tle_txt)</w:t>
+        <w:t xml:space="preserve">Summary. The code works in the following steps. 1 Do we already have these values? 2 get the desired </w:t>
+      </w:r>
+      <w:proofErr w:type="spellStart"/>
+      <w:r>
+        <w:rPr>
+          <w:rFonts w:eastAsiaTheme="minorEastAsia"/>
+        </w:rPr>
+        <w:t>norad</w:t>
+      </w:r>
+      <w:proofErr w:type="spellEnd"/>
+      <w:r>
+        <w:rPr>
+          <w:rFonts w:eastAsiaTheme="minorEastAsia"/>
+        </w:rPr>
+        <w:t xml:space="preserve"> Ids. (Get </w:t>
+      </w:r>
+      <w:proofErr w:type="spellStart"/>
+      <w:r>
+        <w:rPr>
+          <w:rFonts w:eastAsiaTheme="minorEastAsia"/>
+        </w:rPr>
+        <w:t>satcat</w:t>
+      </w:r>
+      <w:proofErr w:type="spellEnd"/>
+      <w:r>
+        <w:rPr>
+          <w:rFonts w:eastAsiaTheme="minorEastAsia"/>
+        </w:rPr>
+        <w:t xml:space="preserve">) 3 get the TLEs from these IDs and save them in text files. (Get TLE) </w:t>
+      </w:r>
+      <w:proofErr w:type="gramStart"/>
+      <w:r>
+        <w:rPr>
+          <w:rFonts w:eastAsiaTheme="minorEastAsia"/>
+        </w:rPr>
+        <w:t>4  get</w:t>
+      </w:r>
+      <w:proofErr w:type="gramEnd"/>
+      <w:r>
+        <w:rPr>
+          <w:rFonts w:eastAsiaTheme="minorEastAsia"/>
+        </w:rPr>
+        <w:t xml:space="preserve"> the data from the txt files into a matrix</w:t>
+      </w:r>
+      <w:r>
+        <w:rPr>
+          <w:rFonts w:eastAsiaTheme="minorEastAsia"/>
+        </w:rPr>
+        <w:t xml:space="preserve"> (</w:t>
+      </w:r>
+      <w:proofErr w:type="spellStart"/>
+      <w:r>
+        <w:rPr>
+          <w:rFonts w:eastAsiaTheme="minorEastAsia"/>
+        </w:rPr>
+        <w:t>read_tle_txt</w:t>
+      </w:r>
+      <w:proofErr w:type="spellEnd"/>
+      <w:r>
+        <w:rPr>
+          <w:rFonts w:eastAsiaTheme="minorEastAsia"/>
+        </w:rPr>
+        <w:t>)</w:t>
       </w:r>
       <w:r>
         <w:rPr>
@@ -1097,13 +1325,41 @@
         <w:rPr>
           <w:rFonts w:eastAsiaTheme="minorEastAsia"/>
         </w:rPr>
-        <w:t>Walk through what get_SATCAT does</w:t>
-      </w:r>
-      <w:r>
-        <w:rPr>
-          <w:rFonts w:eastAsiaTheme="minorEastAsia"/>
-        </w:rPr>
-        <w:t>; get_SATCAT gets them by SATCAT id, and strips them to be usable.</w:t>
+        <w:t xml:space="preserve">Walk through what </w:t>
+      </w:r>
+      <w:proofErr w:type="spellStart"/>
+      <w:r>
+        <w:rPr>
+          <w:rFonts w:eastAsiaTheme="minorEastAsia"/>
+        </w:rPr>
+        <w:t>get_SATCAT</w:t>
+      </w:r>
+      <w:proofErr w:type="spellEnd"/>
+      <w:r>
+        <w:rPr>
+          <w:rFonts w:eastAsiaTheme="minorEastAsia"/>
+        </w:rPr>
+        <w:t xml:space="preserve"> does</w:t>
+      </w:r>
+      <w:r>
+        <w:rPr>
+          <w:rFonts w:eastAsiaTheme="minorEastAsia"/>
+        </w:rPr>
+        <w:t xml:space="preserve">; </w:t>
+      </w:r>
+      <w:proofErr w:type="spellStart"/>
+      <w:r>
+        <w:rPr>
+          <w:rFonts w:eastAsiaTheme="minorEastAsia"/>
+        </w:rPr>
+        <w:t>get_SATCAT</w:t>
+      </w:r>
+      <w:proofErr w:type="spellEnd"/>
+      <w:r>
+        <w:rPr>
+          <w:rFonts w:eastAsiaTheme="minorEastAsia"/>
+        </w:rPr>
+        <w:t xml:space="preserve"> gets them by SATCAT id, and strips them to be usable.</w:t>
       </w:r>
       <w:r>
         <w:rPr>
@@ -1145,7 +1401,35 @@
         <w:rPr>
           <w:rFonts w:eastAsiaTheme="minorEastAsia"/>
         </w:rPr>
-        <w:t xml:space="preserve">The code then downloads the TLEs from the Ids and saves as txt files. It does this in groups. The groups are so that it does not have to contact the webpage thosdands of times, but also if it fails it does not need to be all repreded. </w:t>
+        <w:t xml:space="preserve">The code then downloads the TLEs from the Ids and saves as txt files. It does this in groups. The groups are so that it does not have to contact the webpage </w:t>
+      </w:r>
+      <w:proofErr w:type="spellStart"/>
+      <w:r>
+        <w:rPr>
+          <w:rFonts w:eastAsiaTheme="minorEastAsia"/>
+        </w:rPr>
+        <w:t>thosdands</w:t>
+      </w:r>
+      <w:proofErr w:type="spellEnd"/>
+      <w:r>
+        <w:rPr>
+          <w:rFonts w:eastAsiaTheme="minorEastAsia"/>
+        </w:rPr>
+        <w:t xml:space="preserve"> of times, but also if it fails it does not need to be all </w:t>
+      </w:r>
+      <w:proofErr w:type="spellStart"/>
+      <w:r>
+        <w:rPr>
+          <w:rFonts w:eastAsiaTheme="minorEastAsia"/>
+        </w:rPr>
+        <w:t>repreded</w:t>
+      </w:r>
+      <w:proofErr w:type="spellEnd"/>
+      <w:r>
+        <w:rPr>
+          <w:rFonts w:eastAsiaTheme="minorEastAsia"/>
+        </w:rPr>
+        <w:t xml:space="preserve">. </w:t>
       </w:r>
     </w:p>
     <w:p>
@@ -1181,7 +1465,21 @@
         <w:rPr>
           <w:rFonts w:eastAsiaTheme="minorEastAsia"/>
         </w:rPr>
-        <w:t>The tles are stored in the txt files. They are parsed into a</w:t>
+        <w:t xml:space="preserve">The </w:t>
+      </w:r>
+      <w:proofErr w:type="spellStart"/>
+      <w:r>
+        <w:rPr>
+          <w:rFonts w:eastAsiaTheme="minorEastAsia"/>
+        </w:rPr>
+        <w:t>tles</w:t>
+      </w:r>
+      <w:proofErr w:type="spellEnd"/>
+      <w:r>
+        <w:rPr>
+          <w:rFonts w:eastAsiaTheme="minorEastAsia"/>
+        </w:rPr>
+        <w:t xml:space="preserve"> are stored in the txt files. They are parsed into a</w:t>
       </w:r>
       <w:r>
         <w:rPr>
@@ -1201,11 +1499,47 @@
           <w:rFonts w:eastAsiaTheme="minorEastAsia"/>
         </w:rPr>
       </w:pPr>
-      <w:r>
-        <w:rPr>
-          <w:rFonts w:eastAsiaTheme="minorEastAsia"/>
-        </w:rPr>
-        <w:t>Finally we removed the duplicated tles from the matrix and store it as a mat file. It is now in a far more usable format, and can be utilized by an space guy w.</w:t>
+      <w:proofErr w:type="gramStart"/>
+      <w:r>
+        <w:rPr>
+          <w:rFonts w:eastAsiaTheme="minorEastAsia"/>
+        </w:rPr>
+        <w:t>Finally</w:t>
+      </w:r>
+      <w:proofErr w:type="gramEnd"/>
+      <w:r>
+        <w:rPr>
+          <w:rFonts w:eastAsiaTheme="minorEastAsia"/>
+        </w:rPr>
+        <w:t xml:space="preserve"> we removed the duplicated </w:t>
+      </w:r>
+      <w:proofErr w:type="spellStart"/>
+      <w:r>
+        <w:rPr>
+          <w:rFonts w:eastAsiaTheme="minorEastAsia"/>
+        </w:rPr>
+        <w:t>tles</w:t>
+      </w:r>
+      <w:proofErr w:type="spellEnd"/>
+      <w:r>
+        <w:rPr>
+          <w:rFonts w:eastAsiaTheme="minorEastAsia"/>
+        </w:rPr>
+        <w:t xml:space="preserve"> from the matrix and store it as a mat file. It is now in a far more usable format, and can be utilized by </w:t>
+      </w:r>
+      <w:proofErr w:type="gramStart"/>
+      <w:r>
+        <w:rPr>
+          <w:rFonts w:eastAsiaTheme="minorEastAsia"/>
+        </w:rPr>
+        <w:t>an</w:t>
+      </w:r>
+      <w:proofErr w:type="gramEnd"/>
+      <w:r>
+        <w:rPr>
+          <w:rFonts w:eastAsiaTheme="minorEastAsia"/>
+        </w:rPr>
+        <w:t xml:space="preserve"> space guy w.</w:t>
       </w:r>
     </w:p>
     <w:p>
@@ -1219,11 +1553,19 @@
           <w:rFonts w:eastAsiaTheme="minorEastAsia"/>
         </w:rPr>
       </w:pPr>
-      <w:r>
-        <w:rPr>
-          <w:rFonts w:eastAsiaTheme="minorEastAsia"/>
-        </w:rPr>
-        <w:t>Conc / Future work</w:t>
+      <w:proofErr w:type="spellStart"/>
+      <w:r>
+        <w:rPr>
+          <w:rFonts w:eastAsiaTheme="minorEastAsia"/>
+        </w:rPr>
+        <w:t>Conc</w:t>
+      </w:r>
+      <w:proofErr w:type="spellEnd"/>
+      <w:r>
+        <w:rPr>
+          <w:rFonts w:eastAsiaTheme="minorEastAsia"/>
+        </w:rPr>
+        <w:t xml:space="preserve"> / Future work</w:t>
       </w:r>
     </w:p>
     <w:p>
@@ -1470,7 +1812,35 @@
         <w:rPr>
           <w:rFonts w:eastAsiaTheme="minorEastAsia"/>
         </w:rPr>
-        <w:t xml:space="preserve">Step 2 Code will be written to turn the information about space debris into a format understabadle by someone who has knowlages of spaceflight mechanics. </w:t>
+        <w:t xml:space="preserve">Step 2 Code will be written to turn the information about space debris into a format </w:t>
+      </w:r>
+      <w:proofErr w:type="spellStart"/>
+      <w:r>
+        <w:rPr>
+          <w:rFonts w:eastAsiaTheme="minorEastAsia"/>
+        </w:rPr>
+        <w:t>understabadle</w:t>
+      </w:r>
+      <w:proofErr w:type="spellEnd"/>
+      <w:r>
+        <w:rPr>
+          <w:rFonts w:eastAsiaTheme="minorEastAsia"/>
+        </w:rPr>
+        <w:t xml:space="preserve"> by someone who has </w:t>
+      </w:r>
+      <w:proofErr w:type="spellStart"/>
+      <w:r>
+        <w:rPr>
+          <w:rFonts w:eastAsiaTheme="minorEastAsia"/>
+        </w:rPr>
+        <w:t>knowlages</w:t>
+      </w:r>
+      <w:proofErr w:type="spellEnd"/>
+      <w:r>
+        <w:rPr>
+          <w:rFonts w:eastAsiaTheme="minorEastAsia"/>
+        </w:rPr>
+        <w:t xml:space="preserve"> of spaceflight mechanics. </w:t>
       </w:r>
     </w:p>
     <w:p>
@@ -1488,7 +1858,35 @@
         <w:rPr>
           <w:rFonts w:eastAsiaTheme="minorEastAsia"/>
         </w:rPr>
-        <w:t xml:space="preserve">Step 3 With this information an alogritum to target orbital debris will be developed using information provided about an Oscar stilited. </w:t>
+        <w:t xml:space="preserve">Step 3 With this information an </w:t>
+      </w:r>
+      <w:proofErr w:type="spellStart"/>
+      <w:r>
+        <w:rPr>
+          <w:rFonts w:eastAsiaTheme="minorEastAsia"/>
+        </w:rPr>
+        <w:t>alogritum</w:t>
+      </w:r>
+      <w:proofErr w:type="spellEnd"/>
+      <w:r>
+        <w:rPr>
+          <w:rFonts w:eastAsiaTheme="minorEastAsia"/>
+        </w:rPr>
+        <w:t xml:space="preserve"> to target orbital debris will be developed using information provided about an Oscar </w:t>
+      </w:r>
+      <w:proofErr w:type="spellStart"/>
+      <w:r>
+        <w:rPr>
+          <w:rFonts w:eastAsiaTheme="minorEastAsia"/>
+        </w:rPr>
+        <w:t>stilited</w:t>
+      </w:r>
+      <w:proofErr w:type="spellEnd"/>
+      <w:r>
+        <w:rPr>
+          <w:rFonts w:eastAsiaTheme="minorEastAsia"/>
+        </w:rPr>
+        <w:t xml:space="preserve">. </w:t>
       </w:r>
     </w:p>
     <w:p>
@@ -1512,7 +1910,21 @@
         <w:rPr>
           <w:rFonts w:eastAsiaTheme="minorEastAsia"/>
         </w:rPr>
-        <w:t xml:space="preserve"> ( put in intro)</w:t>
+        <w:t xml:space="preserve"> </w:t>
+      </w:r>
+      <w:proofErr w:type="gramStart"/>
+      <w:r>
+        <w:rPr>
+          <w:rFonts w:eastAsiaTheme="minorEastAsia"/>
+        </w:rPr>
+        <w:t>( put</w:t>
+      </w:r>
+      <w:proofErr w:type="gramEnd"/>
+      <w:r>
+        <w:rPr>
+          <w:rFonts w:eastAsiaTheme="minorEastAsia"/>
+        </w:rPr>
+        <w:t xml:space="preserve"> in intro)</w:t>
       </w:r>
     </w:p>
     <w:p>
@@ -1544,12 +1956,14 @@
         </w:rPr>
         <w:t xml:space="preserve"> </w:t>
       </w:r>
+      <w:proofErr w:type="gramStart"/>
       <w:r>
         <w:rPr>
           <w:rFonts w:eastAsiaTheme="minorEastAsia"/>
         </w:rPr>
         <w:t>Additionally</w:t>
       </w:r>
+      <w:proofErr w:type="gramEnd"/>
       <w:r>
         <w:rPr>
           <w:rFonts w:eastAsiaTheme="minorEastAsia"/>
@@ -1596,7 +2010,21 @@
         <w:rPr>
           <w:rFonts w:eastAsiaTheme="minorEastAsia"/>
         </w:rPr>
-        <w:t xml:space="preserve"> some of the most common errors that occur, [(more on this in in code section)]. However it also has </w:t>
+        <w:t xml:space="preserve"> some of the most common errors that occur, [(more on this in in code section)]. </w:t>
+      </w:r>
+      <w:proofErr w:type="gramStart"/>
+      <w:r>
+        <w:rPr>
+          <w:rFonts w:eastAsiaTheme="minorEastAsia"/>
+        </w:rPr>
+        <w:t>However</w:t>
+      </w:r>
+      <w:proofErr w:type="gramEnd"/>
+      <w:r>
+        <w:rPr>
+          <w:rFonts w:eastAsiaTheme="minorEastAsia"/>
+        </w:rPr>
+        <w:t xml:space="preserve"> it also has </w:t>
       </w:r>
       <w:r>
         <w:rPr>
@@ -1764,7 +2192,21 @@
         <w:rPr>
           <w:rFonts w:eastAsiaTheme="minorEastAsia"/>
         </w:rPr>
-        <w:t>Put detalins about TLE here + explanation</w:t>
+        <w:t xml:space="preserve">Put </w:t>
+      </w:r>
+      <w:proofErr w:type="spellStart"/>
+      <w:r>
+        <w:rPr>
+          <w:rFonts w:eastAsiaTheme="minorEastAsia"/>
+        </w:rPr>
+        <w:t>detalins</w:t>
+      </w:r>
+      <w:proofErr w:type="spellEnd"/>
+      <w:r>
+        <w:rPr>
+          <w:rFonts w:eastAsiaTheme="minorEastAsia"/>
+        </w:rPr>
+        <w:t xml:space="preserve"> about TLE here + explanation</w:t>
       </w:r>
     </w:p>
     <w:p>
@@ -1788,9 +2230,37 @@
         <w:rPr>
           <w:rFonts w:eastAsiaTheme="minorEastAsia"/>
         </w:rPr>
-        <w:t xml:space="preserve"> by the catoluge [cite] or the tle search [cite] (</w:t>
-      </w:r>
-      <w:hyperlink r:id="rId5" w:history="1">
+        <w:t xml:space="preserve"> by the </w:t>
+      </w:r>
+      <w:proofErr w:type="spellStart"/>
+      <w:r>
+        <w:rPr>
+          <w:rFonts w:eastAsiaTheme="minorEastAsia"/>
+        </w:rPr>
+        <w:t>catoluge</w:t>
+      </w:r>
+      <w:proofErr w:type="spellEnd"/>
+      <w:r>
+        <w:rPr>
+          <w:rFonts w:eastAsiaTheme="minorEastAsia"/>
+        </w:rPr>
+        <w:t xml:space="preserve"> [cite] or the </w:t>
+      </w:r>
+      <w:proofErr w:type="spellStart"/>
+      <w:r>
+        <w:rPr>
+          <w:rFonts w:eastAsiaTheme="minorEastAsia"/>
+        </w:rPr>
+        <w:t>tle</w:t>
+      </w:r>
+      <w:proofErr w:type="spellEnd"/>
+      <w:r>
+        <w:rPr>
+          <w:rFonts w:eastAsiaTheme="minorEastAsia"/>
+        </w:rPr>
+        <w:t xml:space="preserve"> search [cite] (</w:t>
+      </w:r>
+      <w:hyperlink r:id="rId5" w:anchor="/tle" w:history="1">
         <w:r>
           <w:rPr>
             <w:rStyle w:val="Hyperlink"/>
@@ -1803,7 +2273,21 @@
         <w:rPr>
           <w:rFonts w:eastAsiaTheme="minorEastAsia"/>
         </w:rPr>
-        <w:t xml:space="preserve">). Information my also be automatically downloaded by a script. This is the way this projects code will work. </w:t>
+        <w:t xml:space="preserve">). Information </w:t>
+      </w:r>
+      <w:proofErr w:type="spellStart"/>
+      <w:r>
+        <w:rPr>
+          <w:rFonts w:eastAsiaTheme="minorEastAsia"/>
+        </w:rPr>
+        <w:t>my</w:t>
+      </w:r>
+      <w:proofErr w:type="spellEnd"/>
+      <w:r>
+        <w:rPr>
+          <w:rFonts w:eastAsiaTheme="minorEastAsia"/>
+        </w:rPr>
+        <w:t xml:space="preserve"> also be automatically downloaded by a script. This is the way this projects code will work. </w:t>
       </w:r>
       <w:r>
         <w:rPr>
@@ -1815,9 +2299,23 @@
         <w:rPr>
           <w:rFonts w:eastAsiaTheme="minorEastAsia"/>
         </w:rPr>
-        <w:t xml:space="preserve">(cite using the qyuerys </w:t>
-      </w:r>
-      <w:hyperlink r:id="rId6" w:history="1">
+        <w:t xml:space="preserve">(cite using the </w:t>
+      </w:r>
+      <w:proofErr w:type="spellStart"/>
+      <w:r>
+        <w:rPr>
+          <w:rFonts w:eastAsiaTheme="minorEastAsia"/>
+        </w:rPr>
+        <w:t>qyuerys</w:t>
+      </w:r>
+      <w:proofErr w:type="spellEnd"/>
+      <w:r>
+        <w:rPr>
+          <w:rFonts w:eastAsiaTheme="minorEastAsia"/>
+        </w:rPr>
+        <w:t xml:space="preserve"> </w:t>
+      </w:r>
+      <w:hyperlink r:id="rId6" w:anchor="/queryBuilder" w:history="1">
         <w:r>
           <w:rPr>
             <w:rStyle w:val="Hyperlink"/>
@@ -1922,7 +2420,63 @@
           <w:rFonts w:eastAsiaTheme="minorEastAsia"/>
         </w:rPr>
         <w:lastRenderedPageBreak/>
-        <w:t>Summary. The code works in the following steps. 1 Do we already have these values? 2 get the desired norad Ids. (Get satcat) 3 get the TLEs from these IDs and save them in text files. (Get TLE) 4  get the data from the txt files into a matrix (read_tle_txt) 5 remove duplicates and ones that have no data.  (check TLE).</w:t>
+        <w:t xml:space="preserve">Summary. The code works in the following steps. 1 Do we already have these values? 2 get the desired </w:t>
+      </w:r>
+      <w:proofErr w:type="spellStart"/>
+      <w:r>
+        <w:rPr>
+          <w:rFonts w:eastAsiaTheme="minorEastAsia"/>
+        </w:rPr>
+        <w:t>norad</w:t>
+      </w:r>
+      <w:proofErr w:type="spellEnd"/>
+      <w:r>
+        <w:rPr>
+          <w:rFonts w:eastAsiaTheme="minorEastAsia"/>
+        </w:rPr>
+        <w:t xml:space="preserve"> Ids. (Get </w:t>
+      </w:r>
+      <w:proofErr w:type="spellStart"/>
+      <w:r>
+        <w:rPr>
+          <w:rFonts w:eastAsiaTheme="minorEastAsia"/>
+        </w:rPr>
+        <w:t>satcat</w:t>
+      </w:r>
+      <w:proofErr w:type="spellEnd"/>
+      <w:r>
+        <w:rPr>
+          <w:rFonts w:eastAsiaTheme="minorEastAsia"/>
+        </w:rPr>
+        <w:t xml:space="preserve">) 3 get the TLEs from these IDs and save them in text files. (Get TLE) </w:t>
+      </w:r>
+      <w:proofErr w:type="gramStart"/>
+      <w:r>
+        <w:rPr>
+          <w:rFonts w:eastAsiaTheme="minorEastAsia"/>
+        </w:rPr>
+        <w:t>4  get</w:t>
+      </w:r>
+      <w:proofErr w:type="gramEnd"/>
+      <w:r>
+        <w:rPr>
+          <w:rFonts w:eastAsiaTheme="minorEastAsia"/>
+        </w:rPr>
+        <w:t xml:space="preserve"> the data from the txt files into a matrix (</w:t>
+      </w:r>
+      <w:proofErr w:type="spellStart"/>
+      <w:r>
+        <w:rPr>
+          <w:rFonts w:eastAsiaTheme="minorEastAsia"/>
+        </w:rPr>
+        <w:t>read_tle_txt</w:t>
+      </w:r>
+      <w:proofErr w:type="spellEnd"/>
+      <w:r>
+        <w:rPr>
+          <w:rFonts w:eastAsiaTheme="minorEastAsia"/>
+        </w:rPr>
+        <w:t>) 5 remove duplicates and ones that have no data.  (check TLE).</w:t>
       </w:r>
     </w:p>
     <w:p>
@@ -1976,7 +2530,35 @@
         <w:rPr>
           <w:rFonts w:eastAsiaTheme="minorEastAsia"/>
         </w:rPr>
-        <w:t>Walk through what get_SATCAT does; get_SATCAT gets them by SATCAT id, and strips them to be usable. Now we know what IDs to get</w:t>
+        <w:t xml:space="preserve">Walk through what </w:t>
+      </w:r>
+      <w:proofErr w:type="spellStart"/>
+      <w:r>
+        <w:rPr>
+          <w:rFonts w:eastAsiaTheme="minorEastAsia"/>
+        </w:rPr>
+        <w:t>get_SATCAT</w:t>
+      </w:r>
+      <w:proofErr w:type="spellEnd"/>
+      <w:r>
+        <w:rPr>
+          <w:rFonts w:eastAsiaTheme="minorEastAsia"/>
+        </w:rPr>
+        <w:t xml:space="preserve"> does; </w:t>
+      </w:r>
+      <w:proofErr w:type="spellStart"/>
+      <w:r>
+        <w:rPr>
+          <w:rFonts w:eastAsiaTheme="minorEastAsia"/>
+        </w:rPr>
+        <w:t>get_SATCAT</w:t>
+      </w:r>
+      <w:proofErr w:type="spellEnd"/>
+      <w:r>
+        <w:rPr>
+          <w:rFonts w:eastAsiaTheme="minorEastAsia"/>
+        </w:rPr>
+        <w:t xml:space="preserve"> gets them by SATCAT id, and strips them to be usable. Now we know what IDs to get</w:t>
       </w:r>
     </w:p>
     <w:p>
@@ -2012,7 +2594,35 @@
         <w:rPr>
           <w:rFonts w:eastAsiaTheme="minorEastAsia"/>
         </w:rPr>
-        <w:t xml:space="preserve">The code then downloads the TLEs from the Ids and saves as txt files. It does this in groups. The groups are so that it does not have to contact the webpage thosdands of times, but also if it fails it does not need to be all repreded. </w:t>
+        <w:t xml:space="preserve">The code then downloads the TLEs from the Ids and saves as txt files. It does this in groups. The groups are so that it does not have to contact the webpage </w:t>
+      </w:r>
+      <w:proofErr w:type="spellStart"/>
+      <w:r>
+        <w:rPr>
+          <w:rFonts w:eastAsiaTheme="minorEastAsia"/>
+        </w:rPr>
+        <w:t>thosdands</w:t>
+      </w:r>
+      <w:proofErr w:type="spellEnd"/>
+      <w:r>
+        <w:rPr>
+          <w:rFonts w:eastAsiaTheme="minorEastAsia"/>
+        </w:rPr>
+        <w:t xml:space="preserve"> of times, but also if it fails it does not need to be all </w:t>
+      </w:r>
+      <w:proofErr w:type="spellStart"/>
+      <w:r>
+        <w:rPr>
+          <w:rFonts w:eastAsiaTheme="minorEastAsia"/>
+        </w:rPr>
+        <w:t>repreded</w:t>
+      </w:r>
+      <w:proofErr w:type="spellEnd"/>
+      <w:r>
+        <w:rPr>
+          <w:rFonts w:eastAsiaTheme="minorEastAsia"/>
+        </w:rPr>
+        <w:t xml:space="preserve">. </w:t>
       </w:r>
     </w:p>
     <w:p>
@@ -2048,7 +2658,21 @@
         <w:rPr>
           <w:rFonts w:eastAsiaTheme="minorEastAsia"/>
         </w:rPr>
-        <w:t>The tles are stored in the txt files. They are parsed into a MATLAB array by this function.</w:t>
+        <w:t xml:space="preserve">The </w:t>
+      </w:r>
+      <w:proofErr w:type="spellStart"/>
+      <w:r>
+        <w:rPr>
+          <w:rFonts w:eastAsiaTheme="minorEastAsia"/>
+        </w:rPr>
+        <w:t>tles</w:t>
+      </w:r>
+      <w:proofErr w:type="spellEnd"/>
+      <w:r>
+        <w:rPr>
+          <w:rFonts w:eastAsiaTheme="minorEastAsia"/>
+        </w:rPr>
+        <w:t xml:space="preserve"> are stored in the txt files. They are parsed into a MATLAB array by this function.</w:t>
       </w:r>
     </w:p>
     <w:p>
@@ -2062,11 +2686,47 @@
           <w:rFonts w:eastAsiaTheme="minorEastAsia"/>
         </w:rPr>
       </w:pPr>
-      <w:r>
-        <w:rPr>
-          <w:rFonts w:eastAsiaTheme="minorEastAsia"/>
-        </w:rPr>
-        <w:t>Finally we removed the duplicated tles from the matrix and store it as a mat file. It is now in a far more usable format, and can be utilized by an space guy w.</w:t>
+      <w:proofErr w:type="gramStart"/>
+      <w:r>
+        <w:rPr>
+          <w:rFonts w:eastAsiaTheme="minorEastAsia"/>
+        </w:rPr>
+        <w:t>Finally</w:t>
+      </w:r>
+      <w:proofErr w:type="gramEnd"/>
+      <w:r>
+        <w:rPr>
+          <w:rFonts w:eastAsiaTheme="minorEastAsia"/>
+        </w:rPr>
+        <w:t xml:space="preserve"> we removed the duplicated </w:t>
+      </w:r>
+      <w:proofErr w:type="spellStart"/>
+      <w:r>
+        <w:rPr>
+          <w:rFonts w:eastAsiaTheme="minorEastAsia"/>
+        </w:rPr>
+        <w:t>tles</w:t>
+      </w:r>
+      <w:proofErr w:type="spellEnd"/>
+      <w:r>
+        <w:rPr>
+          <w:rFonts w:eastAsiaTheme="minorEastAsia"/>
+        </w:rPr>
+        <w:t xml:space="preserve"> from the matrix and store it as a mat file. It is now in a far more usable format, and can be utilized by </w:t>
+      </w:r>
+      <w:proofErr w:type="gramStart"/>
+      <w:r>
+        <w:rPr>
+          <w:rFonts w:eastAsiaTheme="minorEastAsia"/>
+        </w:rPr>
+        <w:t>an</w:t>
+      </w:r>
+      <w:proofErr w:type="gramEnd"/>
+      <w:r>
+        <w:rPr>
+          <w:rFonts w:eastAsiaTheme="minorEastAsia"/>
+        </w:rPr>
+        <w:t xml:space="preserve"> space guy w.</w:t>
       </w:r>
     </w:p>
     <w:p>
@@ -2080,11 +2740,19 @@
           <w:rFonts w:eastAsiaTheme="minorEastAsia"/>
         </w:rPr>
       </w:pPr>
-      <w:r>
-        <w:rPr>
-          <w:rFonts w:eastAsiaTheme="minorEastAsia"/>
-        </w:rPr>
-        <w:t>Conc / Future work</w:t>
+      <w:proofErr w:type="spellStart"/>
+      <w:r>
+        <w:rPr>
+          <w:rFonts w:eastAsiaTheme="minorEastAsia"/>
+        </w:rPr>
+        <w:t>Conc</w:t>
+      </w:r>
+      <w:proofErr w:type="spellEnd"/>
+      <w:r>
+        <w:rPr>
+          <w:rFonts w:eastAsiaTheme="minorEastAsia"/>
+        </w:rPr>
+        <w:t xml:space="preserve"> / Future work</w:t>
       </w:r>
     </w:p>
     <w:p>
@@ -2163,8 +2831,16 @@
         <w:rPr>
           <w:rFonts w:eastAsiaTheme="minorEastAsia"/>
         </w:rPr>
-        <w:t>For latex tempaltes</w:t>
-      </w:r>
+        <w:t xml:space="preserve">For latex </w:t>
+      </w:r>
+      <w:proofErr w:type="spellStart"/>
+      <w:r>
+        <w:rPr>
+          <w:rFonts w:eastAsiaTheme="minorEastAsia"/>
+        </w:rPr>
+        <w:t>tempaltes</w:t>
+      </w:r>
+      <w:proofErr w:type="spellEnd"/>
     </w:p>
     <w:p>
       <w:pPr>
@@ -2189,8 +2865,16 @@
         <w:rPr>
           <w:rFonts w:eastAsiaTheme="minorEastAsia"/>
         </w:rPr>
-        <w:t>Cite like you found a webarticles</w:t>
-      </w:r>
+        <w:t xml:space="preserve">Cite like you found a </w:t>
+      </w:r>
+      <w:proofErr w:type="spellStart"/>
+      <w:r>
+        <w:rPr>
+          <w:rFonts w:eastAsiaTheme="minorEastAsia"/>
+        </w:rPr>
+        <w:t>webarticles</w:t>
+      </w:r>
+      <w:proofErr w:type="spellEnd"/>
     </w:p>
     <w:p>
       <w:pPr>
@@ -2208,21 +2892,43 @@
         <w:rPr>
           <w:rFonts w:eastAsiaTheme="minorEastAsia"/>
         </w:rPr>
-        <w:t xml:space="preserve">give credit under that block of soruce code </w:t>
-      </w:r>
-    </w:p>
-    <w:p>
-      <w:pPr>
-        <w:rPr>
-          <w:rFonts w:eastAsiaTheme="minorEastAsia"/>
-        </w:rPr>
-      </w:pPr>
-      <w:r>
-        <w:rPr>
-          <w:rFonts w:eastAsiaTheme="minorEastAsia"/>
-        </w:rPr>
-        <w:t>Beth / susan</w:t>
-      </w:r>
+        <w:t xml:space="preserve">give credit under that block of </w:t>
+      </w:r>
+      <w:proofErr w:type="spellStart"/>
+      <w:r>
+        <w:rPr>
+          <w:rFonts w:eastAsiaTheme="minorEastAsia"/>
+        </w:rPr>
+        <w:t>soruce</w:t>
+      </w:r>
+      <w:proofErr w:type="spellEnd"/>
+      <w:r>
+        <w:rPr>
+          <w:rFonts w:eastAsiaTheme="minorEastAsia"/>
+        </w:rPr>
+        <w:t xml:space="preserve"> code </w:t>
+      </w:r>
+    </w:p>
+    <w:p>
+      <w:pPr>
+        <w:rPr>
+          <w:rFonts w:eastAsiaTheme="minorEastAsia"/>
+        </w:rPr>
+      </w:pPr>
+      <w:r>
+        <w:rPr>
+          <w:rFonts w:eastAsiaTheme="minorEastAsia"/>
+        </w:rPr>
+        <w:t xml:space="preserve">Beth / </w:t>
+      </w:r>
+      <w:proofErr w:type="spellStart"/>
+      <w:r>
+        <w:rPr>
+          <w:rFonts w:eastAsiaTheme="minorEastAsia"/>
+        </w:rPr>
+        <w:t>susan</w:t>
+      </w:r>
+      <w:proofErr w:type="spellEnd"/>
     </w:p>
     <w:p>
       <w:pPr>
@@ -2267,8 +2973,16 @@
         <w:rPr>
           <w:rFonts w:eastAsiaTheme="minorEastAsia"/>
         </w:rPr>
-        <w:t>Edit those check tles</w:t>
-      </w:r>
+        <w:t xml:space="preserve">Edit those check </w:t>
+      </w:r>
+      <w:proofErr w:type="spellStart"/>
+      <w:r>
+        <w:rPr>
+          <w:rFonts w:eastAsiaTheme="minorEastAsia"/>
+        </w:rPr>
+        <w:t>tles</w:t>
+      </w:r>
+      <w:proofErr w:type="spellEnd"/>
     </w:p>
     <w:p>
       <w:pPr>
@@ -2297,11 +3011,19 @@
           <w:rFonts w:eastAsiaTheme="minorEastAsia"/>
         </w:rPr>
       </w:pPr>
-      <w:r>
-        <w:rPr>
-          <w:rFonts w:eastAsiaTheme="minorEastAsia"/>
-        </w:rPr>
-        <w:t>Wallmart run?</w:t>
+      <w:proofErr w:type="spellStart"/>
+      <w:r>
+        <w:rPr>
+          <w:rFonts w:eastAsiaTheme="minorEastAsia"/>
+        </w:rPr>
+        <w:t>Wallmart</w:t>
+      </w:r>
+      <w:proofErr w:type="spellEnd"/>
+      <w:r>
+        <w:rPr>
+          <w:rFonts w:eastAsiaTheme="minorEastAsia"/>
+        </w:rPr>
+        <w:t xml:space="preserve"> run?</w:t>
       </w:r>
     </w:p>
     <w:p>
@@ -2380,17 +3102,248 @@
         <w:rPr>
           <w:rFonts w:eastAsiaTheme="minorEastAsia"/>
         </w:rPr>
-        <w:t xml:space="preserve">Write up the code </w:t>
-      </w:r>
-    </w:p>
-    <w:p>
-      <w:pPr>
-        <w:rPr>
-          <w:rFonts w:eastAsiaTheme="minorEastAsia"/>
-        </w:rPr>
-      </w:pPr>
+        <w:t>Write up the code</w:t>
+      </w:r>
       <w:bookmarkStart w:id="0" w:name="_GoBack"/>
       <w:bookmarkEnd w:id="0"/>
+    </w:p>
+    <w:p>
+      <w:pPr>
+        <w:rPr>
+          <w:rFonts w:eastAsiaTheme="minorEastAsia"/>
+        </w:rPr>
+      </w:pPr>
+    </w:p>
+    <w:p>
+      <w:pPr>
+        <w:rPr>
+          <w:rFonts w:eastAsiaTheme="minorEastAsia"/>
+        </w:rPr>
+      </w:pPr>
+    </w:p>
+    <w:p>
+      <w:pPr>
+        <w:rPr>
+          <w:rFonts w:eastAsiaTheme="minorEastAsia"/>
+        </w:rPr>
+      </w:pPr>
+      <w:r>
+        <w:rPr>
+          <w:rFonts w:eastAsiaTheme="minorEastAsia"/>
+        </w:rPr>
+        <w:t>Birthday Post</w:t>
+      </w:r>
+    </w:p>
+    <w:p>
+      <w:pPr>
+        <w:rPr>
+          <w:rFonts w:eastAsiaTheme="minorEastAsia"/>
+        </w:rPr>
+      </w:pPr>
+      <w:r>
+        <w:rPr>
+          <w:rFonts w:eastAsiaTheme="minorEastAsia"/>
+        </w:rPr>
+        <w:t xml:space="preserve">Call back </w:t>
+      </w:r>
+      <w:proofErr w:type="spellStart"/>
+      <w:r>
+        <w:rPr>
+          <w:rFonts w:eastAsiaTheme="minorEastAsia"/>
+        </w:rPr>
+        <w:t>frabk</w:t>
+      </w:r>
+      <w:proofErr w:type="spellEnd"/>
+    </w:p>
+    <w:p>
+      <w:pPr>
+        <w:rPr>
+          <w:rFonts w:eastAsiaTheme="minorEastAsia"/>
+        </w:rPr>
+      </w:pPr>
+    </w:p>
+    <w:p>
+      <w:pPr>
+        <w:rPr>
+          <w:rFonts w:eastAsiaTheme="minorEastAsia"/>
+        </w:rPr>
+      </w:pPr>
+      <w:proofErr w:type="spellStart"/>
+      <w:r>
+        <w:rPr>
+          <w:rFonts w:eastAsiaTheme="minorEastAsia"/>
+        </w:rPr>
+        <w:t>Norad</w:t>
+      </w:r>
+      <w:proofErr w:type="spellEnd"/>
+    </w:p>
+    <w:p>
+      <w:pPr>
+        <w:rPr>
+          <w:rFonts w:eastAsiaTheme="minorEastAsia"/>
+        </w:rPr>
+      </w:pPr>
+      <w:r>
+        <w:rPr>
+          <w:rFonts w:eastAsiaTheme="minorEastAsia"/>
+        </w:rPr>
+        <w:t>Work out what I want to do this week</w:t>
+      </w:r>
+    </w:p>
+    <w:p>
+      <w:pPr>
+        <w:pStyle w:val="ListParagraph"/>
+        <w:numPr>
+          <w:ilvl w:val="0"/>
+          <w:numId w:val="5"/>
+        </w:numPr>
+        <w:rPr>
+          <w:rFonts w:eastAsiaTheme="minorEastAsia"/>
+        </w:rPr>
+      </w:pPr>
+      <w:r>
+        <w:rPr>
+          <w:rFonts w:eastAsiaTheme="minorEastAsia"/>
+        </w:rPr>
+        <w:t>Code written up line by line</w:t>
+      </w:r>
+    </w:p>
+    <w:p>
+      <w:pPr>
+        <w:pStyle w:val="ListParagraph"/>
+        <w:numPr>
+          <w:ilvl w:val="0"/>
+          <w:numId w:val="5"/>
+        </w:numPr>
+        <w:rPr>
+          <w:rFonts w:eastAsiaTheme="minorEastAsia"/>
+        </w:rPr>
+      </w:pPr>
+      <w:r>
+        <w:rPr>
+          <w:rFonts w:eastAsiaTheme="minorEastAsia"/>
+        </w:rPr>
+        <w:t>Nice Plots</w:t>
+      </w:r>
+    </w:p>
+    <w:p>
+      <w:pPr>
+        <w:pStyle w:val="ListParagraph"/>
+        <w:numPr>
+          <w:ilvl w:val="0"/>
+          <w:numId w:val="5"/>
+        </w:numPr>
+        <w:rPr>
+          <w:rFonts w:eastAsiaTheme="minorEastAsia"/>
+        </w:rPr>
+      </w:pPr>
+      <w:r>
+        <w:rPr>
+          <w:rFonts w:eastAsiaTheme="minorEastAsia"/>
+        </w:rPr>
+        <w:t>Some moving to other orbit stuff</w:t>
+      </w:r>
+    </w:p>
+    <w:p>
+      <w:pPr>
+        <w:rPr>
+          <w:rFonts w:eastAsiaTheme="minorEastAsia"/>
+        </w:rPr>
+      </w:pPr>
+      <w:r>
+        <w:rPr>
+          <w:rFonts w:eastAsiaTheme="minorEastAsia"/>
+        </w:rPr>
+        <w:t>Write up Code (first part)</w:t>
+      </w:r>
+      <w:r>
+        <w:rPr>
+          <w:rFonts w:eastAsiaTheme="minorEastAsia"/>
+        </w:rPr>
+        <w:t xml:space="preserve"> </w:t>
+      </w:r>
+    </w:p>
+    <w:p>
+      <w:pPr>
+        <w:rPr>
+          <w:rFonts w:eastAsiaTheme="minorEastAsia"/>
+        </w:rPr>
+      </w:pPr>
+    </w:p>
+    <w:p>
+      <w:pPr>
+        <w:rPr>
+          <w:rFonts w:eastAsiaTheme="minorEastAsia"/>
+        </w:rPr>
+      </w:pPr>
+      <w:r>
+        <w:rPr>
+          <w:rFonts w:eastAsiaTheme="minorEastAsia"/>
+        </w:rPr>
+        <w:t>To do this week</w:t>
+      </w:r>
+    </w:p>
+    <w:p>
+      <w:pPr>
+        <w:pStyle w:val="ListParagraph"/>
+        <w:numPr>
+          <w:ilvl w:val="0"/>
+          <w:numId w:val="6"/>
+        </w:numPr>
+        <w:rPr>
+          <w:rFonts w:eastAsiaTheme="minorEastAsia"/>
+        </w:rPr>
+      </w:pPr>
+      <w:proofErr w:type="spellStart"/>
+      <w:r>
+        <w:rPr>
+          <w:rFonts w:eastAsiaTheme="minorEastAsia"/>
+        </w:rPr>
+        <w:t>Finsih</w:t>
+      </w:r>
+      <w:proofErr w:type="spellEnd"/>
+      <w:r>
+        <w:rPr>
+          <w:rFonts w:eastAsiaTheme="minorEastAsia"/>
+        </w:rPr>
+        <w:t xml:space="preserve"> the Nice plots</w:t>
+      </w:r>
+    </w:p>
+    <w:p>
+      <w:pPr>
+        <w:pStyle w:val="ListParagraph"/>
+        <w:numPr>
+          <w:ilvl w:val="0"/>
+          <w:numId w:val="6"/>
+        </w:numPr>
+        <w:rPr>
+          <w:rFonts w:eastAsiaTheme="minorEastAsia"/>
+        </w:rPr>
+      </w:pPr>
+      <w:r>
+        <w:rPr>
+          <w:rFonts w:eastAsiaTheme="minorEastAsia"/>
+        </w:rPr>
+        <w:t xml:space="preserve">Write up the code line by line </w:t>
+      </w:r>
+    </w:p>
+    <w:p>
+      <w:pPr>
+        <w:pStyle w:val="ListParagraph"/>
+        <w:numPr>
+          <w:ilvl w:val="0"/>
+          <w:numId w:val="6"/>
+        </w:numPr>
+        <w:rPr>
+          <w:rFonts w:eastAsiaTheme="minorEastAsia"/>
+        </w:rPr>
+      </w:pPr>
+      <w:r>
+        <w:rPr>
+          <w:rFonts w:eastAsiaTheme="minorEastAsia"/>
+        </w:rPr>
+        <w:t>Then start on the orbit moving stuff</w:t>
+      </w:r>
     </w:p>
     <w:p>
       <w:pPr>
@@ -2412,6 +3365,232 @@
 <file path=word/numbering.xml><?xml version="1.0" encoding="utf-8"?>
 <w:numbering xmlns:wpc="http://schemas.microsoft.com/office/word/2010/wordprocessingCanvas" xmlns:cx="http://schemas.microsoft.com/office/drawing/2014/chartex" xmlns:cx1="http://schemas.microsoft.com/office/drawing/2015/9/8/chartex" xmlns:mc="http://schemas.openxmlformats.org/markup-compatibility/2006" xmlns:o="urn:schemas-microsoft-com:office:office" xmlns:r="http://schemas.openxmlformats.org/officeDocument/2006/relationships" xmlns:m="http://schemas.openxmlformats.org/officeDocument/2006/math" xmlns:v="urn:schemas-microsoft-com:vml" xmlns:wp14="http://schemas.microsoft.com/office/word/2010/wordprocessingDrawing" xmlns:wp="http://schemas.openxmlformats.org/drawingml/2006/wordprocessingDrawing" xmlns:w10="urn:schemas-microsoft-com:office:word" xmlns:w="http://schemas.openxmlformats.org/wordprocessingml/2006/main" xmlns:w14="http://schemas.microsoft.com/office/word/2010/wordml" xmlns:w15="http://schemas.microsoft.com/office/word/2012/wordml" xmlns:w16se="http://schemas.microsoft.com/office/word/2015/wordml/symex" xmlns:wpg="http://schemas.microsoft.com/office/word/2010/wordprocessingGroup" xmlns:wpi="http://schemas.microsoft.com/office/word/2010/wordprocessingInk" xmlns:wne="http://schemas.microsoft.com/office/word/2006/wordml" xmlns:wps="http://schemas.microsoft.com/office/word/2010/wordprocessingShape" mc:Ignorable="w14 w15 w16se wp14">
   <w:abstractNum w:abstractNumId="0" w15:restartNumberingAfterBreak="0">
+    <w:nsid w:val="430012D0"/>
+    <w:multiLevelType w:val="hybridMultilevel"/>
+    <w:tmpl w:val="E4A04B1A"/>
+    <w:lvl w:ilvl="0" w:tplc="04090001">
+      <w:start w:val="1"/>
+      <w:numFmt w:val="bullet"/>
+      <w:lvlText w:val=""/>
+      <w:lvlJc w:val="left"/>
+      <w:pPr>
+        <w:ind w:left="720" w:hanging="360"/>
+      </w:pPr>
+      <w:rPr>
+        <w:rFonts w:ascii="Symbol" w:hAnsi="Symbol" w:hint="default"/>
+      </w:rPr>
+    </w:lvl>
+    <w:lvl w:ilvl="1" w:tplc="04090003" w:tentative="1">
+      <w:start w:val="1"/>
+      <w:numFmt w:val="bullet"/>
+      <w:lvlText w:val="o"/>
+      <w:lvlJc w:val="left"/>
+      <w:pPr>
+        <w:ind w:left="1440" w:hanging="360"/>
+      </w:pPr>
+      <w:rPr>
+        <w:rFonts w:ascii="Courier New" w:hAnsi="Courier New" w:cs="Courier New" w:hint="default"/>
+      </w:rPr>
+    </w:lvl>
+    <w:lvl w:ilvl="2" w:tplc="04090005" w:tentative="1">
+      <w:start w:val="1"/>
+      <w:numFmt w:val="bullet"/>
+      <w:lvlText w:val=""/>
+      <w:lvlJc w:val="left"/>
+      <w:pPr>
+        <w:ind w:left="2160" w:hanging="360"/>
+      </w:pPr>
+      <w:rPr>
+        <w:rFonts w:ascii="Wingdings" w:hAnsi="Wingdings" w:hint="default"/>
+      </w:rPr>
+    </w:lvl>
+    <w:lvl w:ilvl="3" w:tplc="04090001" w:tentative="1">
+      <w:start w:val="1"/>
+      <w:numFmt w:val="bullet"/>
+      <w:lvlText w:val=""/>
+      <w:lvlJc w:val="left"/>
+      <w:pPr>
+        <w:ind w:left="2880" w:hanging="360"/>
+      </w:pPr>
+      <w:rPr>
+        <w:rFonts w:ascii="Symbol" w:hAnsi="Symbol" w:hint="default"/>
+      </w:rPr>
+    </w:lvl>
+    <w:lvl w:ilvl="4" w:tplc="04090003" w:tentative="1">
+      <w:start w:val="1"/>
+      <w:numFmt w:val="bullet"/>
+      <w:lvlText w:val="o"/>
+      <w:lvlJc w:val="left"/>
+      <w:pPr>
+        <w:ind w:left="3600" w:hanging="360"/>
+      </w:pPr>
+      <w:rPr>
+        <w:rFonts w:ascii="Courier New" w:hAnsi="Courier New" w:cs="Courier New" w:hint="default"/>
+      </w:rPr>
+    </w:lvl>
+    <w:lvl w:ilvl="5" w:tplc="04090005" w:tentative="1">
+      <w:start w:val="1"/>
+      <w:numFmt w:val="bullet"/>
+      <w:lvlText w:val=""/>
+      <w:lvlJc w:val="left"/>
+      <w:pPr>
+        <w:ind w:left="4320" w:hanging="360"/>
+      </w:pPr>
+      <w:rPr>
+        <w:rFonts w:ascii="Wingdings" w:hAnsi="Wingdings" w:hint="default"/>
+      </w:rPr>
+    </w:lvl>
+    <w:lvl w:ilvl="6" w:tplc="04090001" w:tentative="1">
+      <w:start w:val="1"/>
+      <w:numFmt w:val="bullet"/>
+      <w:lvlText w:val=""/>
+      <w:lvlJc w:val="left"/>
+      <w:pPr>
+        <w:ind w:left="5040" w:hanging="360"/>
+      </w:pPr>
+      <w:rPr>
+        <w:rFonts w:ascii="Symbol" w:hAnsi="Symbol" w:hint="default"/>
+      </w:rPr>
+    </w:lvl>
+    <w:lvl w:ilvl="7" w:tplc="04090003" w:tentative="1">
+      <w:start w:val="1"/>
+      <w:numFmt w:val="bullet"/>
+      <w:lvlText w:val="o"/>
+      <w:lvlJc w:val="left"/>
+      <w:pPr>
+        <w:ind w:left="5760" w:hanging="360"/>
+      </w:pPr>
+      <w:rPr>
+        <w:rFonts w:ascii="Courier New" w:hAnsi="Courier New" w:cs="Courier New" w:hint="default"/>
+      </w:rPr>
+    </w:lvl>
+    <w:lvl w:ilvl="8" w:tplc="04090005" w:tentative="1">
+      <w:start w:val="1"/>
+      <w:numFmt w:val="bullet"/>
+      <w:lvlText w:val=""/>
+      <w:lvlJc w:val="left"/>
+      <w:pPr>
+        <w:ind w:left="6480" w:hanging="360"/>
+      </w:pPr>
+      <w:rPr>
+        <w:rFonts w:ascii="Wingdings" w:hAnsi="Wingdings" w:hint="default"/>
+      </w:rPr>
+    </w:lvl>
+  </w:abstractNum>
+  <w:abstractNum w:abstractNumId="1" w15:restartNumberingAfterBreak="0">
+    <w:nsid w:val="606C48B4"/>
+    <w:multiLevelType w:val="hybridMultilevel"/>
+    <w:tmpl w:val="D05CF4BE"/>
+    <w:lvl w:ilvl="0" w:tplc="04090001">
+      <w:start w:val="1"/>
+      <w:numFmt w:val="bullet"/>
+      <w:lvlText w:val=""/>
+      <w:lvlJc w:val="left"/>
+      <w:pPr>
+        <w:ind w:left="720" w:hanging="360"/>
+      </w:pPr>
+      <w:rPr>
+        <w:rFonts w:ascii="Symbol" w:hAnsi="Symbol" w:hint="default"/>
+      </w:rPr>
+    </w:lvl>
+    <w:lvl w:ilvl="1" w:tplc="04090003" w:tentative="1">
+      <w:start w:val="1"/>
+      <w:numFmt w:val="bullet"/>
+      <w:lvlText w:val="o"/>
+      <w:lvlJc w:val="left"/>
+      <w:pPr>
+        <w:ind w:left="1440" w:hanging="360"/>
+      </w:pPr>
+      <w:rPr>
+        <w:rFonts w:ascii="Courier New" w:hAnsi="Courier New" w:cs="Courier New" w:hint="default"/>
+      </w:rPr>
+    </w:lvl>
+    <w:lvl w:ilvl="2" w:tplc="04090005" w:tentative="1">
+      <w:start w:val="1"/>
+      <w:numFmt w:val="bullet"/>
+      <w:lvlText w:val=""/>
+      <w:lvlJc w:val="left"/>
+      <w:pPr>
+        <w:ind w:left="2160" w:hanging="360"/>
+      </w:pPr>
+      <w:rPr>
+        <w:rFonts w:ascii="Wingdings" w:hAnsi="Wingdings" w:hint="default"/>
+      </w:rPr>
+    </w:lvl>
+    <w:lvl w:ilvl="3" w:tplc="04090001" w:tentative="1">
+      <w:start w:val="1"/>
+      <w:numFmt w:val="bullet"/>
+      <w:lvlText w:val=""/>
+      <w:lvlJc w:val="left"/>
+      <w:pPr>
+        <w:ind w:left="2880" w:hanging="360"/>
+      </w:pPr>
+      <w:rPr>
+        <w:rFonts w:ascii="Symbol" w:hAnsi="Symbol" w:hint="default"/>
+      </w:rPr>
+    </w:lvl>
+    <w:lvl w:ilvl="4" w:tplc="04090003" w:tentative="1">
+      <w:start w:val="1"/>
+      <w:numFmt w:val="bullet"/>
+      <w:lvlText w:val="o"/>
+      <w:lvlJc w:val="left"/>
+      <w:pPr>
+        <w:ind w:left="3600" w:hanging="360"/>
+      </w:pPr>
+      <w:rPr>
+        <w:rFonts w:ascii="Courier New" w:hAnsi="Courier New" w:cs="Courier New" w:hint="default"/>
+      </w:rPr>
+    </w:lvl>
+    <w:lvl w:ilvl="5" w:tplc="04090005" w:tentative="1">
+      <w:start w:val="1"/>
+      <w:numFmt w:val="bullet"/>
+      <w:lvlText w:val=""/>
+      <w:lvlJc w:val="left"/>
+      <w:pPr>
+        <w:ind w:left="4320" w:hanging="360"/>
+      </w:pPr>
+      <w:rPr>
+        <w:rFonts w:ascii="Wingdings" w:hAnsi="Wingdings" w:hint="default"/>
+      </w:rPr>
+    </w:lvl>
+    <w:lvl w:ilvl="6" w:tplc="04090001" w:tentative="1">
+      <w:start w:val="1"/>
+      <w:numFmt w:val="bullet"/>
+      <w:lvlText w:val=""/>
+      <w:lvlJc w:val="left"/>
+      <w:pPr>
+        <w:ind w:left="5040" w:hanging="360"/>
+      </w:pPr>
+      <w:rPr>
+        <w:rFonts w:ascii="Symbol" w:hAnsi="Symbol" w:hint="default"/>
+      </w:rPr>
+    </w:lvl>
+    <w:lvl w:ilvl="7" w:tplc="04090003" w:tentative="1">
+      <w:start w:val="1"/>
+      <w:numFmt w:val="bullet"/>
+      <w:lvlText w:val="o"/>
+      <w:lvlJc w:val="left"/>
+      <w:pPr>
+        <w:ind w:left="5760" w:hanging="360"/>
+      </w:pPr>
+      <w:rPr>
+        <w:rFonts w:ascii="Courier New" w:hAnsi="Courier New" w:cs="Courier New" w:hint="default"/>
+      </w:rPr>
+    </w:lvl>
+    <w:lvl w:ilvl="8" w:tplc="04090005" w:tentative="1">
+      <w:start w:val="1"/>
+      <w:numFmt w:val="bullet"/>
+      <w:lvlText w:val=""/>
+      <w:lvlJc w:val="left"/>
+      <w:pPr>
+        <w:ind w:left="6480" w:hanging="360"/>
+      </w:pPr>
+      <w:rPr>
+        <w:rFonts w:ascii="Wingdings" w:hAnsi="Wingdings" w:hint="default"/>
+      </w:rPr>
+    </w:lvl>
+  </w:abstractNum>
+  <w:abstractNum w:abstractNumId="2" w15:restartNumberingAfterBreak="0">
     <w:nsid w:val="67F32987"/>
     <w:multiLevelType w:val="hybridMultilevel"/>
     <w:tmpl w:val="2D2C4AE8"/>
@@ -2500,7 +3679,7 @@
       </w:pPr>
     </w:lvl>
   </w:abstractNum>
-  <w:abstractNum w:abstractNumId="1" w15:restartNumberingAfterBreak="0">
+  <w:abstractNum w:abstractNumId="3" w15:restartNumberingAfterBreak="0">
     <w:nsid w:val="6D5C355D"/>
     <w:multiLevelType w:val="hybridMultilevel"/>
     <w:tmpl w:val="014E5C14"/>
@@ -2613,7 +3792,7 @@
       </w:rPr>
     </w:lvl>
   </w:abstractNum>
-  <w:abstractNum w:abstractNumId="2" w15:restartNumberingAfterBreak="0">
+  <w:abstractNum w:abstractNumId="4" w15:restartNumberingAfterBreak="0">
     <w:nsid w:val="73276346"/>
     <w:multiLevelType w:val="hybridMultilevel"/>
     <w:tmpl w:val="9EB63120"/>
@@ -2726,7 +3905,7 @@
       </w:rPr>
     </w:lvl>
   </w:abstractNum>
-  <w:abstractNum w:abstractNumId="3" w15:restartNumberingAfterBreak="0">
+  <w:abstractNum w:abstractNumId="5" w15:restartNumberingAfterBreak="0">
     <w:nsid w:val="77CB0B8A"/>
     <w:multiLevelType w:val="hybridMultilevel"/>
     <w:tmpl w:val="ACE203CC"/>
@@ -2840,15 +4019,21 @@
     </w:lvl>
   </w:abstractNum>
   <w:num w:numId="1">
+    <w:abstractNumId w:val="4"/>
+  </w:num>
+  <w:num w:numId="2">
     <w:abstractNumId w:val="2"/>
   </w:num>
-  <w:num w:numId="2">
+  <w:num w:numId="3">
+    <w:abstractNumId w:val="5"/>
+  </w:num>
+  <w:num w:numId="4">
+    <w:abstractNumId w:val="3"/>
+  </w:num>
+  <w:num w:numId="5">
     <w:abstractNumId w:val="0"/>
   </w:num>
-  <w:num w:numId="3">
-    <w:abstractNumId w:val="3"/>
-  </w:num>
-  <w:num w:numId="4">
+  <w:num w:numId="6">
     <w:abstractNumId w:val="1"/>
   </w:num>
 </w:numbering>

--- a/Word/Write Up.docx
+++ b/Word/Write Up.docx
@@ -12,11 +12,9 @@
     </w:p>
     <w:p/>
     <w:p>
-      <w:proofErr w:type="spellStart"/>
       <w:r>
         <w:t>Abastract</w:t>
       </w:r>
-      <w:proofErr w:type="spellEnd"/>
     </w:p>
     <w:p>
       <w:r>
@@ -115,11 +113,9 @@
           <w:numId w:val="2"/>
         </w:numPr>
       </w:pPr>
-      <w:proofErr w:type="spellStart"/>
       <w:r>
         <w:t>Norad</w:t>
       </w:r>
-      <w:proofErr w:type="spellEnd"/>
     </w:p>
     <w:p>
       <w:pPr>
@@ -201,11 +197,9 @@
           <w:numId w:val="3"/>
         </w:numPr>
       </w:pPr>
-      <w:proofErr w:type="spellStart"/>
       <w:r>
         <w:t>Acknolwdments</w:t>
       </w:r>
-      <w:proofErr w:type="spellEnd"/>
     </w:p>
     <w:p>
       <w:pPr>
@@ -252,13 +246,8 @@
         </w:numPr>
       </w:pPr>
       <w:r>
-        <w:t xml:space="preserve">Cube </w:t>
-      </w:r>
-      <w:proofErr w:type="spellStart"/>
-      <w:r>
-        <w:t>Sats</w:t>
-      </w:r>
-      <w:proofErr w:type="spellEnd"/>
+        <w:t>Cube Sats</w:t>
+      </w:r>
     </w:p>
     <w:p>
       <w:pPr>
@@ -292,13 +281,8 @@
           <w:numId w:val="3"/>
         </w:numPr>
       </w:pPr>
-      <w:proofErr w:type="spellStart"/>
-      <w:r>
-        <w:t>Desribe</w:t>
-      </w:r>
-      <w:proofErr w:type="spellEnd"/>
-      <w:r>
-        <w:t xml:space="preserve"> how they work and stuff</w:t>
+      <w:r>
+        <w:t>Desribe how they work and stuff</w:t>
       </w:r>
     </w:p>
     <w:p>
@@ -345,13 +329,8 @@
           <w:numId w:val="3"/>
         </w:numPr>
       </w:pPr>
-      <w:proofErr w:type="spellStart"/>
-      <w:r>
-        <w:t>Querys</w:t>
-      </w:r>
-      <w:proofErr w:type="spellEnd"/>
-      <w:r>
-        <w:t xml:space="preserve"> </w:t>
+      <w:r>
+        <w:t xml:space="preserve">Querys </w:t>
       </w:r>
     </w:p>
     <w:p>
@@ -376,21 +355,8 @@
     </w:p>
     <w:p>
       <w:r>
-        <w:t xml:space="preserve">Use </w:t>
-      </w:r>
-      <w:proofErr w:type="spellStart"/>
-      <w:r>
-        <w:t>ciataiton</w:t>
-      </w:r>
-      <w:proofErr w:type="spellEnd"/>
-      <w:r>
-        <w:t xml:space="preserve"> file on </w:t>
-      </w:r>
-      <w:proofErr w:type="spellStart"/>
-      <w:r>
-        <w:t>github</w:t>
-      </w:r>
-      <w:proofErr w:type="spellEnd"/>
+        <w:t>Use ciataiton file on github</w:t>
+      </w:r>
     </w:p>
     <w:p>
       <w:r>
@@ -411,14 +377,12 @@
           <w:rFonts w:eastAsiaTheme="minorEastAsia"/>
         </w:rPr>
       </w:pPr>
-      <w:proofErr w:type="spellStart"/>
       <w:r>
         <w:rPr>
           <w:rFonts w:eastAsiaTheme="minorEastAsia"/>
         </w:rPr>
         <w:t>Get_SATCAT.m</w:t>
       </w:r>
-      <w:proofErr w:type="spellEnd"/>
       <w:r>
         <w:rPr>
           <w:rFonts w:eastAsiaTheme="minorEastAsia"/>
@@ -437,7 +401,6 @@
         </w:rPr>
         <w:t xml:space="preserve"> file that gets the satellite </w:t>
       </w:r>
-      <w:proofErr w:type="gramStart"/>
       <w:r>
         <w:rPr>
           <w:rFonts w:eastAsiaTheme="minorEastAsia"/>
@@ -448,14 +411,7 @@
         <w:rPr>
           <w:rFonts w:eastAsiaTheme="minorEastAsia"/>
         </w:rPr>
-        <w:t xml:space="preserve"> numbers</w:t>
-      </w:r>
-      <w:proofErr w:type="gramEnd"/>
-      <w:r>
-        <w:rPr>
-          <w:rFonts w:eastAsiaTheme="minorEastAsia"/>
-        </w:rPr>
-        <w:t xml:space="preserve"> of all orbital debris </w:t>
+        <w:t xml:space="preserve"> numbers of all orbital debris </w:t>
       </w:r>
       <w:r>
         <w:rPr>
@@ -497,49 +453,7 @@
         <w:rPr>
           <w:rFonts w:eastAsiaTheme="minorEastAsia"/>
         </w:rPr>
-        <w:t xml:space="preserve">The Launch Year can be set by the values given by the user in </w:t>
-      </w:r>
-      <w:proofErr w:type="spellStart"/>
-      <w:r>
-        <w:rPr>
-          <w:rFonts w:eastAsiaTheme="minorEastAsia"/>
-        </w:rPr>
-        <w:t>VarStore.m</w:t>
-      </w:r>
-      <w:proofErr w:type="spellEnd"/>
-      <w:r>
-        <w:rPr>
-          <w:rFonts w:eastAsiaTheme="minorEastAsia"/>
-        </w:rPr>
-        <w:t xml:space="preserve"> The default launch year is set to 1990. Note that an earlier launch year will provide more data, and thus it will take more time to process. This may cause a time out error. Should this happen the </w:t>
-      </w:r>
-      <w:proofErr w:type="spellStart"/>
-      <w:r>
-        <w:rPr>
-          <w:rFonts w:eastAsiaTheme="minorEastAsia"/>
-        </w:rPr>
-        <w:t>timeOutVal</w:t>
-      </w:r>
-      <w:proofErr w:type="spellEnd"/>
-      <w:r>
-        <w:rPr>
-          <w:rFonts w:eastAsiaTheme="minorEastAsia"/>
-        </w:rPr>
-        <w:t xml:space="preserve"> in </w:t>
-      </w:r>
-      <w:proofErr w:type="spellStart"/>
-      <w:r>
-        <w:rPr>
-          <w:rFonts w:eastAsiaTheme="minorEastAsia"/>
-        </w:rPr>
-        <w:t>VarStore.m</w:t>
-      </w:r>
-      <w:proofErr w:type="spellEnd"/>
-      <w:r>
-        <w:rPr>
-          <w:rFonts w:eastAsiaTheme="minorEastAsia"/>
-        </w:rPr>
-        <w:t xml:space="preserve"> should be </w:t>
+        <w:t xml:space="preserve">The Launch Year can be set by the values given by the user in VarStore.m The default launch year is set to 1990. Note that an earlier launch year will provide more data, and thus it will take more time to process. This may cause a time out error. Should this happen the timeOutVal in VarStore.m should be </w:t>
       </w:r>
       <w:r>
         <w:rPr>
@@ -670,44 +584,8 @@
         <w:rPr>
           <w:rFonts w:eastAsiaTheme="minorEastAsia"/>
         </w:rPr>
-        <w:t xml:space="preserve">has </w:t>
-      </w:r>
-      <w:proofErr w:type="spellStart"/>
-      <w:r>
-        <w:rPr>
-          <w:rFonts w:eastAsiaTheme="minorEastAsia"/>
-        </w:rPr>
-        <w:t>snesor</w:t>
-      </w:r>
-      <w:proofErr w:type="spellEnd"/>
-      <w:r>
-        <w:rPr>
-          <w:rFonts w:eastAsiaTheme="minorEastAsia"/>
-        </w:rPr>
-        <w:t xml:space="preserve">, </w:t>
-      </w:r>
-      <w:proofErr w:type="spellStart"/>
-      <w:r>
-        <w:rPr>
-          <w:rFonts w:eastAsiaTheme="minorEastAsia"/>
-        </w:rPr>
-        <w:t>geting</w:t>
-      </w:r>
-      <w:proofErr w:type="spellEnd"/>
-      <w:r>
-        <w:rPr>
-          <w:rFonts w:eastAsiaTheme="minorEastAsia"/>
-        </w:rPr>
-        <w:t xml:space="preserve"> 5 </w:t>
-      </w:r>
-      <w:proofErr w:type="spellStart"/>
-      <w:r>
-        <w:rPr>
-          <w:rFonts w:eastAsiaTheme="minorEastAsia"/>
-        </w:rPr>
-        <w:t>measurments</w:t>
-      </w:r>
-      <w:proofErr w:type="spellEnd"/>
+        <w:t>has snesor, geting 5 measurments</w:t>
+      </w:r>
     </w:p>
     <w:p>
       <w:pPr>
@@ -765,48 +643,20 @@
         <w:rPr>
           <w:rFonts w:eastAsiaTheme="minorEastAsia"/>
         </w:rPr>
-        <w:t xml:space="preserve">* Citing documentation </w:t>
-      </w:r>
-      <w:proofErr w:type="spellStart"/>
-      <w:r>
-        <w:rPr>
-          <w:rFonts w:eastAsiaTheme="minorEastAsia"/>
-        </w:rPr>
-        <w:t>acossicated</w:t>
-      </w:r>
-      <w:proofErr w:type="spellEnd"/>
-      <w:r>
-        <w:rPr>
-          <w:rFonts w:eastAsiaTheme="minorEastAsia"/>
-        </w:rPr>
-        <w:t xml:space="preserve"> with code</w:t>
-      </w:r>
-    </w:p>
-    <w:p>
-      <w:pPr>
-        <w:rPr>
-          <w:rFonts w:eastAsiaTheme="minorEastAsia"/>
-        </w:rPr>
-      </w:pPr>
-      <w:r>
-        <w:rPr>
-          <w:rFonts w:eastAsiaTheme="minorEastAsia"/>
-        </w:rPr>
-        <w:t xml:space="preserve">* * Citing webpage or </w:t>
-      </w:r>
-      <w:proofErr w:type="spellStart"/>
-      <w:r>
-        <w:rPr>
-          <w:rFonts w:eastAsiaTheme="minorEastAsia"/>
-        </w:rPr>
-        <w:t>docuemtnationg</w:t>
-      </w:r>
-      <w:proofErr w:type="spellEnd"/>
-      <w:r>
-        <w:rPr>
-          <w:rFonts w:eastAsiaTheme="minorEastAsia"/>
-        </w:rPr>
-        <w:t xml:space="preserve"> </w:t>
+        <w:t>* Citing documentation acossicated with code</w:t>
+      </w:r>
+    </w:p>
+    <w:p>
+      <w:pPr>
+        <w:rPr>
+          <w:rFonts w:eastAsiaTheme="minorEastAsia"/>
+        </w:rPr>
+      </w:pPr>
+      <w:r>
+        <w:rPr>
+          <w:rFonts w:eastAsiaTheme="minorEastAsia"/>
+        </w:rPr>
+        <w:t xml:space="preserve">* * Citing webpage or docuemtnationg </w:t>
       </w:r>
     </w:p>
     <w:p>
@@ -1061,21 +911,7 @@
         <w:rPr>
           <w:rFonts w:eastAsiaTheme="minorEastAsia"/>
         </w:rPr>
-        <w:t xml:space="preserve">Put </w:t>
-      </w:r>
-      <w:proofErr w:type="spellStart"/>
-      <w:r>
-        <w:rPr>
-          <w:rFonts w:eastAsiaTheme="minorEastAsia"/>
-        </w:rPr>
-        <w:t>detalins</w:t>
-      </w:r>
-      <w:proofErr w:type="spellEnd"/>
-      <w:r>
-        <w:rPr>
-          <w:rFonts w:eastAsiaTheme="minorEastAsia"/>
-        </w:rPr>
-        <w:t xml:space="preserve"> about TLE here + explanation</w:t>
+        <w:t>Put detalins about TLE here + explanation</w:t>
       </w:r>
     </w:p>
     <w:p>
@@ -1093,16 +929,8 @@
         <w:rPr>
           <w:rFonts w:eastAsiaTheme="minorEastAsia"/>
         </w:rPr>
-        <w:t xml:space="preserve">How do we get </w:t>
-      </w:r>
-      <w:proofErr w:type="gramStart"/>
-      <w:r>
-        <w:rPr>
-          <w:rFonts w:eastAsiaTheme="minorEastAsia"/>
-        </w:rPr>
-        <w:t>them</w:t>
-      </w:r>
-      <w:proofErr w:type="gramEnd"/>
+        <w:t>How do we get them</w:t>
+      </w:r>
     </w:p>
     <w:p>
       <w:pPr>
@@ -1185,69 +1013,13 @@
         <w:rPr>
           <w:rFonts w:eastAsiaTheme="minorEastAsia"/>
         </w:rPr>
-        <w:t xml:space="preserve">Summary. The code works in the following steps. 1 Do we already have these values? 2 get the desired </w:t>
-      </w:r>
-      <w:proofErr w:type="spellStart"/>
-      <w:r>
-        <w:rPr>
-          <w:rFonts w:eastAsiaTheme="minorEastAsia"/>
-        </w:rPr>
-        <w:t>norad</w:t>
-      </w:r>
-      <w:proofErr w:type="spellEnd"/>
-      <w:r>
-        <w:rPr>
-          <w:rFonts w:eastAsiaTheme="minorEastAsia"/>
-        </w:rPr>
-        <w:t xml:space="preserve"> Ids. (Get </w:t>
-      </w:r>
-      <w:proofErr w:type="spellStart"/>
-      <w:r>
-        <w:rPr>
-          <w:rFonts w:eastAsiaTheme="minorEastAsia"/>
-        </w:rPr>
-        <w:t>satcat</w:t>
-      </w:r>
-      <w:proofErr w:type="spellEnd"/>
-      <w:r>
-        <w:rPr>
-          <w:rFonts w:eastAsiaTheme="minorEastAsia"/>
-        </w:rPr>
-        <w:t xml:space="preserve">) 3 get the TLEs from these IDs and save them in text files. (Get TLE) </w:t>
-      </w:r>
-      <w:proofErr w:type="gramStart"/>
-      <w:r>
-        <w:rPr>
-          <w:rFonts w:eastAsiaTheme="minorEastAsia"/>
-        </w:rPr>
-        <w:t>4  get</w:t>
-      </w:r>
-      <w:proofErr w:type="gramEnd"/>
-      <w:r>
-        <w:rPr>
-          <w:rFonts w:eastAsiaTheme="minorEastAsia"/>
-        </w:rPr>
-        <w:t xml:space="preserve"> the data from the txt files into a matrix</w:t>
-      </w:r>
-      <w:r>
-        <w:rPr>
-          <w:rFonts w:eastAsiaTheme="minorEastAsia"/>
-        </w:rPr>
-        <w:t xml:space="preserve"> (</w:t>
-      </w:r>
-      <w:proofErr w:type="spellStart"/>
-      <w:r>
-        <w:rPr>
-          <w:rFonts w:eastAsiaTheme="minorEastAsia"/>
-        </w:rPr>
-        <w:t>read_tle_txt</w:t>
-      </w:r>
-      <w:proofErr w:type="spellEnd"/>
-      <w:r>
-        <w:rPr>
-          <w:rFonts w:eastAsiaTheme="minorEastAsia"/>
-        </w:rPr>
-        <w:t>)</w:t>
+        <w:t>Summary. The code works in the following steps. 1 Do we already have these values? 2 get the desired norad Ids. (Get satcat) 3 get the TLEs from these IDs and save them in text files. (Get TLE) 4  get the data from the txt files into a matrix</w:t>
+      </w:r>
+      <w:r>
+        <w:rPr>
+          <w:rFonts w:eastAsiaTheme="minorEastAsia"/>
+        </w:rPr>
+        <w:t xml:space="preserve"> (read_tle_txt)</w:t>
       </w:r>
       <w:r>
         <w:rPr>
@@ -1325,41 +1097,13 @@
         <w:rPr>
           <w:rFonts w:eastAsiaTheme="minorEastAsia"/>
         </w:rPr>
-        <w:t xml:space="preserve">Walk through what </w:t>
-      </w:r>
-      <w:proofErr w:type="spellStart"/>
-      <w:r>
-        <w:rPr>
-          <w:rFonts w:eastAsiaTheme="minorEastAsia"/>
-        </w:rPr>
-        <w:t>get_SATCAT</w:t>
-      </w:r>
-      <w:proofErr w:type="spellEnd"/>
-      <w:r>
-        <w:rPr>
-          <w:rFonts w:eastAsiaTheme="minorEastAsia"/>
-        </w:rPr>
-        <w:t xml:space="preserve"> does</w:t>
-      </w:r>
-      <w:r>
-        <w:rPr>
-          <w:rFonts w:eastAsiaTheme="minorEastAsia"/>
-        </w:rPr>
-        <w:t xml:space="preserve">; </w:t>
-      </w:r>
-      <w:proofErr w:type="spellStart"/>
-      <w:r>
-        <w:rPr>
-          <w:rFonts w:eastAsiaTheme="minorEastAsia"/>
-        </w:rPr>
-        <w:t>get_SATCAT</w:t>
-      </w:r>
-      <w:proofErr w:type="spellEnd"/>
-      <w:r>
-        <w:rPr>
-          <w:rFonts w:eastAsiaTheme="minorEastAsia"/>
-        </w:rPr>
-        <w:t xml:space="preserve"> gets them by SATCAT id, and strips them to be usable.</w:t>
+        <w:t>Walk through what get_SATCAT does</w:t>
+      </w:r>
+      <w:r>
+        <w:rPr>
+          <w:rFonts w:eastAsiaTheme="minorEastAsia"/>
+        </w:rPr>
+        <w:t>; get_SATCAT gets them by SATCAT id, and strips them to be usable.</w:t>
       </w:r>
       <w:r>
         <w:rPr>
@@ -1401,35 +1145,7 @@
         <w:rPr>
           <w:rFonts w:eastAsiaTheme="minorEastAsia"/>
         </w:rPr>
-        <w:t xml:space="preserve">The code then downloads the TLEs from the Ids and saves as txt files. It does this in groups. The groups are so that it does not have to contact the webpage </w:t>
-      </w:r>
-      <w:proofErr w:type="spellStart"/>
-      <w:r>
-        <w:rPr>
-          <w:rFonts w:eastAsiaTheme="minorEastAsia"/>
-        </w:rPr>
-        <w:t>thosdands</w:t>
-      </w:r>
-      <w:proofErr w:type="spellEnd"/>
-      <w:r>
-        <w:rPr>
-          <w:rFonts w:eastAsiaTheme="minorEastAsia"/>
-        </w:rPr>
-        <w:t xml:space="preserve"> of times, but also if it fails it does not need to be all </w:t>
-      </w:r>
-      <w:proofErr w:type="spellStart"/>
-      <w:r>
-        <w:rPr>
-          <w:rFonts w:eastAsiaTheme="minorEastAsia"/>
-        </w:rPr>
-        <w:t>repreded</w:t>
-      </w:r>
-      <w:proofErr w:type="spellEnd"/>
-      <w:r>
-        <w:rPr>
-          <w:rFonts w:eastAsiaTheme="minorEastAsia"/>
-        </w:rPr>
-        <w:t xml:space="preserve">. </w:t>
+        <w:t xml:space="preserve">The code then downloads the TLEs from the Ids and saves as txt files. It does this in groups. The groups are so that it does not have to contact the webpage thosdands of times, but also if it fails it does not need to be all repreded. </w:t>
       </w:r>
     </w:p>
     <w:p>
@@ -1465,21 +1181,7 @@
         <w:rPr>
           <w:rFonts w:eastAsiaTheme="minorEastAsia"/>
         </w:rPr>
-        <w:t xml:space="preserve">The </w:t>
-      </w:r>
-      <w:proofErr w:type="spellStart"/>
-      <w:r>
-        <w:rPr>
-          <w:rFonts w:eastAsiaTheme="minorEastAsia"/>
-        </w:rPr>
-        <w:t>tles</w:t>
-      </w:r>
-      <w:proofErr w:type="spellEnd"/>
-      <w:r>
-        <w:rPr>
-          <w:rFonts w:eastAsiaTheme="minorEastAsia"/>
-        </w:rPr>
-        <w:t xml:space="preserve"> are stored in the txt files. They are parsed into a</w:t>
+        <w:t>The tles are stored in the txt files. They are parsed into a</w:t>
       </w:r>
       <w:r>
         <w:rPr>
@@ -1499,47 +1201,11 @@
           <w:rFonts w:eastAsiaTheme="minorEastAsia"/>
         </w:rPr>
       </w:pPr>
-      <w:proofErr w:type="gramStart"/>
-      <w:r>
-        <w:rPr>
-          <w:rFonts w:eastAsiaTheme="minorEastAsia"/>
-        </w:rPr>
-        <w:t>Finally</w:t>
-      </w:r>
-      <w:proofErr w:type="gramEnd"/>
-      <w:r>
-        <w:rPr>
-          <w:rFonts w:eastAsiaTheme="minorEastAsia"/>
-        </w:rPr>
-        <w:t xml:space="preserve"> we removed the duplicated </w:t>
-      </w:r>
-      <w:proofErr w:type="spellStart"/>
-      <w:r>
-        <w:rPr>
-          <w:rFonts w:eastAsiaTheme="minorEastAsia"/>
-        </w:rPr>
-        <w:t>tles</w:t>
-      </w:r>
-      <w:proofErr w:type="spellEnd"/>
-      <w:r>
-        <w:rPr>
-          <w:rFonts w:eastAsiaTheme="minorEastAsia"/>
-        </w:rPr>
-        <w:t xml:space="preserve"> from the matrix and store it as a mat file. It is now in a far more usable format, and can be utilized by </w:t>
-      </w:r>
-      <w:proofErr w:type="gramStart"/>
-      <w:r>
-        <w:rPr>
-          <w:rFonts w:eastAsiaTheme="minorEastAsia"/>
-        </w:rPr>
-        <w:t>an</w:t>
-      </w:r>
-      <w:proofErr w:type="gramEnd"/>
-      <w:r>
-        <w:rPr>
-          <w:rFonts w:eastAsiaTheme="minorEastAsia"/>
-        </w:rPr>
-        <w:t xml:space="preserve"> space guy w.</w:t>
+      <w:r>
+        <w:rPr>
+          <w:rFonts w:eastAsiaTheme="minorEastAsia"/>
+        </w:rPr>
+        <w:t>Finally we removed the duplicated tles from the matrix and store it as a mat file. It is now in a far more usable format, and can be utilized by an space guy w.</w:t>
       </w:r>
     </w:p>
     <w:p>
@@ -1553,19 +1219,11 @@
           <w:rFonts w:eastAsiaTheme="minorEastAsia"/>
         </w:rPr>
       </w:pPr>
-      <w:proofErr w:type="spellStart"/>
-      <w:r>
-        <w:rPr>
-          <w:rFonts w:eastAsiaTheme="minorEastAsia"/>
-        </w:rPr>
-        <w:t>Conc</w:t>
-      </w:r>
-      <w:proofErr w:type="spellEnd"/>
-      <w:r>
-        <w:rPr>
-          <w:rFonts w:eastAsiaTheme="minorEastAsia"/>
-        </w:rPr>
-        <w:t xml:space="preserve"> / Future work</w:t>
+      <w:r>
+        <w:rPr>
+          <w:rFonts w:eastAsiaTheme="minorEastAsia"/>
+        </w:rPr>
+        <w:t>Conc / Future work</w:t>
       </w:r>
     </w:p>
     <w:p>
@@ -1812,35 +1470,7 @@
         <w:rPr>
           <w:rFonts w:eastAsiaTheme="minorEastAsia"/>
         </w:rPr>
-        <w:t xml:space="preserve">Step 2 Code will be written to turn the information about space debris into a format </w:t>
-      </w:r>
-      <w:proofErr w:type="spellStart"/>
-      <w:r>
-        <w:rPr>
-          <w:rFonts w:eastAsiaTheme="minorEastAsia"/>
-        </w:rPr>
-        <w:t>understabadle</w:t>
-      </w:r>
-      <w:proofErr w:type="spellEnd"/>
-      <w:r>
-        <w:rPr>
-          <w:rFonts w:eastAsiaTheme="minorEastAsia"/>
-        </w:rPr>
-        <w:t xml:space="preserve"> by someone who has </w:t>
-      </w:r>
-      <w:proofErr w:type="spellStart"/>
-      <w:r>
-        <w:rPr>
-          <w:rFonts w:eastAsiaTheme="minorEastAsia"/>
-        </w:rPr>
-        <w:t>knowlages</w:t>
-      </w:r>
-      <w:proofErr w:type="spellEnd"/>
-      <w:r>
-        <w:rPr>
-          <w:rFonts w:eastAsiaTheme="minorEastAsia"/>
-        </w:rPr>
-        <w:t xml:space="preserve"> of spaceflight mechanics. </w:t>
+        <w:t xml:space="preserve">Step 2 Code will be written to turn the information about space debris into a format understabadle by someone who has knowlages of spaceflight mechanics. </w:t>
       </w:r>
     </w:p>
     <w:p>
@@ -1858,35 +1488,7 @@
         <w:rPr>
           <w:rFonts w:eastAsiaTheme="minorEastAsia"/>
         </w:rPr>
-        <w:t xml:space="preserve">Step 3 With this information an </w:t>
-      </w:r>
-      <w:proofErr w:type="spellStart"/>
-      <w:r>
-        <w:rPr>
-          <w:rFonts w:eastAsiaTheme="minorEastAsia"/>
-        </w:rPr>
-        <w:t>alogritum</w:t>
-      </w:r>
-      <w:proofErr w:type="spellEnd"/>
-      <w:r>
-        <w:rPr>
-          <w:rFonts w:eastAsiaTheme="minorEastAsia"/>
-        </w:rPr>
-        <w:t xml:space="preserve"> to target orbital debris will be developed using information provided about an Oscar </w:t>
-      </w:r>
-      <w:proofErr w:type="spellStart"/>
-      <w:r>
-        <w:rPr>
-          <w:rFonts w:eastAsiaTheme="minorEastAsia"/>
-        </w:rPr>
-        <w:t>stilited</w:t>
-      </w:r>
-      <w:proofErr w:type="spellEnd"/>
-      <w:r>
-        <w:rPr>
-          <w:rFonts w:eastAsiaTheme="minorEastAsia"/>
-        </w:rPr>
-        <w:t xml:space="preserve">. </w:t>
+        <w:t xml:space="preserve">Step 3 With this information an alogritum to target orbital debris will be developed using information provided about an Oscar stilited. </w:t>
       </w:r>
     </w:p>
     <w:p>
@@ -1910,21 +1512,49 @@
         <w:rPr>
           <w:rFonts w:eastAsiaTheme="minorEastAsia"/>
         </w:rPr>
+        <w:t xml:space="preserve"> ( put in intro)</w:t>
+      </w:r>
+    </w:p>
+    <w:p>
+      <w:pPr>
+        <w:pStyle w:val="ListParagraph"/>
+        <w:numPr>
+          <w:ilvl w:val="1"/>
+          <w:numId w:val="4"/>
+        </w:numPr>
+        <w:rPr>
+          <w:rFonts w:eastAsiaTheme="minorEastAsia"/>
+        </w:rPr>
+      </w:pPr>
+      <w:r>
+        <w:rPr>
+          <w:rFonts w:eastAsiaTheme="minorEastAsia"/>
+        </w:rPr>
+        <w:t xml:space="preserve">The code is written in MATLAB for accessibility. While other languages might be better for the web interface, they are not often used for [space related] activities and [by space engineers]. As such they will be easier to debug </w:t>
+      </w:r>
+      <w:r>
+        <w:rPr>
+          <w:rFonts w:eastAsiaTheme="minorEastAsia"/>
+        </w:rPr>
+        <w:t>by the average [space engineer].</w:t>
+      </w:r>
+      <w:r>
+        <w:rPr>
+          <w:rFonts w:eastAsiaTheme="minorEastAsia"/>
+        </w:rPr>
         <w:t xml:space="preserve"> </w:t>
       </w:r>
-      <w:proofErr w:type="gramStart"/>
-      <w:r>
-        <w:rPr>
-          <w:rFonts w:eastAsiaTheme="minorEastAsia"/>
-        </w:rPr>
-        <w:t>( put</w:t>
-      </w:r>
-      <w:proofErr w:type="gramEnd"/>
-      <w:r>
-        <w:rPr>
-          <w:rFonts w:eastAsiaTheme="minorEastAsia"/>
-        </w:rPr>
-        <w:t xml:space="preserve"> in intro)</w:t>
+      <w:r>
+        <w:rPr>
+          <w:rFonts w:eastAsiaTheme="minorEastAsia"/>
+        </w:rPr>
+        <w:t>Additionally</w:t>
+      </w:r>
+      <w:r>
+        <w:rPr>
+          <w:rFonts w:eastAsiaTheme="minorEastAsia"/>
+        </w:rPr>
+        <w:t xml:space="preserve"> MATLAB is preferable for the tools that can be downloaded for [space related activities].</w:t>
       </w:r>
     </w:p>
     <w:p>
@@ -1942,13 +1572,13 @@
         <w:rPr>
           <w:rFonts w:eastAsiaTheme="minorEastAsia"/>
         </w:rPr>
-        <w:t xml:space="preserve">The code is written in MATLAB for accessibility. While other languages might be better for the web interface, they are not often used for [space related] activities and [by space engineers]. As such they will be easier to debug </w:t>
-      </w:r>
-      <w:r>
-        <w:rPr>
-          <w:rFonts w:eastAsiaTheme="minorEastAsia"/>
-        </w:rPr>
-        <w:t>by the average [space engineer].</w:t>
+        <w:t xml:space="preserve">The code (like most codes) is designed not to fail. It has built in </w:t>
+      </w:r>
+      <w:r>
+        <w:rPr>
+          <w:rFonts w:eastAsiaTheme="minorEastAsia"/>
+        </w:rPr>
+        <w:t>mechanisms</w:t>
       </w:r>
       <w:r>
         <w:rPr>
@@ -1956,19 +1586,29 @@
         </w:rPr>
         <w:t xml:space="preserve"> </w:t>
       </w:r>
-      <w:proofErr w:type="gramStart"/>
-      <w:r>
-        <w:rPr>
-          <w:rFonts w:eastAsiaTheme="minorEastAsia"/>
-        </w:rPr>
-        <w:t>Additionally</w:t>
-      </w:r>
-      <w:proofErr w:type="gramEnd"/>
-      <w:r>
-        <w:rPr>
-          <w:rFonts w:eastAsiaTheme="minorEastAsia"/>
-        </w:rPr>
-        <w:t xml:space="preserve"> MATLAB is preferable for the tools that can be downloaded for [space related activities].</w:t>
+      <w:r>
+        <w:rPr>
+          <w:rFonts w:eastAsiaTheme="minorEastAsia"/>
+        </w:rPr>
+        <w:t>against</w:t>
+      </w:r>
+      <w:r>
+        <w:rPr>
+          <w:rFonts w:eastAsiaTheme="minorEastAsia"/>
+        </w:rPr>
+        <w:t xml:space="preserve"> some of the most common errors that occur, [(more on this in in code section)]. However it also has </w:t>
+      </w:r>
+      <w:r>
+        <w:rPr>
+          <w:rFonts w:eastAsiaTheme="minorEastAsia"/>
+        </w:rPr>
+        <w:t>thorough</w:t>
+      </w:r>
+      <w:r>
+        <w:rPr>
+          <w:rFonts w:eastAsiaTheme="minorEastAsia"/>
+        </w:rPr>
+        <w:t xml:space="preserve"> documentation to help a user should other errors occur. </w:t>
       </w:r>
     </w:p>
     <w:p>
@@ -1986,57 +1626,31 @@
         <w:rPr>
           <w:rFonts w:eastAsiaTheme="minorEastAsia"/>
         </w:rPr>
-        <w:t xml:space="preserve">The code (like most codes) is designed not to fail. It has built in </w:t>
-      </w:r>
-      <w:r>
-        <w:rPr>
-          <w:rFonts w:eastAsiaTheme="minorEastAsia"/>
-        </w:rPr>
-        <w:t>mechanisms</w:t>
-      </w:r>
-      <w:r>
-        <w:rPr>
-          <w:rFonts w:eastAsiaTheme="minorEastAsia"/>
-        </w:rPr>
-        <w:t xml:space="preserve"> </w:t>
-      </w:r>
-      <w:r>
-        <w:rPr>
-          <w:rFonts w:eastAsiaTheme="minorEastAsia"/>
-        </w:rPr>
-        <w:t>against</w:t>
-      </w:r>
-      <w:r>
-        <w:rPr>
-          <w:rFonts w:eastAsiaTheme="minorEastAsia"/>
-        </w:rPr>
-        <w:t xml:space="preserve"> some of the most common errors that occur, [(more on this in in code section)]. </w:t>
-      </w:r>
-      <w:proofErr w:type="gramStart"/>
-      <w:r>
-        <w:rPr>
-          <w:rFonts w:eastAsiaTheme="minorEastAsia"/>
-        </w:rPr>
-        <w:t>However</w:t>
-      </w:r>
-      <w:proofErr w:type="gramEnd"/>
-      <w:r>
-        <w:rPr>
-          <w:rFonts w:eastAsiaTheme="minorEastAsia"/>
-        </w:rPr>
-        <w:t xml:space="preserve"> it also has </w:t>
-      </w:r>
-      <w:r>
-        <w:rPr>
-          <w:rFonts w:eastAsiaTheme="minorEastAsia"/>
-        </w:rPr>
-        <w:t>thorough</w:t>
-      </w:r>
-      <w:r>
-        <w:rPr>
-          <w:rFonts w:eastAsiaTheme="minorEastAsia"/>
-        </w:rPr>
-        <w:t xml:space="preserve"> documentation to help a user should other errors occur. </w:t>
+        <w:t xml:space="preserve">This code assumes the user has at least a basic understanding of spaceflight mechanics. </w:t>
+      </w:r>
+      <w:r>
+        <w:rPr>
+          <w:rFonts w:eastAsiaTheme="minorEastAsia"/>
+        </w:rPr>
+        <w:t>[More here]</w:t>
+      </w:r>
+    </w:p>
+    <w:p>
+      <w:pPr>
+        <w:pStyle w:val="ListParagraph"/>
+        <w:numPr>
+          <w:ilvl w:val="0"/>
+          <w:numId w:val="4"/>
+        </w:numPr>
+        <w:rPr>
+          <w:rFonts w:eastAsiaTheme="minorEastAsia"/>
+        </w:rPr>
+      </w:pPr>
+      <w:r>
+        <w:rPr>
+          <w:rFonts w:eastAsiaTheme="minorEastAsia"/>
+        </w:rPr>
+        <w:t>Where do we get these from?</w:t>
       </w:r>
     </w:p>
     <w:p>
@@ -2054,31 +1668,7 @@
         <w:rPr>
           <w:rFonts w:eastAsiaTheme="minorEastAsia"/>
         </w:rPr>
-        <w:t xml:space="preserve">This code assumes the user has at least a basic understanding of spaceflight mechanics. </w:t>
-      </w:r>
-      <w:r>
-        <w:rPr>
-          <w:rFonts w:eastAsiaTheme="minorEastAsia"/>
-        </w:rPr>
-        <w:t>[More here]</w:t>
-      </w:r>
-    </w:p>
-    <w:p>
-      <w:pPr>
-        <w:pStyle w:val="ListParagraph"/>
-        <w:numPr>
-          <w:ilvl w:val="0"/>
-          <w:numId w:val="4"/>
-        </w:numPr>
-        <w:rPr>
-          <w:rFonts w:eastAsiaTheme="minorEastAsia"/>
-        </w:rPr>
-      </w:pPr>
-      <w:r>
-        <w:rPr>
-          <w:rFonts w:eastAsiaTheme="minorEastAsia"/>
-        </w:rPr>
-        <w:t>Where do we get these from?</w:t>
+        <w:t xml:space="preserve">Information about objects in space may be found from the website space-track.org. </w:t>
       </w:r>
     </w:p>
     <w:p>
@@ -2096,7 +1686,13 @@
         <w:rPr>
           <w:rFonts w:eastAsiaTheme="minorEastAsia"/>
         </w:rPr>
-        <w:t xml:space="preserve">Information about objects in space may be found from the website space-track.org. </w:t>
+        <w:t xml:space="preserve">The first task is to find where </w:t>
+      </w:r>
+      <w:r>
+        <w:rPr>
+          <w:rFonts w:eastAsiaTheme="minorEastAsia"/>
+        </w:rPr>
+        <w:t>information about space debris is published</w:t>
       </w:r>
     </w:p>
     <w:p>
@@ -2114,13 +1710,7 @@
         <w:rPr>
           <w:rFonts w:eastAsiaTheme="minorEastAsia"/>
         </w:rPr>
-        <w:t xml:space="preserve">The first task is to find where </w:t>
-      </w:r>
-      <w:r>
-        <w:rPr>
-          <w:rFonts w:eastAsiaTheme="minorEastAsia"/>
-        </w:rPr>
-        <w:t>information about space debris is published</w:t>
+        <w:t xml:space="preserve">Talk about space track here </w:t>
       </w:r>
     </w:p>
     <w:p>
@@ -2138,7 +1728,7 @@
         <w:rPr>
           <w:rFonts w:eastAsiaTheme="minorEastAsia"/>
         </w:rPr>
-        <w:t xml:space="preserve">Talk about space track here </w:t>
+        <w:t>NORAD Publishes information about space debris</w:t>
       </w:r>
     </w:p>
     <w:p>
@@ -2156,7 +1746,25 @@
         <w:rPr>
           <w:rFonts w:eastAsiaTheme="minorEastAsia"/>
         </w:rPr>
-        <w:t>NORAD Publishes information about space debris</w:t>
+        <w:t>The most common format is a Two Line Element</w:t>
+      </w:r>
+    </w:p>
+    <w:p>
+      <w:pPr>
+        <w:pStyle w:val="ListParagraph"/>
+        <w:numPr>
+          <w:ilvl w:val="2"/>
+          <w:numId w:val="4"/>
+        </w:numPr>
+        <w:rPr>
+          <w:rFonts w:eastAsiaTheme="minorEastAsia"/>
+        </w:rPr>
+      </w:pPr>
+      <w:r>
+        <w:rPr>
+          <w:rFonts w:eastAsiaTheme="minorEastAsia"/>
+        </w:rPr>
+        <w:t>Put detalins about TLE here + explanation</w:t>
       </w:r>
     </w:p>
     <w:p>
@@ -2174,91 +1782,13 @@
         <w:rPr>
           <w:rFonts w:eastAsiaTheme="minorEastAsia"/>
         </w:rPr>
-        <w:t>The most common format is a Two Line Element</w:t>
-      </w:r>
-    </w:p>
-    <w:p>
-      <w:pPr>
-        <w:pStyle w:val="ListParagraph"/>
-        <w:numPr>
-          <w:ilvl w:val="2"/>
-          <w:numId w:val="4"/>
-        </w:numPr>
-        <w:rPr>
-          <w:rFonts w:eastAsiaTheme="minorEastAsia"/>
-        </w:rPr>
-      </w:pPr>
-      <w:r>
-        <w:rPr>
-          <w:rFonts w:eastAsiaTheme="minorEastAsia"/>
-        </w:rPr>
-        <w:t xml:space="preserve">Put </w:t>
-      </w:r>
-      <w:proofErr w:type="spellStart"/>
-      <w:r>
-        <w:rPr>
-          <w:rFonts w:eastAsiaTheme="minorEastAsia"/>
-        </w:rPr>
-        <w:t>detalins</w:t>
-      </w:r>
-      <w:proofErr w:type="spellEnd"/>
-      <w:r>
-        <w:rPr>
-          <w:rFonts w:eastAsiaTheme="minorEastAsia"/>
-        </w:rPr>
-        <w:t xml:space="preserve"> about TLE here + explanation</w:t>
-      </w:r>
-    </w:p>
-    <w:p>
-      <w:pPr>
-        <w:pStyle w:val="ListParagraph"/>
-        <w:numPr>
-          <w:ilvl w:val="1"/>
-          <w:numId w:val="4"/>
-        </w:numPr>
-        <w:rPr>
-          <w:rFonts w:eastAsiaTheme="minorEastAsia"/>
-        </w:rPr>
-      </w:pPr>
-      <w:r>
-        <w:rPr>
-          <w:rFonts w:eastAsiaTheme="minorEastAsia"/>
-        </w:rPr>
         <w:t>Space-Track allows information to be manually downloaded</w:t>
       </w:r>
       <w:r>
         <w:rPr>
           <w:rFonts w:eastAsiaTheme="minorEastAsia"/>
         </w:rPr>
-        <w:t xml:space="preserve"> by the </w:t>
-      </w:r>
-      <w:proofErr w:type="spellStart"/>
-      <w:r>
-        <w:rPr>
-          <w:rFonts w:eastAsiaTheme="minorEastAsia"/>
-        </w:rPr>
-        <w:t>catoluge</w:t>
-      </w:r>
-      <w:proofErr w:type="spellEnd"/>
-      <w:r>
-        <w:rPr>
-          <w:rFonts w:eastAsiaTheme="minorEastAsia"/>
-        </w:rPr>
-        <w:t xml:space="preserve"> [cite] or the </w:t>
-      </w:r>
-      <w:proofErr w:type="spellStart"/>
-      <w:r>
-        <w:rPr>
-          <w:rFonts w:eastAsiaTheme="minorEastAsia"/>
-        </w:rPr>
-        <w:t>tle</w:t>
-      </w:r>
-      <w:proofErr w:type="spellEnd"/>
-      <w:r>
-        <w:rPr>
-          <w:rFonts w:eastAsiaTheme="minorEastAsia"/>
-        </w:rPr>
-        <w:t xml:space="preserve"> search [cite] (</w:t>
+        <w:t xml:space="preserve"> by the catoluge [cite] or the tle search [cite] (</w:t>
       </w:r>
       <w:hyperlink r:id="rId5" w:anchor="/tle" w:history="1">
         <w:r>
@@ -2273,21 +1803,7 @@
         <w:rPr>
           <w:rFonts w:eastAsiaTheme="minorEastAsia"/>
         </w:rPr>
-        <w:t xml:space="preserve">). Information </w:t>
-      </w:r>
-      <w:proofErr w:type="spellStart"/>
-      <w:r>
-        <w:rPr>
-          <w:rFonts w:eastAsiaTheme="minorEastAsia"/>
-        </w:rPr>
-        <w:t>my</w:t>
-      </w:r>
-      <w:proofErr w:type="spellEnd"/>
-      <w:r>
-        <w:rPr>
-          <w:rFonts w:eastAsiaTheme="minorEastAsia"/>
-        </w:rPr>
-        <w:t xml:space="preserve"> also be automatically downloaded by a script. This is the way this projects code will work. </w:t>
+        <w:t xml:space="preserve">). Information my also be automatically downloaded by a script. This is the way this projects code will work. </w:t>
       </w:r>
       <w:r>
         <w:rPr>
@@ -2299,21 +1815,7 @@
         <w:rPr>
           <w:rFonts w:eastAsiaTheme="minorEastAsia"/>
         </w:rPr>
-        <w:t xml:space="preserve">(cite using the </w:t>
-      </w:r>
-      <w:proofErr w:type="spellStart"/>
-      <w:r>
-        <w:rPr>
-          <w:rFonts w:eastAsiaTheme="minorEastAsia"/>
-        </w:rPr>
-        <w:t>qyuerys</w:t>
-      </w:r>
-      <w:proofErr w:type="spellEnd"/>
-      <w:r>
-        <w:rPr>
-          <w:rFonts w:eastAsiaTheme="minorEastAsia"/>
-        </w:rPr>
-        <w:t xml:space="preserve"> </w:t>
+        <w:t xml:space="preserve">(cite using the qyuerys </w:t>
       </w:r>
       <w:hyperlink r:id="rId6" w:anchor="/queryBuilder" w:history="1">
         <w:r>
@@ -2420,63 +1922,7 @@
           <w:rFonts w:eastAsiaTheme="minorEastAsia"/>
         </w:rPr>
         <w:lastRenderedPageBreak/>
-        <w:t xml:space="preserve">Summary. The code works in the following steps. 1 Do we already have these values? 2 get the desired </w:t>
-      </w:r>
-      <w:proofErr w:type="spellStart"/>
-      <w:r>
-        <w:rPr>
-          <w:rFonts w:eastAsiaTheme="minorEastAsia"/>
-        </w:rPr>
-        <w:t>norad</w:t>
-      </w:r>
-      <w:proofErr w:type="spellEnd"/>
-      <w:r>
-        <w:rPr>
-          <w:rFonts w:eastAsiaTheme="minorEastAsia"/>
-        </w:rPr>
-        <w:t xml:space="preserve"> Ids. (Get </w:t>
-      </w:r>
-      <w:proofErr w:type="spellStart"/>
-      <w:r>
-        <w:rPr>
-          <w:rFonts w:eastAsiaTheme="minorEastAsia"/>
-        </w:rPr>
-        <w:t>satcat</w:t>
-      </w:r>
-      <w:proofErr w:type="spellEnd"/>
-      <w:r>
-        <w:rPr>
-          <w:rFonts w:eastAsiaTheme="minorEastAsia"/>
-        </w:rPr>
-        <w:t xml:space="preserve">) 3 get the TLEs from these IDs and save them in text files. (Get TLE) </w:t>
-      </w:r>
-      <w:proofErr w:type="gramStart"/>
-      <w:r>
-        <w:rPr>
-          <w:rFonts w:eastAsiaTheme="minorEastAsia"/>
-        </w:rPr>
-        <w:t>4  get</w:t>
-      </w:r>
-      <w:proofErr w:type="gramEnd"/>
-      <w:r>
-        <w:rPr>
-          <w:rFonts w:eastAsiaTheme="minorEastAsia"/>
-        </w:rPr>
-        <w:t xml:space="preserve"> the data from the txt files into a matrix (</w:t>
-      </w:r>
-      <w:proofErr w:type="spellStart"/>
-      <w:r>
-        <w:rPr>
-          <w:rFonts w:eastAsiaTheme="minorEastAsia"/>
-        </w:rPr>
-        <w:t>read_tle_txt</w:t>
-      </w:r>
-      <w:proofErr w:type="spellEnd"/>
-      <w:r>
-        <w:rPr>
-          <w:rFonts w:eastAsiaTheme="minorEastAsia"/>
-        </w:rPr>
-        <w:t>) 5 remove duplicates and ones that have no data.  (check TLE).</w:t>
+        <w:t>Summary. The code works in the following steps. 1 Do we already have these values? 2 get the desired norad Ids. (Get satcat) 3 get the TLEs from these IDs and save them in text files. (Get TLE) 4  get the data from the txt files into a matrix (read_tle_txt) 5 remove duplicates and ones that have no data.  (check TLE).</w:t>
       </w:r>
     </w:p>
     <w:p>
@@ -2530,35 +1976,7 @@
         <w:rPr>
           <w:rFonts w:eastAsiaTheme="minorEastAsia"/>
         </w:rPr>
-        <w:t xml:space="preserve">Walk through what </w:t>
-      </w:r>
-      <w:proofErr w:type="spellStart"/>
-      <w:r>
-        <w:rPr>
-          <w:rFonts w:eastAsiaTheme="minorEastAsia"/>
-        </w:rPr>
-        <w:t>get_SATCAT</w:t>
-      </w:r>
-      <w:proofErr w:type="spellEnd"/>
-      <w:r>
-        <w:rPr>
-          <w:rFonts w:eastAsiaTheme="minorEastAsia"/>
-        </w:rPr>
-        <w:t xml:space="preserve"> does; </w:t>
-      </w:r>
-      <w:proofErr w:type="spellStart"/>
-      <w:r>
-        <w:rPr>
-          <w:rFonts w:eastAsiaTheme="minorEastAsia"/>
-        </w:rPr>
-        <w:t>get_SATCAT</w:t>
-      </w:r>
-      <w:proofErr w:type="spellEnd"/>
-      <w:r>
-        <w:rPr>
-          <w:rFonts w:eastAsiaTheme="minorEastAsia"/>
-        </w:rPr>
-        <w:t xml:space="preserve"> gets them by SATCAT id, and strips them to be usable. Now we know what IDs to get</w:t>
+        <w:t>Walk through what get_SATCAT does; get_SATCAT gets them by SATCAT id, and strips them to be usable. Now we know what IDs to get</w:t>
       </w:r>
     </w:p>
     <w:p>
@@ -2594,35 +2012,7 @@
         <w:rPr>
           <w:rFonts w:eastAsiaTheme="minorEastAsia"/>
         </w:rPr>
-        <w:t xml:space="preserve">The code then downloads the TLEs from the Ids and saves as txt files. It does this in groups. The groups are so that it does not have to contact the webpage </w:t>
-      </w:r>
-      <w:proofErr w:type="spellStart"/>
-      <w:r>
-        <w:rPr>
-          <w:rFonts w:eastAsiaTheme="minorEastAsia"/>
-        </w:rPr>
-        <w:t>thosdands</w:t>
-      </w:r>
-      <w:proofErr w:type="spellEnd"/>
-      <w:r>
-        <w:rPr>
-          <w:rFonts w:eastAsiaTheme="minorEastAsia"/>
-        </w:rPr>
-        <w:t xml:space="preserve"> of times, but also if it fails it does not need to be all </w:t>
-      </w:r>
-      <w:proofErr w:type="spellStart"/>
-      <w:r>
-        <w:rPr>
-          <w:rFonts w:eastAsiaTheme="minorEastAsia"/>
-        </w:rPr>
-        <w:t>repreded</w:t>
-      </w:r>
-      <w:proofErr w:type="spellEnd"/>
-      <w:r>
-        <w:rPr>
-          <w:rFonts w:eastAsiaTheme="minorEastAsia"/>
-        </w:rPr>
-        <w:t xml:space="preserve">. </w:t>
+        <w:t xml:space="preserve">The code then downloads the TLEs from the Ids and saves as txt files. It does this in groups. The groups are so that it does not have to contact the webpage thosdands of times, but also if it fails it does not need to be all repreded. </w:t>
       </w:r>
     </w:p>
     <w:p>
@@ -2658,21 +2048,7 @@
         <w:rPr>
           <w:rFonts w:eastAsiaTheme="minorEastAsia"/>
         </w:rPr>
-        <w:t xml:space="preserve">The </w:t>
-      </w:r>
-      <w:proofErr w:type="spellStart"/>
-      <w:r>
-        <w:rPr>
-          <w:rFonts w:eastAsiaTheme="minorEastAsia"/>
-        </w:rPr>
-        <w:t>tles</w:t>
-      </w:r>
-      <w:proofErr w:type="spellEnd"/>
-      <w:r>
-        <w:rPr>
-          <w:rFonts w:eastAsiaTheme="minorEastAsia"/>
-        </w:rPr>
-        <w:t xml:space="preserve"> are stored in the txt files. They are parsed into a MATLAB array by this function.</w:t>
+        <w:t>The tles are stored in the txt files. They are parsed into a MATLAB array by this function.</w:t>
       </w:r>
     </w:p>
     <w:p>
@@ -2686,47 +2062,11 @@
           <w:rFonts w:eastAsiaTheme="minorEastAsia"/>
         </w:rPr>
       </w:pPr>
-      <w:proofErr w:type="gramStart"/>
-      <w:r>
-        <w:rPr>
-          <w:rFonts w:eastAsiaTheme="minorEastAsia"/>
-        </w:rPr>
-        <w:t>Finally</w:t>
-      </w:r>
-      <w:proofErr w:type="gramEnd"/>
-      <w:r>
-        <w:rPr>
-          <w:rFonts w:eastAsiaTheme="minorEastAsia"/>
-        </w:rPr>
-        <w:t xml:space="preserve"> we removed the duplicated </w:t>
-      </w:r>
-      <w:proofErr w:type="spellStart"/>
-      <w:r>
-        <w:rPr>
-          <w:rFonts w:eastAsiaTheme="minorEastAsia"/>
-        </w:rPr>
-        <w:t>tles</w:t>
-      </w:r>
-      <w:proofErr w:type="spellEnd"/>
-      <w:r>
-        <w:rPr>
-          <w:rFonts w:eastAsiaTheme="minorEastAsia"/>
-        </w:rPr>
-        <w:t xml:space="preserve"> from the matrix and store it as a mat file. It is now in a far more usable format, and can be utilized by </w:t>
-      </w:r>
-      <w:proofErr w:type="gramStart"/>
-      <w:r>
-        <w:rPr>
-          <w:rFonts w:eastAsiaTheme="minorEastAsia"/>
-        </w:rPr>
-        <w:t>an</w:t>
-      </w:r>
-      <w:proofErr w:type="gramEnd"/>
-      <w:r>
-        <w:rPr>
-          <w:rFonts w:eastAsiaTheme="minorEastAsia"/>
-        </w:rPr>
-        <w:t xml:space="preserve"> space guy w.</w:t>
+      <w:r>
+        <w:rPr>
+          <w:rFonts w:eastAsiaTheme="minorEastAsia"/>
+        </w:rPr>
+        <w:t>Finally we removed the duplicated tles from the matrix and store it as a mat file. It is now in a far more usable format, and can be utilized by an space guy w.</w:t>
       </w:r>
     </w:p>
     <w:p>
@@ -2740,19 +2080,11 @@
           <w:rFonts w:eastAsiaTheme="minorEastAsia"/>
         </w:rPr>
       </w:pPr>
-      <w:proofErr w:type="spellStart"/>
-      <w:r>
-        <w:rPr>
-          <w:rFonts w:eastAsiaTheme="minorEastAsia"/>
-        </w:rPr>
-        <w:t>Conc</w:t>
-      </w:r>
-      <w:proofErr w:type="spellEnd"/>
-      <w:r>
-        <w:rPr>
-          <w:rFonts w:eastAsiaTheme="minorEastAsia"/>
-        </w:rPr>
-        <w:t xml:space="preserve"> / Future work</w:t>
+      <w:r>
+        <w:rPr>
+          <w:rFonts w:eastAsiaTheme="minorEastAsia"/>
+        </w:rPr>
+        <w:t>Conc / Future work</w:t>
       </w:r>
     </w:p>
     <w:p>
@@ -2831,16 +2163,8 @@
         <w:rPr>
           <w:rFonts w:eastAsiaTheme="minorEastAsia"/>
         </w:rPr>
-        <w:t xml:space="preserve">For latex </w:t>
-      </w:r>
-      <w:proofErr w:type="spellStart"/>
-      <w:r>
-        <w:rPr>
-          <w:rFonts w:eastAsiaTheme="minorEastAsia"/>
-        </w:rPr>
-        <w:t>tempaltes</w:t>
-      </w:r>
-      <w:proofErr w:type="spellEnd"/>
+        <w:t>For latex tempaltes</w:t>
+      </w:r>
     </w:p>
     <w:p>
       <w:pPr>
@@ -2865,16 +2189,8 @@
         <w:rPr>
           <w:rFonts w:eastAsiaTheme="minorEastAsia"/>
         </w:rPr>
-        <w:t xml:space="preserve">Cite like you found a </w:t>
-      </w:r>
-      <w:proofErr w:type="spellStart"/>
-      <w:r>
-        <w:rPr>
-          <w:rFonts w:eastAsiaTheme="minorEastAsia"/>
-        </w:rPr>
-        <w:t>webarticles</w:t>
-      </w:r>
-      <w:proofErr w:type="spellEnd"/>
+        <w:t>Cite like you found a webarticles</w:t>
+      </w:r>
     </w:p>
     <w:p>
       <w:pPr>
@@ -2892,43 +2208,21 @@
         <w:rPr>
           <w:rFonts w:eastAsiaTheme="minorEastAsia"/>
         </w:rPr>
-        <w:t xml:space="preserve">give credit under that block of </w:t>
-      </w:r>
-      <w:proofErr w:type="spellStart"/>
-      <w:r>
-        <w:rPr>
-          <w:rFonts w:eastAsiaTheme="minorEastAsia"/>
-        </w:rPr>
-        <w:t>soruce</w:t>
-      </w:r>
-      <w:proofErr w:type="spellEnd"/>
-      <w:r>
-        <w:rPr>
-          <w:rFonts w:eastAsiaTheme="minorEastAsia"/>
-        </w:rPr>
-        <w:t xml:space="preserve"> code </w:t>
-      </w:r>
-    </w:p>
-    <w:p>
-      <w:pPr>
-        <w:rPr>
-          <w:rFonts w:eastAsiaTheme="minorEastAsia"/>
-        </w:rPr>
-      </w:pPr>
-      <w:r>
-        <w:rPr>
-          <w:rFonts w:eastAsiaTheme="minorEastAsia"/>
-        </w:rPr>
-        <w:t xml:space="preserve">Beth / </w:t>
-      </w:r>
-      <w:proofErr w:type="spellStart"/>
-      <w:r>
-        <w:rPr>
-          <w:rFonts w:eastAsiaTheme="minorEastAsia"/>
-        </w:rPr>
-        <w:t>susan</w:t>
-      </w:r>
-      <w:proofErr w:type="spellEnd"/>
+        <w:t xml:space="preserve">give credit under that block of soruce code </w:t>
+      </w:r>
+    </w:p>
+    <w:p>
+      <w:pPr>
+        <w:rPr>
+          <w:rFonts w:eastAsiaTheme="minorEastAsia"/>
+        </w:rPr>
+      </w:pPr>
+      <w:r>
+        <w:rPr>
+          <w:rFonts w:eastAsiaTheme="minorEastAsia"/>
+        </w:rPr>
+        <w:t>Beth / susan</w:t>
+      </w:r>
     </w:p>
     <w:p>
       <w:pPr>
@@ -2973,16 +2267,8 @@
         <w:rPr>
           <w:rFonts w:eastAsiaTheme="minorEastAsia"/>
         </w:rPr>
-        <w:t xml:space="preserve">Edit those check </w:t>
-      </w:r>
-      <w:proofErr w:type="spellStart"/>
-      <w:r>
-        <w:rPr>
-          <w:rFonts w:eastAsiaTheme="minorEastAsia"/>
-        </w:rPr>
-        <w:t>tles</w:t>
-      </w:r>
-      <w:proofErr w:type="spellEnd"/>
+        <w:t>Edit those check tles</w:t>
+      </w:r>
     </w:p>
     <w:p>
       <w:pPr>
@@ -3011,19 +2297,11 @@
           <w:rFonts w:eastAsiaTheme="minorEastAsia"/>
         </w:rPr>
       </w:pPr>
-      <w:proofErr w:type="spellStart"/>
-      <w:r>
-        <w:rPr>
-          <w:rFonts w:eastAsiaTheme="minorEastAsia"/>
-        </w:rPr>
-        <w:t>Wallmart</w:t>
-      </w:r>
-      <w:proofErr w:type="spellEnd"/>
-      <w:r>
-        <w:rPr>
-          <w:rFonts w:eastAsiaTheme="minorEastAsia"/>
-        </w:rPr>
-        <w:t xml:space="preserve"> run?</w:t>
+      <w:r>
+        <w:rPr>
+          <w:rFonts w:eastAsiaTheme="minorEastAsia"/>
+        </w:rPr>
+        <w:t>Wallmart run?</w:t>
       </w:r>
     </w:p>
     <w:p>
@@ -3103,254 +2381,752 @@
           <w:rFonts w:eastAsiaTheme="minorEastAsia"/>
         </w:rPr>
         <w:t>Write up the code</w:t>
+      </w:r>
+    </w:p>
+    <w:p>
+      <w:pPr>
+        <w:rPr>
+          <w:rFonts w:eastAsiaTheme="minorEastAsia"/>
+        </w:rPr>
+      </w:pPr>
+    </w:p>
+    <w:p>
+      <w:pPr>
+        <w:rPr>
+          <w:rFonts w:eastAsiaTheme="minorEastAsia"/>
+        </w:rPr>
+      </w:pPr>
+    </w:p>
+    <w:p>
+      <w:pPr>
+        <w:rPr>
+          <w:rFonts w:eastAsiaTheme="minorEastAsia"/>
+        </w:rPr>
+      </w:pPr>
+      <w:r>
+        <w:rPr>
+          <w:rFonts w:eastAsiaTheme="minorEastAsia"/>
+        </w:rPr>
+        <w:t>Birthday Post</w:t>
+      </w:r>
+    </w:p>
+    <w:p>
+      <w:pPr>
+        <w:rPr>
+          <w:rFonts w:eastAsiaTheme="minorEastAsia"/>
+        </w:rPr>
+      </w:pPr>
+      <w:r>
+        <w:rPr>
+          <w:rFonts w:eastAsiaTheme="minorEastAsia"/>
+        </w:rPr>
+        <w:t>Call back frabk</w:t>
+      </w:r>
+    </w:p>
+    <w:p>
+      <w:pPr>
+        <w:rPr>
+          <w:rFonts w:eastAsiaTheme="minorEastAsia"/>
+        </w:rPr>
+      </w:pPr>
+    </w:p>
+    <w:p>
+      <w:pPr>
+        <w:rPr>
+          <w:rFonts w:eastAsiaTheme="minorEastAsia"/>
+        </w:rPr>
+      </w:pPr>
+      <w:r>
+        <w:rPr>
+          <w:rFonts w:eastAsiaTheme="minorEastAsia"/>
+        </w:rPr>
+        <w:t>Norad</w:t>
+      </w:r>
+    </w:p>
+    <w:p>
+      <w:pPr>
+        <w:rPr>
+          <w:rFonts w:eastAsiaTheme="minorEastAsia"/>
+        </w:rPr>
+      </w:pPr>
+      <w:r>
+        <w:rPr>
+          <w:rFonts w:eastAsiaTheme="minorEastAsia"/>
+        </w:rPr>
+        <w:t>Work out what I want to do this week</w:t>
+      </w:r>
+    </w:p>
+    <w:p>
+      <w:pPr>
+        <w:pStyle w:val="ListParagraph"/>
+        <w:numPr>
+          <w:ilvl w:val="0"/>
+          <w:numId w:val="5"/>
+        </w:numPr>
+        <w:rPr>
+          <w:rFonts w:eastAsiaTheme="minorEastAsia"/>
+        </w:rPr>
+      </w:pPr>
+      <w:r>
+        <w:rPr>
+          <w:rFonts w:eastAsiaTheme="minorEastAsia"/>
+        </w:rPr>
+        <w:t>Code written up line by line</w:t>
+      </w:r>
+    </w:p>
+    <w:p>
+      <w:pPr>
+        <w:pStyle w:val="ListParagraph"/>
+        <w:numPr>
+          <w:ilvl w:val="0"/>
+          <w:numId w:val="5"/>
+        </w:numPr>
+        <w:rPr>
+          <w:rFonts w:eastAsiaTheme="minorEastAsia"/>
+        </w:rPr>
+      </w:pPr>
+      <w:r>
+        <w:rPr>
+          <w:rFonts w:eastAsiaTheme="minorEastAsia"/>
+        </w:rPr>
+        <w:t>Nice Plots</w:t>
+      </w:r>
+    </w:p>
+    <w:p>
+      <w:pPr>
+        <w:pStyle w:val="ListParagraph"/>
+        <w:numPr>
+          <w:ilvl w:val="0"/>
+          <w:numId w:val="5"/>
+        </w:numPr>
+        <w:rPr>
+          <w:rFonts w:eastAsiaTheme="minorEastAsia"/>
+        </w:rPr>
+      </w:pPr>
+      <w:r>
+        <w:rPr>
+          <w:rFonts w:eastAsiaTheme="minorEastAsia"/>
+        </w:rPr>
+        <w:t>Some moving to other orbit stuff</w:t>
+      </w:r>
+    </w:p>
+    <w:p>
+      <w:pPr>
+        <w:rPr>
+          <w:rFonts w:eastAsiaTheme="minorEastAsia"/>
+        </w:rPr>
+      </w:pPr>
+      <w:r>
+        <w:rPr>
+          <w:rFonts w:eastAsiaTheme="minorEastAsia"/>
+        </w:rPr>
+        <w:t>Write up Code (first part)</w:t>
+      </w:r>
+      <w:r>
+        <w:rPr>
+          <w:rFonts w:eastAsiaTheme="minorEastAsia"/>
+        </w:rPr>
+        <w:t xml:space="preserve"> </w:t>
+      </w:r>
+    </w:p>
+    <w:p>
+      <w:pPr>
+        <w:rPr>
+          <w:rFonts w:eastAsiaTheme="minorEastAsia"/>
+        </w:rPr>
+      </w:pPr>
+    </w:p>
+    <w:p>
+      <w:pPr>
+        <w:rPr>
+          <w:rFonts w:eastAsiaTheme="minorEastAsia"/>
+        </w:rPr>
+      </w:pPr>
+      <w:r>
+        <w:rPr>
+          <w:rFonts w:eastAsiaTheme="minorEastAsia"/>
+        </w:rPr>
+        <w:t>To do this week</w:t>
+      </w:r>
+    </w:p>
+    <w:p>
+      <w:pPr>
+        <w:pStyle w:val="ListParagraph"/>
+        <w:numPr>
+          <w:ilvl w:val="0"/>
+          <w:numId w:val="6"/>
+        </w:numPr>
+        <w:rPr>
+          <w:rFonts w:eastAsiaTheme="minorEastAsia"/>
+        </w:rPr>
+      </w:pPr>
+      <w:r>
+        <w:rPr>
+          <w:rFonts w:eastAsiaTheme="minorEastAsia"/>
+        </w:rPr>
+        <w:t>Finsih the Nice plots</w:t>
+      </w:r>
+    </w:p>
+    <w:p>
+      <w:pPr>
+        <w:pStyle w:val="ListParagraph"/>
+        <w:numPr>
+          <w:ilvl w:val="0"/>
+          <w:numId w:val="6"/>
+        </w:numPr>
+        <w:rPr>
+          <w:rFonts w:eastAsiaTheme="minorEastAsia"/>
+        </w:rPr>
+      </w:pPr>
+      <w:r>
+        <w:rPr>
+          <w:rFonts w:eastAsiaTheme="minorEastAsia"/>
+        </w:rPr>
+        <w:t xml:space="preserve">Write up the code line by line </w:t>
+      </w:r>
+    </w:p>
+    <w:p>
+      <w:pPr>
+        <w:pStyle w:val="ListParagraph"/>
+        <w:numPr>
+          <w:ilvl w:val="0"/>
+          <w:numId w:val="6"/>
+        </w:numPr>
+        <w:rPr>
+          <w:rFonts w:eastAsiaTheme="minorEastAsia"/>
+        </w:rPr>
+      </w:pPr>
+      <w:r>
+        <w:rPr>
+          <w:rFonts w:eastAsiaTheme="minorEastAsia"/>
+        </w:rPr>
+        <w:t>Then start on the orbit moving stuff</w:t>
+      </w:r>
+    </w:p>
+    <w:p>
+      <w:pPr>
+        <w:rPr>
+          <w:rFonts w:eastAsiaTheme="minorEastAsia"/>
+        </w:rPr>
+      </w:pPr>
+    </w:p>
+    <w:p>
+      <w:pPr>
+        <w:rPr>
+          <w:rFonts w:eastAsiaTheme="minorEastAsia"/>
+        </w:rPr>
+      </w:pPr>
+    </w:p>
+    <w:p>
+      <w:pPr>
+        <w:rPr>
+          <w:rFonts w:eastAsiaTheme="minorEastAsia"/>
+        </w:rPr>
+      </w:pPr>
+    </w:p>
+    <w:p>
+      <w:pPr>
+        <w:rPr>
+          <w:rFonts w:eastAsiaTheme="minorEastAsia"/>
+        </w:rPr>
+      </w:pPr>
+    </w:p>
+    <w:p>
+      <w:pPr>
+        <w:rPr>
+          <w:rFonts w:eastAsiaTheme="minorEastAsia"/>
+        </w:rPr>
+      </w:pPr>
+    </w:p>
+    <w:p>
+      <w:pPr>
+        <w:rPr>
+          <w:rFonts w:eastAsiaTheme="minorEastAsia"/>
+        </w:rPr>
+      </w:pPr>
+    </w:p>
+    <w:p>
+      <w:pPr>
+        <w:rPr>
+          <w:rFonts w:eastAsiaTheme="minorEastAsia"/>
+        </w:rPr>
+      </w:pPr>
+      <w:r>
+        <w:rPr>
+          <w:rFonts w:eastAsiaTheme="minorEastAsia"/>
+        </w:rPr>
+        <w:t>Email Kurt meeting time</w:t>
+      </w:r>
+    </w:p>
+    <w:p>
+      <w:pPr>
+        <w:rPr>
+          <w:rFonts w:eastAsiaTheme="minorEastAsia"/>
+        </w:rPr>
+      </w:pPr>
+      <w:r>
+        <w:rPr>
+          <w:rFonts w:eastAsiaTheme="minorEastAsia"/>
+        </w:rPr>
+        <w:t>Clean room</w:t>
+      </w:r>
+    </w:p>
+    <w:p>
+      <w:pPr>
+        <w:rPr>
+          <w:rFonts w:eastAsiaTheme="minorEastAsia"/>
+        </w:rPr>
+      </w:pPr>
+      <w:r>
+        <w:rPr>
+          <w:rFonts w:eastAsiaTheme="minorEastAsia"/>
+        </w:rPr>
+        <w:t>Linkdnen</w:t>
+      </w:r>
+    </w:p>
+    <w:p>
+      <w:pPr>
+        <w:rPr>
+          <w:rFonts w:eastAsiaTheme="minorEastAsia"/>
+        </w:rPr>
+      </w:pPr>
+      <w:r>
+        <w:rPr>
+          <w:rFonts w:eastAsiaTheme="minorEastAsia"/>
+        </w:rPr>
+        <w:t>Boeing apply</w:t>
+      </w:r>
+    </w:p>
+    <w:p>
+      <w:pPr>
+        <w:rPr>
+          <w:rFonts w:eastAsiaTheme="minorEastAsia"/>
+        </w:rPr>
+      </w:pPr>
+      <w:r>
+        <w:rPr>
+          <w:rFonts w:eastAsiaTheme="minorEastAsia"/>
+        </w:rPr>
+        <w:t>The ide aof the code with no more text documenbts</w:t>
+      </w:r>
+    </w:p>
+    <w:p>
+      <w:pPr>
+        <w:rPr>
+          <w:rFonts w:eastAsiaTheme="minorEastAsia"/>
+        </w:rPr>
+      </w:pPr>
+      <w:r>
+        <w:rPr>
+          <w:rFonts w:eastAsiaTheme="minorEastAsia"/>
+        </w:rPr>
+        <w:t>Shower!</w:t>
+      </w:r>
+    </w:p>
+    <w:p>
+      <w:pPr>
+        <w:rPr>
+          <w:rFonts w:eastAsiaTheme="minorEastAsia"/>
+        </w:rPr>
+      </w:pPr>
+      <w:r>
+        <w:rPr>
+          <w:rFonts w:eastAsiaTheme="minorEastAsia"/>
+        </w:rPr>
+        <w:t>Wallmart + Pjs</w:t>
+      </w:r>
+    </w:p>
+    <w:p>
+      <w:pPr>
+        <w:rPr>
+          <w:rFonts w:eastAsiaTheme="minorEastAsia"/>
+        </w:rPr>
+      </w:pPr>
+      <w:r>
+        <w:rPr>
+          <w:rFonts w:eastAsiaTheme="minorEastAsia"/>
+        </w:rPr>
+        <w:t>DBF Boeing‼</w:t>
+      </w:r>
+    </w:p>
+    <w:p>
+      <w:pPr>
+        <w:rPr>
+          <w:rFonts w:eastAsiaTheme="minorEastAsia"/>
+        </w:rPr>
+      </w:pPr>
+      <w:r>
+        <w:rPr>
+          <w:rFonts w:eastAsiaTheme="minorEastAsia"/>
+        </w:rPr>
+        <w:t>Go to class at 10 tommorow for FEA</w:t>
+      </w:r>
+    </w:p>
+    <w:p>
+      <w:pPr>
+        <w:rPr>
+          <w:rFonts w:eastAsiaTheme="minorEastAsia"/>
+        </w:rPr>
+      </w:pPr>
+      <w:r>
+        <w:rPr>
+          <w:rFonts w:eastAsiaTheme="minorEastAsia"/>
+        </w:rPr>
+        <w:t>Email Airrle about program tommroow</w:t>
+      </w:r>
+    </w:p>
+    <w:p>
+      <w:pPr>
+        <w:rPr>
+          <w:rFonts w:eastAsiaTheme="minorEastAsia"/>
+        </w:rPr>
+      </w:pPr>
+    </w:p>
+    <w:p>
+      <w:pPr>
+        <w:rPr>
+          <w:rFonts w:eastAsiaTheme="minorEastAsia"/>
+        </w:rPr>
+      </w:pPr>
+      <w:r>
+        <w:rPr>
+          <w:rFonts w:eastAsiaTheme="minorEastAsia"/>
+        </w:rPr>
+        <w:t>Plan out programs tonight</w:t>
+      </w:r>
+    </w:p>
+    <w:p>
+      <w:pPr>
+        <w:rPr>
+          <w:rFonts w:eastAsiaTheme="minorEastAsia"/>
+        </w:rPr>
+      </w:pPr>
+      <w:r>
+        <w:rPr>
+          <w:rFonts w:eastAsiaTheme="minorEastAsia"/>
+        </w:rPr>
+        <w:t>Buy Meal Plan</w:t>
+      </w:r>
+    </w:p>
+    <w:p>
+      <w:pPr>
+        <w:rPr>
+          <w:rFonts w:eastAsiaTheme="minorEastAsia"/>
+        </w:rPr>
+      </w:pPr>
+      <w:r>
+        <w:rPr>
+          <w:rFonts w:eastAsiaTheme="minorEastAsia"/>
+        </w:rPr>
+        <w:t>Clean out dishes into car tonight</w:t>
+      </w:r>
+    </w:p>
+    <w:p>
+      <w:pPr>
+        <w:rPr>
+          <w:rFonts w:eastAsiaTheme="minorEastAsia"/>
+        </w:rPr>
+      </w:pPr>
+      <w:r>
+        <w:rPr>
+          <w:rFonts w:eastAsiaTheme="minorEastAsia"/>
+        </w:rPr>
+        <w:t>Wallmart Brita water thingy</w:t>
+      </w:r>
+    </w:p>
+    <w:p>
+      <w:pPr>
+        <w:rPr>
+          <w:rFonts w:eastAsiaTheme="minorEastAsia"/>
+        </w:rPr>
+      </w:pPr>
+    </w:p>
+    <w:p>
+      <w:pPr>
+        <w:rPr>
+          <w:rFonts w:eastAsiaTheme="minorEastAsia"/>
+        </w:rPr>
+      </w:pPr>
+      <w:r>
+        <w:rPr>
+          <w:rFonts w:eastAsiaTheme="minorEastAsia"/>
+        </w:rPr>
+        <w:t>So go back</w:t>
+      </w:r>
+    </w:p>
+    <w:p>
+      <w:pPr>
+        <w:rPr>
+          <w:rFonts w:eastAsiaTheme="minorEastAsia"/>
+        </w:rPr>
+      </w:pPr>
+      <w:r>
+        <w:rPr>
+          <w:rFonts w:eastAsiaTheme="minorEastAsia"/>
+        </w:rPr>
+        <w:t>Stuff to car</w:t>
+      </w:r>
+    </w:p>
+    <w:p>
+      <w:pPr>
+        <w:rPr>
+          <w:rFonts w:eastAsiaTheme="minorEastAsia"/>
+        </w:rPr>
+      </w:pPr>
+      <w:r>
+        <w:rPr>
+          <w:rFonts w:eastAsiaTheme="minorEastAsia"/>
+        </w:rPr>
+        <w:t>Clean plate + fork</w:t>
+      </w:r>
+    </w:p>
+    <w:p>
+      <w:pPr>
+        <w:rPr>
+          <w:rFonts w:eastAsiaTheme="minorEastAsia"/>
+        </w:rPr>
+      </w:pPr>
+      <w:r>
+        <w:rPr>
+          <w:rFonts w:eastAsiaTheme="minorEastAsia"/>
+        </w:rPr>
+        <w:t>Meeting at 8:30</w:t>
+      </w:r>
+    </w:p>
+    <w:p>
+      <w:pPr>
+        <w:rPr>
+          <w:rFonts w:eastAsiaTheme="minorEastAsia"/>
+        </w:rPr>
+      </w:pPr>
+      <w:r>
+        <w:rPr>
+          <w:rFonts w:eastAsiaTheme="minorEastAsia"/>
+        </w:rPr>
+        <w:t>Then linkdne tonight</w:t>
+      </w:r>
+    </w:p>
+    <w:p>
+      <w:pPr>
+        <w:rPr>
+          <w:rFonts w:eastAsiaTheme="minorEastAsia"/>
+        </w:rPr>
+      </w:pPr>
+      <w:r>
+        <w:rPr>
+          <w:rFonts w:eastAsiaTheme="minorEastAsia"/>
+        </w:rPr>
+        <w:t>Email Beth about TA thing</w:t>
+      </w:r>
+    </w:p>
+    <w:p>
+      <w:pPr>
+        <w:rPr>
+          <w:rFonts w:eastAsiaTheme="minorEastAsia"/>
+        </w:rPr>
+      </w:pPr>
+      <w:r>
+        <w:rPr>
+          <w:rFonts w:eastAsiaTheme="minorEastAsia"/>
+        </w:rPr>
+        <w:t>Buy Meal Plan</w:t>
+      </w:r>
+    </w:p>
+    <w:p>
+      <w:pPr>
+        <w:rPr>
+          <w:rFonts w:eastAsiaTheme="minorEastAsia"/>
+        </w:rPr>
+      </w:pPr>
+    </w:p>
+    <w:p>
+      <w:pPr>
+        <w:rPr>
+          <w:rFonts w:eastAsiaTheme="minorEastAsia"/>
+        </w:rPr>
+      </w:pPr>
+    </w:p>
+    <w:p>
+      <w:pPr>
+        <w:rPr>
+          <w:rFonts w:eastAsiaTheme="minorEastAsia"/>
+        </w:rPr>
+      </w:pPr>
+    </w:p>
+    <w:p>
+      <w:pPr>
+        <w:rPr>
+          <w:rFonts w:eastAsiaTheme="minorEastAsia"/>
+        </w:rPr>
+      </w:pPr>
+    </w:p>
+    <w:p>
+      <w:pPr>
+        <w:rPr>
+          <w:rFonts w:eastAsiaTheme="minorEastAsia"/>
+        </w:rPr>
+      </w:pPr>
+    </w:p>
+    <w:p>
+      <w:pPr>
+        <w:rPr>
+          <w:rFonts w:eastAsiaTheme="minorEastAsia"/>
+        </w:rPr>
+      </w:pPr>
+      <w:r>
+        <w:rPr>
+          <w:rFonts w:eastAsiaTheme="minorEastAsia"/>
+        </w:rPr>
+        <w:t>Mech atronics is 2-4:30 M TR</w:t>
+      </w:r>
+    </w:p>
+    <w:p>
+      <w:pPr>
+        <w:rPr>
+          <w:rFonts w:eastAsiaTheme="minorEastAsia"/>
+        </w:rPr>
+      </w:pPr>
+      <w:r>
+        <w:rPr>
+          <w:rFonts w:eastAsiaTheme="minorEastAsia"/>
+        </w:rPr>
+        <w:t>Intro FE Rickerts 203 12:00 T, F</w:t>
+      </w:r>
+      <w:r>
+        <w:rPr>
+          <w:rFonts w:eastAsiaTheme="minorEastAsia"/>
+        </w:rPr>
+        <w:t xml:space="preserve"> NO </w:t>
+      </w:r>
+      <w:r>
+        <w:t>CII 4050</w:t>
+      </w:r>
+    </w:p>
+    <w:p>
+      <w:pPr>
+        <w:rPr>
+          <w:rFonts w:eastAsiaTheme="minorEastAsia"/>
+        </w:rPr>
+      </w:pPr>
+      <w:r>
+        <w:rPr>
+          <w:rFonts w:eastAsiaTheme="minorEastAsia"/>
+        </w:rPr>
+        <w:t>Design Opt, T F, 2-3:20, Sage 3510</w:t>
+      </w:r>
+    </w:p>
+    <w:p>
+      <w:pPr>
+        <w:rPr>
+          <w:rFonts w:eastAsiaTheme="minorEastAsia"/>
+        </w:rPr>
+      </w:pPr>
+      <w:r>
+        <w:rPr>
+          <w:rFonts w:eastAsiaTheme="minorEastAsia"/>
+        </w:rPr>
+        <w:t>Advance FE: Rickets 10-12, T,F</w:t>
+      </w:r>
+    </w:p>
+    <w:p>
+      <w:pPr>
+        <w:rPr>
+          <w:rFonts w:eastAsiaTheme="minorEastAsia"/>
+        </w:rPr>
+      </w:pPr>
+      <w:r>
+        <w:rPr>
+          <w:rFonts w:eastAsiaTheme="minorEastAsia"/>
+        </w:rPr>
+        <w:t>Fluid Mech, 12-1:30 Low 3045, RUsak</w:t>
+      </w:r>
+      <w:r>
+        <w:rPr>
+          <w:rFonts w:eastAsiaTheme="minorEastAsia"/>
+        </w:rPr>
+        <w:t xml:space="preserve"> M, TR</w:t>
+      </w:r>
+    </w:p>
+    <w:p>
+      <w:pPr>
+        <w:rPr>
+          <w:rFonts w:eastAsiaTheme="minorEastAsia"/>
+        </w:rPr>
+      </w:pPr>
+    </w:p>
+    <w:p>
+      <w:pPr>
+        <w:rPr>
+          <w:rFonts w:eastAsiaTheme="minorEastAsia"/>
+        </w:rPr>
+      </w:pPr>
+      <w:r>
+        <w:rPr>
+          <w:rFonts w:eastAsiaTheme="minorEastAsia"/>
+        </w:rPr>
+        <w:t>Go talk to prof shepard about the Advanced FE</w:t>
+      </w:r>
+    </w:p>
+    <w:p>
+      <w:pPr>
+        <w:rPr>
+          <w:rFonts w:eastAsiaTheme="minorEastAsia"/>
+        </w:rPr>
+      </w:pPr>
+      <w:r>
+        <w:rPr>
+          <w:rFonts w:eastAsiaTheme="minorEastAsia"/>
+        </w:rPr>
+        <w:t>Get plan for all classes</w:t>
+      </w:r>
+    </w:p>
+    <w:p>
+      <w:pPr>
+        <w:rPr>
+          <w:rFonts w:eastAsiaTheme="minorEastAsia"/>
+        </w:rPr>
+      </w:pPr>
+      <w:r>
+        <w:rPr>
+          <w:rFonts w:eastAsiaTheme="minorEastAsia"/>
+        </w:rPr>
+        <w:t>Go see shepard</w:t>
+      </w:r>
+    </w:p>
+    <w:p>
+      <w:pPr>
+        <w:rPr>
+          <w:rFonts w:eastAsiaTheme="minorEastAsia"/>
+        </w:rPr>
+      </w:pPr>
+      <w:r>
+        <w:rPr>
+          <w:rFonts w:eastAsiaTheme="minorEastAsia"/>
+        </w:rPr>
+        <w:t>Get food</w:t>
+      </w:r>
+    </w:p>
+    <w:p>
+      <w:pPr>
+        <w:rPr>
+          <w:rFonts w:eastAsiaTheme="minorEastAsia"/>
+        </w:rPr>
+      </w:pPr>
+    </w:p>
+    <w:p>
+      <w:pPr>
+        <w:rPr>
+          <w:rFonts w:eastAsiaTheme="minorEastAsia"/>
+        </w:rPr>
+      </w:pPr>
+      <w:r>
+        <w:rPr>
+          <w:rFonts w:eastAsiaTheme="minorEastAsia"/>
+        </w:rPr>
+        <w:t>Email Prof Shepard</w:t>
       </w:r>
       <w:bookmarkStart w:id="0" w:name="_GoBack"/>
       <w:bookmarkEnd w:id="0"/>
-    </w:p>
-    <w:p>
-      <w:pPr>
-        <w:rPr>
-          <w:rFonts w:eastAsiaTheme="minorEastAsia"/>
-        </w:rPr>
-      </w:pPr>
-    </w:p>
-    <w:p>
-      <w:pPr>
-        <w:rPr>
-          <w:rFonts w:eastAsiaTheme="minorEastAsia"/>
-        </w:rPr>
-      </w:pPr>
-    </w:p>
-    <w:p>
-      <w:pPr>
-        <w:rPr>
-          <w:rFonts w:eastAsiaTheme="minorEastAsia"/>
-        </w:rPr>
-      </w:pPr>
-      <w:r>
-        <w:rPr>
-          <w:rFonts w:eastAsiaTheme="minorEastAsia"/>
-        </w:rPr>
-        <w:t>Birthday Post</w:t>
-      </w:r>
-    </w:p>
-    <w:p>
-      <w:pPr>
-        <w:rPr>
-          <w:rFonts w:eastAsiaTheme="minorEastAsia"/>
-        </w:rPr>
-      </w:pPr>
-      <w:r>
-        <w:rPr>
-          <w:rFonts w:eastAsiaTheme="minorEastAsia"/>
-        </w:rPr>
-        <w:t xml:space="preserve">Call back </w:t>
-      </w:r>
-      <w:proofErr w:type="spellStart"/>
-      <w:r>
-        <w:rPr>
-          <w:rFonts w:eastAsiaTheme="minorEastAsia"/>
-        </w:rPr>
-        <w:t>frabk</w:t>
-      </w:r>
-      <w:proofErr w:type="spellEnd"/>
-    </w:p>
-    <w:p>
-      <w:pPr>
-        <w:rPr>
-          <w:rFonts w:eastAsiaTheme="minorEastAsia"/>
-        </w:rPr>
-      </w:pPr>
-    </w:p>
-    <w:p>
-      <w:pPr>
-        <w:rPr>
-          <w:rFonts w:eastAsiaTheme="minorEastAsia"/>
-        </w:rPr>
-      </w:pPr>
-      <w:proofErr w:type="spellStart"/>
-      <w:r>
-        <w:rPr>
-          <w:rFonts w:eastAsiaTheme="minorEastAsia"/>
-        </w:rPr>
-        <w:t>Norad</w:t>
-      </w:r>
-      <w:proofErr w:type="spellEnd"/>
-    </w:p>
-    <w:p>
-      <w:pPr>
-        <w:rPr>
-          <w:rFonts w:eastAsiaTheme="minorEastAsia"/>
-        </w:rPr>
-      </w:pPr>
-      <w:r>
-        <w:rPr>
-          <w:rFonts w:eastAsiaTheme="minorEastAsia"/>
-        </w:rPr>
-        <w:t>Work out what I want to do this week</w:t>
-      </w:r>
-    </w:p>
-    <w:p>
-      <w:pPr>
-        <w:pStyle w:val="ListParagraph"/>
-        <w:numPr>
-          <w:ilvl w:val="0"/>
-          <w:numId w:val="5"/>
-        </w:numPr>
-        <w:rPr>
-          <w:rFonts w:eastAsiaTheme="minorEastAsia"/>
-        </w:rPr>
-      </w:pPr>
-      <w:r>
-        <w:rPr>
-          <w:rFonts w:eastAsiaTheme="minorEastAsia"/>
-        </w:rPr>
-        <w:t>Code written up line by line</w:t>
-      </w:r>
-    </w:p>
-    <w:p>
-      <w:pPr>
-        <w:pStyle w:val="ListParagraph"/>
-        <w:numPr>
-          <w:ilvl w:val="0"/>
-          <w:numId w:val="5"/>
-        </w:numPr>
-        <w:rPr>
-          <w:rFonts w:eastAsiaTheme="minorEastAsia"/>
-        </w:rPr>
-      </w:pPr>
-      <w:r>
-        <w:rPr>
-          <w:rFonts w:eastAsiaTheme="minorEastAsia"/>
-        </w:rPr>
-        <w:t>Nice Plots</w:t>
-      </w:r>
-    </w:p>
-    <w:p>
-      <w:pPr>
-        <w:pStyle w:val="ListParagraph"/>
-        <w:numPr>
-          <w:ilvl w:val="0"/>
-          <w:numId w:val="5"/>
-        </w:numPr>
-        <w:rPr>
-          <w:rFonts w:eastAsiaTheme="minorEastAsia"/>
-        </w:rPr>
-      </w:pPr>
-      <w:r>
-        <w:rPr>
-          <w:rFonts w:eastAsiaTheme="minorEastAsia"/>
-        </w:rPr>
-        <w:t>Some moving to other orbit stuff</w:t>
-      </w:r>
-    </w:p>
-    <w:p>
-      <w:pPr>
-        <w:rPr>
-          <w:rFonts w:eastAsiaTheme="minorEastAsia"/>
-        </w:rPr>
-      </w:pPr>
-      <w:r>
-        <w:rPr>
-          <w:rFonts w:eastAsiaTheme="minorEastAsia"/>
-        </w:rPr>
-        <w:t>Write up Code (first part)</w:t>
-      </w:r>
-      <w:r>
-        <w:rPr>
-          <w:rFonts w:eastAsiaTheme="minorEastAsia"/>
-        </w:rPr>
-        <w:t xml:space="preserve"> </w:t>
-      </w:r>
-    </w:p>
-    <w:p>
-      <w:pPr>
-        <w:rPr>
-          <w:rFonts w:eastAsiaTheme="minorEastAsia"/>
-        </w:rPr>
-      </w:pPr>
-    </w:p>
-    <w:p>
-      <w:pPr>
-        <w:rPr>
-          <w:rFonts w:eastAsiaTheme="minorEastAsia"/>
-        </w:rPr>
-      </w:pPr>
-      <w:r>
-        <w:rPr>
-          <w:rFonts w:eastAsiaTheme="minorEastAsia"/>
-        </w:rPr>
-        <w:t>To do this week</w:t>
-      </w:r>
-    </w:p>
-    <w:p>
-      <w:pPr>
-        <w:pStyle w:val="ListParagraph"/>
-        <w:numPr>
-          <w:ilvl w:val="0"/>
-          <w:numId w:val="6"/>
-        </w:numPr>
-        <w:rPr>
-          <w:rFonts w:eastAsiaTheme="minorEastAsia"/>
-        </w:rPr>
-      </w:pPr>
-      <w:proofErr w:type="spellStart"/>
-      <w:r>
-        <w:rPr>
-          <w:rFonts w:eastAsiaTheme="minorEastAsia"/>
-        </w:rPr>
-        <w:t>Finsih</w:t>
-      </w:r>
-      <w:proofErr w:type="spellEnd"/>
-      <w:r>
-        <w:rPr>
-          <w:rFonts w:eastAsiaTheme="minorEastAsia"/>
-        </w:rPr>
-        <w:t xml:space="preserve"> the Nice plots</w:t>
-      </w:r>
-    </w:p>
-    <w:p>
-      <w:pPr>
-        <w:pStyle w:val="ListParagraph"/>
-        <w:numPr>
-          <w:ilvl w:val="0"/>
-          <w:numId w:val="6"/>
-        </w:numPr>
-        <w:rPr>
-          <w:rFonts w:eastAsiaTheme="minorEastAsia"/>
-        </w:rPr>
-      </w:pPr>
-      <w:r>
-        <w:rPr>
-          <w:rFonts w:eastAsiaTheme="minorEastAsia"/>
-        </w:rPr>
-        <w:t xml:space="preserve">Write up the code line by line </w:t>
-      </w:r>
-    </w:p>
-    <w:p>
-      <w:pPr>
-        <w:pStyle w:val="ListParagraph"/>
-        <w:numPr>
-          <w:ilvl w:val="0"/>
-          <w:numId w:val="6"/>
-        </w:numPr>
-        <w:rPr>
-          <w:rFonts w:eastAsiaTheme="minorEastAsia"/>
-        </w:rPr>
-      </w:pPr>
-      <w:r>
-        <w:rPr>
-          <w:rFonts w:eastAsiaTheme="minorEastAsia"/>
-        </w:rPr>
-        <w:t>Then start on the orbit moving stuff</w:t>
-      </w:r>
-    </w:p>
-    <w:p>
-      <w:pPr>
-        <w:rPr>
-          <w:rFonts w:eastAsiaTheme="minorEastAsia"/>
-        </w:rPr>
-      </w:pPr>
     </w:p>
     <w:sectPr>
       <w:pgSz w:w="12240" w:h="15840"/>

--- a/Word/Write Up.docx
+++ b/Word/Write Up.docx
@@ -3125,8 +3125,561 @@
         </w:rPr>
         <w:t>Email Prof Shepard</w:t>
       </w:r>
+    </w:p>
+    <w:p>
+      <w:pPr>
+        <w:rPr>
+          <w:rFonts w:eastAsiaTheme="minorEastAsia"/>
+        </w:rPr>
+      </w:pPr>
+    </w:p>
+    <w:p>
+      <w:pPr>
+        <w:rPr>
+          <w:rFonts w:eastAsiaTheme="minorEastAsia"/>
+        </w:rPr>
+      </w:pPr>
+      <w:r>
+        <w:rPr>
+          <w:rFonts w:eastAsiaTheme="minorEastAsia"/>
+        </w:rPr>
+        <w:t>Emailgoldman</w:t>
+      </w:r>
+    </w:p>
+    <w:p>
+      <w:pPr>
+        <w:rPr>
+          <w:rFonts w:eastAsiaTheme="minorEastAsia"/>
+        </w:rPr>
+      </w:pPr>
+      <w:r>
+        <w:rPr>
+          <w:rFonts w:eastAsiaTheme="minorEastAsia"/>
+        </w:rPr>
+        <w:t>Program prep</w:t>
+      </w:r>
+    </w:p>
+    <w:p>
+      <w:pPr>
+        <w:rPr>
+          <w:rFonts w:eastAsiaTheme="minorEastAsia"/>
+        </w:rPr>
+      </w:pPr>
+      <w:r>
+        <w:rPr>
+          <w:rFonts w:eastAsiaTheme="minorEastAsia"/>
+        </w:rPr>
+        <w:t>Mechanics of solids?</w:t>
+      </w:r>
+    </w:p>
+    <w:p>
+      <w:pPr>
+        <w:rPr>
+          <w:rFonts w:eastAsiaTheme="minorEastAsia"/>
+        </w:rPr>
+      </w:pPr>
+      <w:r>
+        <w:rPr>
+          <w:rFonts w:eastAsiaTheme="minorEastAsia"/>
+        </w:rPr>
+        <w:t>Dude Letters</w:t>
+      </w:r>
+    </w:p>
+    <w:p>
+      <w:pPr>
+        <w:rPr>
+          <w:rFonts w:eastAsiaTheme="minorEastAsia"/>
+        </w:rPr>
+      </w:pPr>
+      <w:r>
+        <w:rPr>
+          <w:rFonts w:eastAsiaTheme="minorEastAsia"/>
+        </w:rPr>
+        <w:t>Clean rest of room to drop off</w:t>
+      </w:r>
+    </w:p>
+    <w:p>
+      <w:pPr>
+        <w:rPr>
+          <w:rFonts w:eastAsiaTheme="minorEastAsia"/>
+        </w:rPr>
+      </w:pPr>
+      <w:r>
+        <w:rPr>
+          <w:rFonts w:eastAsiaTheme="minorEastAsia"/>
+        </w:rPr>
+        <w:t>Check you are in the correcet grad classes‼</w:t>
+      </w:r>
+    </w:p>
+    <w:p>
+      <w:pPr>
+        <w:rPr>
+          <w:rFonts w:eastAsiaTheme="minorEastAsia"/>
+        </w:rPr>
+      </w:pPr>
+      <w:r>
+        <w:rPr>
+          <w:rFonts w:eastAsiaTheme="minorEastAsia"/>
+        </w:rPr>
+        <w:t>Re do plan of study for masters design op and the mech of solid‼</w:t>
+      </w:r>
+    </w:p>
+    <w:p>
+      <w:pPr>
+        <w:rPr>
+          <w:rFonts w:eastAsiaTheme="minorEastAsia"/>
+        </w:rPr>
+      </w:pPr>
+    </w:p>
+    <w:p>
+      <w:pPr>
+        <w:rPr>
+          <w:rFonts w:eastAsiaTheme="minorEastAsia"/>
+        </w:rPr>
+      </w:pPr>
+    </w:p>
+    <w:p>
+      <w:pPr>
+        <w:rPr>
+          <w:rFonts w:eastAsiaTheme="minorEastAsia"/>
+        </w:rPr>
+      </w:pPr>
+      <w:r>
+        <w:rPr>
+          <w:rFonts w:eastAsiaTheme="minorEastAsia"/>
+        </w:rPr>
+        <w:t>Authorization form</w:t>
+      </w:r>
+    </w:p>
+    <w:p>
+      <w:pPr>
+        <w:rPr>
+          <w:rFonts w:eastAsiaTheme="minorEastAsia"/>
+        </w:rPr>
+      </w:pPr>
+      <w:r>
+        <w:rPr>
+          <w:rFonts w:eastAsiaTheme="minorEastAsia"/>
+        </w:rPr>
+        <w:t>Email Airelle Caladner‼</w:t>
+      </w:r>
+    </w:p>
+    <w:p>
+      <w:pPr>
+        <w:rPr>
+          <w:rFonts w:eastAsiaTheme="minorEastAsia"/>
+        </w:rPr>
+      </w:pPr>
+      <w:r>
+        <w:rPr>
+          <w:rFonts w:eastAsiaTheme="minorEastAsia"/>
+        </w:rPr>
+        <w:t>Notebooks organize</w:t>
+      </w:r>
+    </w:p>
+    <w:p>
+      <w:pPr>
+        <w:rPr>
+          <w:rFonts w:eastAsiaTheme="minorEastAsia"/>
+        </w:rPr>
+      </w:pPr>
+    </w:p>
+    <w:p>
+      <w:pPr>
+        <w:rPr>
+          <w:rFonts w:eastAsiaTheme="minorEastAsia"/>
+        </w:rPr>
+      </w:pPr>
+    </w:p>
+    <w:p>
+      <w:pPr>
+        <w:rPr>
+          <w:rFonts w:eastAsiaTheme="minorEastAsia"/>
+        </w:rPr>
+      </w:pPr>
+    </w:p>
+    <w:p>
+      <w:pPr>
+        <w:rPr>
+          <w:rFonts w:eastAsiaTheme="minorEastAsia"/>
+        </w:rPr>
+      </w:pPr>
+      <w:r>
+        <w:rPr>
+          <w:rFonts w:eastAsiaTheme="minorEastAsia"/>
+        </w:rPr>
+        <w:lastRenderedPageBreak/>
+        <w:t>Anderson meet tomorrow</w:t>
+      </w:r>
+    </w:p>
+    <w:p>
+      <w:pPr>
+        <w:rPr>
+          <w:rFonts w:eastAsiaTheme="minorEastAsia"/>
+        </w:rPr>
+      </w:pPr>
+      <w:r>
+        <w:rPr>
+          <w:rFonts w:eastAsiaTheme="minorEastAsia"/>
+        </w:rPr>
+        <w:t>Have thesis work ready</w:t>
+      </w:r>
+    </w:p>
+    <w:p>
+      <w:pPr>
+        <w:rPr>
+          <w:rFonts w:eastAsiaTheme="minorEastAsia"/>
+        </w:rPr>
+      </w:pPr>
+      <w:r>
+        <w:rPr>
+          <w:rFonts w:eastAsiaTheme="minorEastAsia"/>
+        </w:rPr>
+        <w:t>Have ideas for indepentdnt study ( got to prof OH)</w:t>
+      </w:r>
+    </w:p>
+    <w:p>
+      <w:pPr>
+        <w:rPr>
+          <w:rFonts w:eastAsiaTheme="minorEastAsia"/>
+        </w:rPr>
+      </w:pPr>
+      <w:r>
+        <w:rPr>
+          <w:rFonts w:eastAsiaTheme="minorEastAsia"/>
+        </w:rPr>
+        <w:t>Work tonmight paul</w:t>
+      </w:r>
+    </w:p>
+    <w:p>
+      <w:pPr>
+        <w:rPr>
+          <w:rFonts w:eastAsiaTheme="minorEastAsia"/>
+        </w:rPr>
+      </w:pPr>
+      <w:r>
+        <w:rPr>
+          <w:rFonts w:eastAsiaTheme="minorEastAsia"/>
+        </w:rPr>
+        <w:t>Finish test to hand in</w:t>
+      </w:r>
+    </w:p>
+    <w:p>
+      <w:pPr>
+        <w:rPr>
+          <w:rFonts w:eastAsiaTheme="minorEastAsia"/>
+        </w:rPr>
+      </w:pPr>
+      <w:r>
+        <w:rPr>
+          <w:rFonts w:eastAsiaTheme="minorEastAsia"/>
+        </w:rPr>
+        <w:t>Finish Labs</w:t>
+      </w:r>
+    </w:p>
+    <w:p>
+      <w:pPr>
+        <w:rPr>
+          <w:rFonts w:eastAsiaTheme="minorEastAsia"/>
+        </w:rPr>
+      </w:pPr>
+      <w:r>
+        <w:rPr>
+          <w:rFonts w:eastAsiaTheme="minorEastAsia"/>
+        </w:rPr>
+        <w:t>Finish Boeing application‼‼</w:t>
+      </w:r>
+    </w:p>
+    <w:p>
+      <w:pPr>
+        <w:rPr>
+          <w:rFonts w:eastAsiaTheme="minorEastAsia"/>
+        </w:rPr>
+      </w:pPr>
+      <w:r>
+        <w:rPr>
+          <w:rFonts w:eastAsiaTheme="minorEastAsia"/>
+        </w:rPr>
+        <w:t>Disabiltiy meeting‼</w:t>
+      </w:r>
+    </w:p>
+    <w:p>
+      <w:pPr>
+        <w:rPr>
+          <w:rFonts w:eastAsiaTheme="minorEastAsia"/>
+        </w:rPr>
+      </w:pPr>
+      <w:r>
+        <w:rPr>
+          <w:rFonts w:eastAsiaTheme="minorEastAsia"/>
+        </w:rPr>
+        <w:t>Resume ready for pratt</w:t>
+      </w:r>
+    </w:p>
+    <w:p>
+      <w:pPr>
+        <w:rPr>
+          <w:rFonts w:eastAsiaTheme="minorEastAsia"/>
+        </w:rPr>
+      </w:pPr>
+      <w:r>
+        <w:rPr>
+          <w:rFonts w:eastAsiaTheme="minorEastAsia"/>
+        </w:rPr>
+        <w:t>Retaniter tonight‼</w:t>
+      </w:r>
+    </w:p>
+    <w:p>
+      <w:pPr>
+        <w:rPr>
+          <w:rFonts w:eastAsiaTheme="minorEastAsia"/>
+        </w:rPr>
+      </w:pPr>
+    </w:p>
+    <w:p>
+      <w:pPr>
+        <w:rPr>
+          <w:rFonts w:eastAsiaTheme="minorEastAsia"/>
+        </w:rPr>
+      </w:pPr>
+    </w:p>
+    <w:p>
+      <w:pPr>
+        <w:rPr>
+          <w:rFonts w:eastAsiaTheme="minorEastAsia"/>
+        </w:rPr>
+      </w:pPr>
+    </w:p>
+    <w:p>
+      <w:pPr>
+        <w:rPr>
+          <w:rFonts w:eastAsiaTheme="minorEastAsia"/>
+        </w:rPr>
+      </w:pPr>
+    </w:p>
+    <w:p>
+      <w:pPr>
+        <w:rPr>
+          <w:rFonts w:eastAsiaTheme="minorEastAsia"/>
+        </w:rPr>
+      </w:pPr>
+    </w:p>
+    <w:p>
+      <w:pPr>
+        <w:rPr>
+          <w:rFonts w:eastAsiaTheme="minorEastAsia"/>
+        </w:rPr>
+      </w:pPr>
+    </w:p>
+    <w:p>
+      <w:pPr>
+        <w:rPr>
+          <w:rFonts w:eastAsiaTheme="minorEastAsia"/>
+        </w:rPr>
+      </w:pPr>
+    </w:p>
+    <w:p>
+      <w:pPr>
+        <w:rPr>
+          <w:rFonts w:eastAsiaTheme="minorEastAsia"/>
+        </w:rPr>
+      </w:pPr>
+    </w:p>
+    <w:p>
+      <w:pPr>
+        <w:rPr>
+          <w:rFonts w:eastAsiaTheme="minorEastAsia"/>
+        </w:rPr>
+      </w:pPr>
+    </w:p>
+    <w:p>
+      <w:pPr>
+        <w:rPr>
+          <w:rFonts w:eastAsiaTheme="minorEastAsia"/>
+        </w:rPr>
+      </w:pPr>
+    </w:p>
+    <w:p>
+      <w:pPr>
+        <w:rPr>
+          <w:rFonts w:eastAsiaTheme="minorEastAsia"/>
+        </w:rPr>
+      </w:pPr>
+    </w:p>
+    <w:p>
+      <w:pPr>
+        <w:rPr>
+          <w:rFonts w:eastAsiaTheme="minorEastAsia"/>
+        </w:rPr>
+      </w:pPr>
+    </w:p>
+    <w:p>
+      <w:pPr>
+        <w:rPr>
+          <w:rFonts w:eastAsiaTheme="minorEastAsia"/>
+        </w:rPr>
+      </w:pPr>
+    </w:p>
+    <w:p>
+      <w:pPr>
+        <w:rPr>
+          <w:rFonts w:eastAsiaTheme="minorEastAsia"/>
+        </w:rPr>
+      </w:pPr>
+      <w:r>
+        <w:rPr>
+          <w:rFonts w:eastAsiaTheme="minorEastAsia"/>
+        </w:rPr>
+        <w:t>Profe Christen</w:t>
+      </w:r>
+    </w:p>
+    <w:p>
+      <w:pPr>
+        <w:rPr>
+          <w:rFonts w:eastAsiaTheme="minorEastAsia"/>
+        </w:rPr>
+      </w:pPr>
+      <w:r>
+        <w:rPr>
+          <w:rFonts w:eastAsiaTheme="minorEastAsia"/>
+        </w:rPr>
+        <w:t>Prof Misrha</w:t>
+      </w:r>
+    </w:p>
+    <w:p>
+      <w:pPr>
+        <w:rPr>
+          <w:rFonts w:eastAsiaTheme="minorEastAsia"/>
+        </w:rPr>
+      </w:pPr>
+      <w:r>
+        <w:rPr>
+          <w:rFonts w:eastAsiaTheme="minorEastAsia"/>
+        </w:rPr>
+        <w:t>Prof Pfotus</w:t>
+      </w:r>
+    </w:p>
+    <w:p>
+      <w:pPr>
+        <w:rPr>
+          <w:rFonts w:eastAsiaTheme="minorEastAsia"/>
+        </w:rPr>
+      </w:pPr>
+      <w:r>
+        <w:rPr>
+          <w:rFonts w:eastAsiaTheme="minorEastAsia"/>
+        </w:rPr>
+        <w:t>Semi thing with Anderson</w:t>
+      </w:r>
+    </w:p>
+    <w:p>
+      <w:pPr>
+        <w:rPr>
+          <w:rFonts w:eastAsiaTheme="minorEastAsia"/>
+        </w:rPr>
+      </w:pPr>
+    </w:p>
+    <w:p>
+      <w:pPr>
+        <w:rPr>
+          <w:rFonts w:eastAsiaTheme="minorEastAsia"/>
+        </w:rPr>
+      </w:pPr>
+    </w:p>
+    <w:p>
+      <w:pPr>
+        <w:rPr>
+          <w:rFonts w:eastAsiaTheme="minorEastAsia"/>
+        </w:rPr>
+      </w:pPr>
+      <w:r>
+        <w:rPr>
+          <w:rFonts w:eastAsiaTheme="minorEastAsia"/>
+        </w:rPr>
+        <w:lastRenderedPageBreak/>
+        <w:t>Christen form</w:t>
+      </w:r>
+    </w:p>
+    <w:p>
+      <w:pPr>
+        <w:rPr>
+          <w:rFonts w:eastAsiaTheme="minorEastAsia"/>
+        </w:rPr>
+      </w:pPr>
+      <w:r>
+        <w:rPr>
+          <w:rFonts w:eastAsiaTheme="minorEastAsia"/>
+        </w:rPr>
+        <w:t>Disability form‼!</w:t>
+      </w:r>
+    </w:p>
+    <w:p>
+      <w:pPr>
+        <w:rPr>
+          <w:rFonts w:eastAsiaTheme="minorEastAsia"/>
+        </w:rPr>
+      </w:pPr>
+      <w:r>
+        <w:rPr>
+          <w:rFonts w:eastAsiaTheme="minorEastAsia"/>
+        </w:rPr>
+        <w:t>Mom Goldman</w:t>
+      </w:r>
+    </w:p>
+    <w:p>
+      <w:pPr>
+        <w:rPr>
+          <w:rFonts w:eastAsiaTheme="minorEastAsia"/>
+        </w:rPr>
+      </w:pPr>
+      <w:r>
+        <w:rPr>
+          <w:rFonts w:eastAsiaTheme="minorEastAsia"/>
+        </w:rPr>
+        <w:t>Boeing resume‼</w:t>
+      </w:r>
+    </w:p>
+    <w:p>
+      <w:pPr>
+        <w:rPr>
+          <w:rFonts w:eastAsiaTheme="minorEastAsia"/>
+        </w:rPr>
+      </w:pPr>
+      <w:r>
+        <w:rPr>
+          <w:rFonts w:eastAsiaTheme="minorEastAsia"/>
+        </w:rPr>
+        <w:t>Call for Car‼</w:t>
+      </w:r>
       <w:bookmarkStart w:id="0" w:name="_GoBack"/>
       <w:bookmarkEnd w:id="0"/>
+    </w:p>
+    <w:p>
+      <w:pPr>
+        <w:rPr>
+          <w:rFonts w:eastAsiaTheme="minorEastAsia"/>
+        </w:rPr>
+      </w:pPr>
+      <w:r>
+        <w:rPr>
+          <w:rFonts w:eastAsiaTheme="minorEastAsia"/>
+        </w:rPr>
+        <w:t>FINISH UP MECH ATRONICS TEST‼</w:t>
+      </w:r>
+    </w:p>
+    <w:p>
+      <w:pPr>
+        <w:rPr>
+          <w:rFonts w:eastAsiaTheme="minorEastAsia"/>
+        </w:rPr>
+      </w:pPr>
+    </w:p>
+    <w:p>
+      <w:pPr>
+        <w:rPr>
+          <w:rFonts w:eastAsiaTheme="minorEastAsia"/>
+        </w:rPr>
+      </w:pPr>
     </w:p>
     <w:sectPr>
       <w:pgSz w:w="12240" w:h="15840"/>
